--- a/A6/Assignment 6.docx
+++ b/A6/Assignment 6.docx
@@ -10,6 +10,7 @@
           <w:b/>
           <w:sz w:val="36"/>
           <w:szCs w:val="36"/>
+          <w:u w:val="single"/>
         </w:rPr>
       </w:pPr>
       <w:r>
@@ -18,6 +19,7 @@
           <w:b/>
           <w:sz w:val="32"/>
           <w:szCs w:val="36"/>
+          <w:u w:val="single"/>
         </w:rPr>
         <w:t>ASSIGNMENT NO: A6</w:t>
       </w:r>
@@ -2426,8 +2428,10 @@
       <w:r>
         <w:rPr>
           <w:rFonts w:ascii="Times New Roman" w:hAnsi="Times New Roman" w:cs="Times New Roman"/>
-          <w:sz w:val="24"/>
-          <w:szCs w:val="24"/>
+          <w:noProof/>
+          <w:sz w:val="24"/>
+          <w:szCs w:val="24"/>
+          <w:lang w:eastAsia="en-IN"/>
         </w:rPr>
         <w:drawing>
           <wp:inline distT="0" distB="0" distL="0" distR="0">
@@ -2611,8 +2615,10 @@
       <w:r>
         <w:rPr>
           <w:rFonts w:ascii="Times New Roman" w:hAnsi="Times New Roman" w:cs="Times New Roman"/>
-          <w:sz w:val="24"/>
-          <w:szCs w:val="24"/>
+          <w:noProof/>
+          <w:sz w:val="24"/>
+          <w:szCs w:val="24"/>
+          <w:lang w:eastAsia="en-IN"/>
         </w:rPr>
         <w:drawing>
           <wp:inline distT="0" distB="0" distL="0" distR="0">
@@ -3154,8 +3160,10 @@
       <w:r>
         <w:rPr>
           <w:rFonts w:ascii="Times New Roman" w:hAnsi="Times New Roman" w:cs="Times New Roman"/>
-          <w:sz w:val="24"/>
-          <w:szCs w:val="24"/>
+          <w:noProof/>
+          <w:sz w:val="24"/>
+          <w:szCs w:val="24"/>
+          <w:lang w:eastAsia="en-IN"/>
         </w:rPr>
         <w:drawing>
           <wp:inline distT="0" distB="0" distL="0" distR="0">
@@ -3394,8 +3402,10 @@
       <w:r>
         <w:rPr>
           <w:rFonts w:ascii="Times New Roman" w:hAnsi="Times New Roman" w:cs="Times New Roman"/>
-          <w:sz w:val="24"/>
-          <w:szCs w:val="24"/>
+          <w:noProof/>
+          <w:sz w:val="24"/>
+          <w:szCs w:val="24"/>
+          <w:lang w:eastAsia="en-IN"/>
         </w:rPr>
         <w:drawing>
           <wp:inline distT="0" distB="0" distL="0" distR="0">
@@ -5587,8 +5597,10 @@
       <w:r>
         <w:rPr>
           <w:rFonts w:ascii="Times New Roman" w:hAnsi="Times New Roman" w:cs="Times New Roman"/>
-          <w:sz w:val="24"/>
-          <w:szCs w:val="24"/>
+          <w:noProof/>
+          <w:sz w:val="24"/>
+          <w:szCs w:val="24"/>
+          <w:lang w:eastAsia="en-IN"/>
         </w:rPr>
         <w:drawing>
           <wp:inline distT="0" distB="0" distL="0" distR="0">
@@ -5650,8 +5662,10 @@
       <w:r>
         <w:rPr>
           <w:rFonts w:ascii="Times New Roman" w:hAnsi="Times New Roman" w:cs="Times New Roman"/>
-          <w:sz w:val="24"/>
-          <w:szCs w:val="24"/>
+          <w:noProof/>
+          <w:sz w:val="24"/>
+          <w:szCs w:val="24"/>
+          <w:lang w:eastAsia="en-IN"/>
         </w:rPr>
         <w:drawing>
           <wp:inline distT="0" distB="0" distL="0" distR="0">
@@ -5783,8 +5797,10 @@
       <w:r>
         <w:rPr>
           <w:rFonts w:ascii="Times New Roman" w:hAnsi="Times New Roman" w:cs="Times New Roman"/>
-          <w:sz w:val="24"/>
-          <w:szCs w:val="24"/>
+          <w:noProof/>
+          <w:sz w:val="24"/>
+          <w:szCs w:val="24"/>
+          <w:lang w:eastAsia="en-IN"/>
         </w:rPr>
         <w:drawing>
           <wp:inline distT="0" distB="0" distL="0" distR="0">
@@ -5953,8 +5969,10 @@
       <w:r>
         <w:rPr>
           <w:rFonts w:ascii="Times New Roman" w:hAnsi="Times New Roman" w:cs="Times New Roman"/>
-          <w:sz w:val="24"/>
-          <w:szCs w:val="24"/>
+          <w:noProof/>
+          <w:sz w:val="24"/>
+          <w:szCs w:val="24"/>
+          <w:lang w:eastAsia="en-IN"/>
         </w:rPr>
         <w:drawing>
           <wp:inline distT="0" distB="0" distL="0" distR="0">
@@ -6131,8 +6149,10 @@
       <w:r>
         <w:rPr>
           <w:rFonts w:ascii="Times New Roman" w:hAnsi="Times New Roman" w:cs="Times New Roman"/>
-          <w:sz w:val="24"/>
-          <w:szCs w:val="24"/>
+          <w:noProof/>
+          <w:sz w:val="24"/>
+          <w:szCs w:val="24"/>
+          <w:lang w:eastAsia="en-IN"/>
         </w:rPr>
         <w:drawing>
           <wp:inline distT="0" distB="0" distL="0" distR="0">
@@ -6301,8 +6321,10 @@
       <w:r>
         <w:rPr>
           <w:rFonts w:ascii="Times New Roman" w:hAnsi="Times New Roman" w:cs="Times New Roman"/>
-          <w:sz w:val="24"/>
-          <w:szCs w:val="24"/>
+          <w:noProof/>
+          <w:sz w:val="24"/>
+          <w:szCs w:val="24"/>
+          <w:lang w:eastAsia="en-IN"/>
         </w:rPr>
         <w:drawing>
           <wp:inline distT="0" distB="0" distL="0" distR="0">
@@ -6392,8 +6414,10 @@
       <w:r>
         <w:rPr>
           <w:rFonts w:ascii="Times New Roman" w:hAnsi="Times New Roman" w:cs="Times New Roman"/>
-          <w:sz w:val="24"/>
-          <w:szCs w:val="24"/>
+          <w:noProof/>
+          <w:sz w:val="24"/>
+          <w:szCs w:val="24"/>
+          <w:lang w:eastAsia="en-IN"/>
         </w:rPr>
         <w:drawing>
           <wp:inline distT="0" distB="0" distL="0" distR="0">
@@ -6461,8 +6485,10 @@
       <w:r>
         <w:rPr>
           <w:rFonts w:ascii="Times New Roman" w:hAnsi="Times New Roman" w:cs="Times New Roman"/>
-          <w:sz w:val="24"/>
-          <w:szCs w:val="24"/>
+          <w:noProof/>
+          <w:sz w:val="24"/>
+          <w:szCs w:val="24"/>
+          <w:lang w:eastAsia="en-IN"/>
         </w:rPr>
         <w:drawing>
           <wp:inline distT="0" distB="0" distL="0" distR="0">
@@ -6645,8 +6671,10 @@
       <w:r>
         <w:rPr>
           <w:rFonts w:ascii="Times New Roman" w:hAnsi="Times New Roman" w:cs="Times New Roman"/>
-          <w:sz w:val="24"/>
-          <w:szCs w:val="24"/>
+          <w:noProof/>
+          <w:sz w:val="24"/>
+          <w:szCs w:val="24"/>
+          <w:lang w:eastAsia="en-IN"/>
         </w:rPr>
         <w:lastRenderedPageBreak/>
         <w:drawing>
@@ -6844,8 +6872,10 @@
       <w:r>
         <w:rPr>
           <w:rFonts w:ascii="Times New Roman" w:hAnsi="Times New Roman" w:cs="Times New Roman"/>
-          <w:sz w:val="24"/>
-          <w:szCs w:val="24"/>
+          <w:noProof/>
+          <w:sz w:val="24"/>
+          <w:szCs w:val="24"/>
+          <w:lang w:eastAsia="en-IN"/>
         </w:rPr>
         <w:drawing>
           <wp:inline distT="0" distB="0" distL="0" distR="0">
@@ -6953,8 +6983,10 @@
       <w:r>
         <w:rPr>
           <w:rFonts w:ascii="Times New Roman" w:hAnsi="Times New Roman" w:cs="Times New Roman"/>
-          <w:sz w:val="24"/>
-          <w:szCs w:val="24"/>
+          <w:noProof/>
+          <w:sz w:val="24"/>
+          <w:szCs w:val="24"/>
+          <w:lang w:eastAsia="en-IN"/>
         </w:rPr>
         <w:drawing>
           <wp:inline distT="0" distB="0" distL="0" distR="0">
@@ -7062,8 +7094,10 @@
       <w:r>
         <w:rPr>
           <w:rFonts w:ascii="Times New Roman" w:hAnsi="Times New Roman" w:cs="Times New Roman"/>
-          <w:sz w:val="24"/>
-          <w:szCs w:val="24"/>
+          <w:noProof/>
+          <w:sz w:val="24"/>
+          <w:szCs w:val="24"/>
+          <w:lang w:eastAsia="en-IN"/>
         </w:rPr>
         <w:drawing>
           <wp:inline distT="0" distB="0" distL="0" distR="0">
@@ -7497,8 +7531,10 @@
       <w:r>
         <w:rPr>
           <w:rFonts w:ascii="Times New Roman" w:hAnsi="Times New Roman" w:cs="Times New Roman"/>
-          <w:sz w:val="24"/>
-          <w:szCs w:val="24"/>
+          <w:noProof/>
+          <w:sz w:val="24"/>
+          <w:szCs w:val="24"/>
+          <w:lang w:eastAsia="en-IN"/>
         </w:rPr>
         <w:drawing>
           <wp:inline distT="0" distB="0" distL="0" distR="0">
@@ -7715,8 +7751,10 @@
       <w:r>
         <w:rPr>
           <w:rFonts w:ascii="Times New Roman" w:hAnsi="Times New Roman" w:cs="Times New Roman"/>
-          <w:sz w:val="24"/>
-          <w:szCs w:val="24"/>
+          <w:noProof/>
+          <w:sz w:val="24"/>
+          <w:szCs w:val="24"/>
+          <w:lang w:eastAsia="en-IN"/>
         </w:rPr>
         <w:drawing>
           <wp:inline distT="0" distB="0" distL="0" distR="0">
@@ -11017,2895 +11055,2697 @@
         </w:rPr>
         <w:t xml:space="preserve"> sys</w:t>
       </w:r>
+    </w:p>
+    <w:p>
+      <w:pPr>
+        <w:spacing w:after="0" w:line="240" w:lineRule="auto"/>
+        <w:rPr>
+          <w:rFonts w:ascii="Times New Roman" w:eastAsia="Times New Roman" w:hAnsi="Times New Roman" w:cs="Times New Roman"/>
+          <w:sz w:val="24"/>
+          <w:szCs w:val="24"/>
+          <w:lang w:eastAsia="en-IN"/>
+        </w:rPr>
+      </w:pPr>
+      <w:r>
+        <w:rPr>
+          <w:rFonts w:ascii="Consolas" w:eastAsia="Times New Roman" w:hAnsi="Consolas" w:cs="Times New Roman"/>
+          <w:color w:val="000088"/>
+          <w:sz w:val="18"/>
+          <w:szCs w:val="18"/>
+          <w:lang w:eastAsia="en-IN"/>
+        </w:rPr>
+        <w:t>import</w:t>
+      </w:r>
+      <w:r>
+        <w:rPr>
+          <w:rFonts w:ascii="Consolas" w:eastAsia="Times New Roman" w:hAnsi="Consolas" w:cs="Times New Roman"/>
+          <w:color w:val="000000"/>
+          <w:sz w:val="18"/>
+          <w:szCs w:val="18"/>
+          <w:lang w:eastAsia="en-IN"/>
+        </w:rPr>
+        <w:t xml:space="preserve"> </w:t>
+      </w:r>
+      <w:proofErr w:type="spellStart"/>
+      <w:r>
+        <w:rPr>
+          <w:rFonts w:ascii="Consolas" w:eastAsia="Times New Roman" w:hAnsi="Consolas" w:cs="Times New Roman"/>
+          <w:color w:val="000000"/>
+          <w:sz w:val="18"/>
+          <w:szCs w:val="18"/>
+          <w:lang w:eastAsia="en-IN"/>
+        </w:rPr>
+        <w:t>os</w:t>
+      </w:r>
+      <w:proofErr w:type="spellEnd"/>
+    </w:p>
+    <w:p>
+      <w:pPr>
+        <w:spacing w:after="0" w:line="240" w:lineRule="auto"/>
+        <w:rPr>
+          <w:rFonts w:ascii="Times New Roman" w:eastAsia="Times New Roman" w:hAnsi="Times New Roman" w:cs="Times New Roman"/>
+          <w:sz w:val="24"/>
+          <w:szCs w:val="24"/>
+          <w:lang w:eastAsia="en-IN"/>
+        </w:rPr>
+      </w:pPr>
+      <w:r>
+        <w:rPr>
+          <w:rFonts w:ascii="Consolas" w:eastAsia="Times New Roman" w:hAnsi="Consolas" w:cs="Times New Roman"/>
+          <w:color w:val="000088"/>
+          <w:sz w:val="18"/>
+          <w:szCs w:val="18"/>
+          <w:lang w:eastAsia="en-IN"/>
+        </w:rPr>
+        <w:t>import</w:t>
+      </w:r>
+      <w:r>
+        <w:rPr>
+          <w:rFonts w:ascii="Consolas" w:eastAsia="Times New Roman" w:hAnsi="Consolas" w:cs="Times New Roman"/>
+          <w:color w:val="000000"/>
+          <w:sz w:val="18"/>
+          <w:szCs w:val="18"/>
+          <w:lang w:eastAsia="en-IN"/>
+        </w:rPr>
+        <w:t xml:space="preserve"> </w:t>
+      </w:r>
+      <w:proofErr w:type="spellStart"/>
+      <w:r>
+        <w:rPr>
+          <w:rFonts w:ascii="Consolas" w:eastAsia="Times New Roman" w:hAnsi="Consolas" w:cs="Times New Roman"/>
+          <w:color w:val="000000"/>
+          <w:sz w:val="18"/>
+          <w:szCs w:val="18"/>
+          <w:lang w:eastAsia="en-IN"/>
+        </w:rPr>
+        <w:t>binascii</w:t>
+      </w:r>
+      <w:proofErr w:type="spellEnd"/>
+    </w:p>
+    <w:p>
+      <w:pPr>
+        <w:spacing w:after="0" w:line="240" w:lineRule="auto"/>
+        <w:rPr>
+          <w:rFonts w:ascii="Times New Roman" w:eastAsia="Times New Roman" w:hAnsi="Times New Roman" w:cs="Times New Roman"/>
+          <w:sz w:val="24"/>
+          <w:szCs w:val="24"/>
+          <w:lang w:eastAsia="en-IN"/>
+        </w:rPr>
+      </w:pPr>
+    </w:p>
+    <w:p>
+      <w:pPr>
+        <w:spacing w:after="0" w:line="240" w:lineRule="auto"/>
+        <w:rPr>
+          <w:rFonts w:ascii="Times New Roman" w:eastAsia="Times New Roman" w:hAnsi="Times New Roman" w:cs="Times New Roman"/>
+          <w:sz w:val="24"/>
+          <w:szCs w:val="24"/>
+          <w:lang w:eastAsia="en-IN"/>
+        </w:rPr>
+      </w:pPr>
+      <w:r>
+        <w:rPr>
+          <w:rFonts w:ascii="Consolas" w:eastAsia="Times New Roman" w:hAnsi="Consolas" w:cs="Times New Roman"/>
+          <w:color w:val="000088"/>
+          <w:sz w:val="18"/>
+          <w:szCs w:val="18"/>
+          <w:lang w:eastAsia="en-IN"/>
+        </w:rPr>
+        <w:t>try:</w:t>
+      </w:r>
+    </w:p>
+    <w:p>
+      <w:pPr>
+        <w:spacing w:after="0" w:line="240" w:lineRule="auto"/>
+        <w:rPr>
+          <w:rFonts w:ascii="Times New Roman" w:eastAsia="Times New Roman" w:hAnsi="Times New Roman" w:cs="Times New Roman"/>
+          <w:sz w:val="24"/>
+          <w:szCs w:val="24"/>
+          <w:lang w:eastAsia="en-IN"/>
+        </w:rPr>
+      </w:pPr>
+      <w:r>
+        <w:rPr>
+          <w:rFonts w:ascii="Consolas" w:eastAsia="Times New Roman" w:hAnsi="Consolas" w:cs="Times New Roman"/>
+          <w:color w:val="000000"/>
+          <w:sz w:val="18"/>
+          <w:szCs w:val="18"/>
+          <w:lang w:eastAsia="en-IN"/>
+        </w:rPr>
+        <w:t>   </w:t>
+      </w:r>
+      <w:proofErr w:type="spellStart"/>
+      <w:r>
+        <w:rPr>
+          <w:rFonts w:ascii="Consolas" w:eastAsia="Times New Roman" w:hAnsi="Consolas" w:cs="Times New Roman"/>
+          <w:color w:val="000000"/>
+          <w:sz w:val="18"/>
+          <w:szCs w:val="18"/>
+          <w:lang w:eastAsia="en-IN"/>
+        </w:rPr>
+        <w:t>hash_name</w:t>
+      </w:r>
+      <w:proofErr w:type="spellEnd"/>
+      <w:r>
+        <w:rPr>
+          <w:rFonts w:ascii="Consolas" w:eastAsia="Times New Roman" w:hAnsi="Consolas" w:cs="Times New Roman"/>
+          <w:color w:val="000000"/>
+          <w:sz w:val="18"/>
+          <w:szCs w:val="18"/>
+          <w:lang w:eastAsia="en-IN"/>
+        </w:rPr>
+        <w:t xml:space="preserve"> </w:t>
+      </w:r>
+      <w:r>
+        <w:rPr>
+          <w:rFonts w:ascii="Consolas" w:eastAsia="Times New Roman" w:hAnsi="Consolas" w:cs="Times New Roman"/>
+          <w:color w:val="666600"/>
+          <w:sz w:val="18"/>
+          <w:szCs w:val="18"/>
+          <w:lang w:eastAsia="en-IN"/>
+        </w:rPr>
+        <w:t>=</w:t>
+      </w:r>
+      <w:r>
+        <w:rPr>
+          <w:rFonts w:ascii="Consolas" w:eastAsia="Times New Roman" w:hAnsi="Consolas" w:cs="Times New Roman"/>
+          <w:color w:val="000000"/>
+          <w:sz w:val="18"/>
+          <w:szCs w:val="18"/>
+          <w:lang w:eastAsia="en-IN"/>
+        </w:rPr>
+        <w:t xml:space="preserve"> </w:t>
+      </w:r>
+      <w:proofErr w:type="spellStart"/>
+      <w:proofErr w:type="gramStart"/>
+      <w:r>
+        <w:rPr>
+          <w:rFonts w:ascii="Consolas" w:eastAsia="Times New Roman" w:hAnsi="Consolas" w:cs="Times New Roman"/>
+          <w:color w:val="000000"/>
+          <w:sz w:val="18"/>
+          <w:szCs w:val="18"/>
+          <w:lang w:eastAsia="en-IN"/>
+        </w:rPr>
+        <w:t>sys</w:t>
+      </w:r>
+      <w:r>
+        <w:rPr>
+          <w:rFonts w:ascii="Consolas" w:eastAsia="Times New Roman" w:hAnsi="Consolas" w:cs="Times New Roman"/>
+          <w:color w:val="666600"/>
+          <w:sz w:val="18"/>
+          <w:szCs w:val="18"/>
+          <w:lang w:eastAsia="en-IN"/>
+        </w:rPr>
+        <w:t>.</w:t>
+      </w:r>
+      <w:r>
+        <w:rPr>
+          <w:rFonts w:ascii="Consolas" w:eastAsia="Times New Roman" w:hAnsi="Consolas" w:cs="Times New Roman"/>
+          <w:color w:val="000000"/>
+          <w:sz w:val="18"/>
+          <w:szCs w:val="18"/>
+          <w:lang w:eastAsia="en-IN"/>
+        </w:rPr>
+        <w:t>argv</w:t>
+      </w:r>
+      <w:proofErr w:type="spellEnd"/>
+      <w:proofErr w:type="gramEnd"/>
+      <w:r>
+        <w:rPr>
+          <w:rFonts w:ascii="Consolas" w:eastAsia="Times New Roman" w:hAnsi="Consolas" w:cs="Times New Roman"/>
+          <w:color w:val="666600"/>
+          <w:sz w:val="18"/>
+          <w:szCs w:val="18"/>
+          <w:lang w:eastAsia="en-IN"/>
+        </w:rPr>
+        <w:t>[</w:t>
+      </w:r>
+      <w:r>
+        <w:rPr>
+          <w:rFonts w:ascii="Consolas" w:eastAsia="Times New Roman" w:hAnsi="Consolas" w:cs="Times New Roman"/>
+          <w:color w:val="006666"/>
+          <w:sz w:val="18"/>
+          <w:szCs w:val="18"/>
+          <w:lang w:eastAsia="en-IN"/>
+        </w:rPr>
+        <w:t>1]</w:t>
+      </w:r>
+    </w:p>
+    <w:p>
+      <w:pPr>
+        <w:spacing w:after="0" w:line="240" w:lineRule="auto"/>
+        <w:rPr>
+          <w:rFonts w:ascii="Times New Roman" w:eastAsia="Times New Roman" w:hAnsi="Times New Roman" w:cs="Times New Roman"/>
+          <w:sz w:val="24"/>
+          <w:szCs w:val="24"/>
+          <w:lang w:eastAsia="en-IN"/>
+        </w:rPr>
+      </w:pPr>
+      <w:r>
+        <w:rPr>
+          <w:rFonts w:ascii="Consolas" w:eastAsia="Times New Roman" w:hAnsi="Consolas" w:cs="Times New Roman"/>
+          <w:color w:val="000088"/>
+          <w:sz w:val="18"/>
+          <w:szCs w:val="18"/>
+          <w:lang w:eastAsia="en-IN"/>
+        </w:rPr>
+        <w:t>except</w:t>
+      </w:r>
+      <w:r>
+        <w:rPr>
+          <w:rFonts w:ascii="Consolas" w:eastAsia="Times New Roman" w:hAnsi="Consolas" w:cs="Times New Roman"/>
+          <w:color w:val="000000"/>
+          <w:sz w:val="18"/>
+          <w:szCs w:val="18"/>
+          <w:lang w:eastAsia="en-IN"/>
+        </w:rPr>
+        <w:t xml:space="preserve"> </w:t>
+      </w:r>
+      <w:proofErr w:type="spellStart"/>
+      <w:r>
+        <w:rPr>
+          <w:rFonts w:ascii="Consolas" w:eastAsia="Times New Roman" w:hAnsi="Consolas" w:cs="Times New Roman"/>
+          <w:color w:val="660066"/>
+          <w:sz w:val="18"/>
+          <w:szCs w:val="18"/>
+          <w:lang w:eastAsia="en-IN"/>
+        </w:rPr>
+        <w:t>IndexError</w:t>
+      </w:r>
+      <w:proofErr w:type="spellEnd"/>
+      <w:r>
+        <w:rPr>
+          <w:rFonts w:ascii="Consolas" w:eastAsia="Times New Roman" w:hAnsi="Consolas" w:cs="Times New Roman"/>
+          <w:color w:val="660066"/>
+          <w:sz w:val="18"/>
+          <w:szCs w:val="18"/>
+          <w:lang w:eastAsia="en-IN"/>
+        </w:rPr>
+        <w:t>:</w:t>
+      </w:r>
+    </w:p>
+    <w:p>
+      <w:pPr>
+        <w:spacing w:after="0" w:line="240" w:lineRule="auto"/>
+        <w:rPr>
+          <w:rFonts w:ascii="Times New Roman" w:eastAsia="Times New Roman" w:hAnsi="Times New Roman" w:cs="Times New Roman"/>
+          <w:sz w:val="24"/>
+          <w:szCs w:val="24"/>
+          <w:lang w:eastAsia="en-IN"/>
+        </w:rPr>
+      </w:pPr>
+      <w:r>
+        <w:rPr>
+          <w:rFonts w:ascii="Consolas" w:eastAsia="Times New Roman" w:hAnsi="Consolas" w:cs="Times New Roman"/>
+          <w:color w:val="000000"/>
+          <w:sz w:val="18"/>
+          <w:szCs w:val="18"/>
+          <w:lang w:eastAsia="en-IN"/>
+        </w:rPr>
+        <w:t>   </w:t>
+      </w:r>
+      <w:proofErr w:type="gramStart"/>
+      <w:r>
+        <w:rPr>
+          <w:rFonts w:ascii="Consolas" w:eastAsia="Times New Roman" w:hAnsi="Consolas" w:cs="Times New Roman"/>
+          <w:color w:val="000088"/>
+          <w:sz w:val="18"/>
+          <w:szCs w:val="18"/>
+          <w:lang w:eastAsia="en-IN"/>
+        </w:rPr>
+        <w:t>print</w:t>
+      </w:r>
+      <w:r>
+        <w:rPr>
+          <w:rFonts w:ascii="Consolas" w:eastAsia="Times New Roman" w:hAnsi="Consolas" w:cs="Times New Roman"/>
+          <w:color w:val="666600"/>
+          <w:sz w:val="18"/>
+          <w:szCs w:val="18"/>
+          <w:lang w:eastAsia="en-IN"/>
+        </w:rPr>
+        <w:t>(</w:t>
+      </w:r>
+      <w:proofErr w:type="gramEnd"/>
+      <w:r>
+        <w:rPr>
+          <w:rFonts w:ascii="Consolas" w:eastAsia="Times New Roman" w:hAnsi="Consolas" w:cs="Times New Roman"/>
+          <w:color w:val="008800"/>
+          <w:sz w:val="18"/>
+          <w:szCs w:val="18"/>
+          <w:lang w:eastAsia="en-IN"/>
+        </w:rPr>
+        <w:t>'Specify the hash name as the first argument.')</w:t>
+      </w:r>
+    </w:p>
+    <w:p>
+      <w:pPr>
+        <w:spacing w:after="0" w:line="240" w:lineRule="auto"/>
+        <w:rPr>
+          <w:rFonts w:ascii="Times New Roman" w:eastAsia="Times New Roman" w:hAnsi="Times New Roman" w:cs="Times New Roman"/>
+          <w:sz w:val="24"/>
+          <w:szCs w:val="24"/>
+          <w:lang w:eastAsia="en-IN"/>
+        </w:rPr>
+      </w:pPr>
+      <w:r>
+        <w:rPr>
+          <w:rFonts w:ascii="Consolas" w:eastAsia="Times New Roman" w:hAnsi="Consolas" w:cs="Times New Roman"/>
+          <w:color w:val="000088"/>
+          <w:sz w:val="18"/>
+          <w:szCs w:val="18"/>
+          <w:lang w:eastAsia="en-IN"/>
+        </w:rPr>
+        <w:t>else:</w:t>
+      </w:r>
+    </w:p>
+    <w:p>
+      <w:pPr>
+        <w:spacing w:after="0" w:line="240" w:lineRule="auto"/>
+        <w:rPr>
+          <w:rFonts w:ascii="Times New Roman" w:eastAsia="Times New Roman" w:hAnsi="Times New Roman" w:cs="Times New Roman"/>
+          <w:sz w:val="24"/>
+          <w:szCs w:val="24"/>
+          <w:lang w:eastAsia="en-IN"/>
+        </w:rPr>
+      </w:pPr>
+      <w:r>
+        <w:rPr>
+          <w:rFonts w:ascii="Consolas" w:eastAsia="Times New Roman" w:hAnsi="Consolas" w:cs="Times New Roman"/>
+          <w:color w:val="000000"/>
+          <w:sz w:val="18"/>
+          <w:szCs w:val="18"/>
+          <w:lang w:eastAsia="en-IN"/>
+        </w:rPr>
+        <w:t>   </w:t>
+      </w:r>
+      <w:r>
+        <w:rPr>
+          <w:rFonts w:ascii="Consolas" w:eastAsia="Times New Roman" w:hAnsi="Consolas" w:cs="Times New Roman"/>
+          <w:color w:val="000088"/>
+          <w:sz w:val="18"/>
+          <w:szCs w:val="18"/>
+          <w:lang w:eastAsia="en-IN"/>
+        </w:rPr>
+        <w:t>try:</w:t>
+      </w:r>
+    </w:p>
+    <w:p>
+      <w:pPr>
+        <w:spacing w:after="0" w:line="240" w:lineRule="auto"/>
+        <w:rPr>
+          <w:rFonts w:ascii="Times New Roman" w:eastAsia="Times New Roman" w:hAnsi="Times New Roman" w:cs="Times New Roman"/>
+          <w:sz w:val="24"/>
+          <w:szCs w:val="24"/>
+          <w:lang w:eastAsia="en-IN"/>
+        </w:rPr>
+      </w:pPr>
+      <w:r>
+        <w:rPr>
+          <w:rFonts w:ascii="Consolas" w:eastAsia="Times New Roman" w:hAnsi="Consolas" w:cs="Times New Roman"/>
+          <w:color w:val="000000"/>
+          <w:sz w:val="18"/>
+          <w:szCs w:val="18"/>
+          <w:lang w:eastAsia="en-IN"/>
+        </w:rPr>
+        <w:t xml:space="preserve">       username </w:t>
+      </w:r>
+      <w:r>
+        <w:rPr>
+          <w:rFonts w:ascii="Consolas" w:eastAsia="Times New Roman" w:hAnsi="Consolas" w:cs="Times New Roman"/>
+          <w:color w:val="666600"/>
+          <w:sz w:val="18"/>
+          <w:szCs w:val="18"/>
+          <w:lang w:eastAsia="en-IN"/>
+        </w:rPr>
+        <w:t>=</w:t>
+      </w:r>
+      <w:r>
+        <w:rPr>
+          <w:rFonts w:ascii="Consolas" w:eastAsia="Times New Roman" w:hAnsi="Consolas" w:cs="Times New Roman"/>
+          <w:color w:val="000000"/>
+          <w:sz w:val="18"/>
+          <w:szCs w:val="18"/>
+          <w:lang w:eastAsia="en-IN"/>
+        </w:rPr>
+        <w:t xml:space="preserve"> </w:t>
+      </w:r>
+      <w:proofErr w:type="spellStart"/>
+      <w:proofErr w:type="gramStart"/>
+      <w:r>
+        <w:rPr>
+          <w:rFonts w:ascii="Consolas" w:eastAsia="Times New Roman" w:hAnsi="Consolas" w:cs="Times New Roman"/>
+          <w:color w:val="000000"/>
+          <w:sz w:val="18"/>
+          <w:szCs w:val="18"/>
+          <w:lang w:eastAsia="en-IN"/>
+        </w:rPr>
+        <w:t>sys</w:t>
+      </w:r>
+      <w:r>
+        <w:rPr>
+          <w:rFonts w:ascii="Consolas" w:eastAsia="Times New Roman" w:hAnsi="Consolas" w:cs="Times New Roman"/>
+          <w:color w:val="666600"/>
+          <w:sz w:val="18"/>
+          <w:szCs w:val="18"/>
+          <w:lang w:eastAsia="en-IN"/>
+        </w:rPr>
+        <w:t>.</w:t>
+      </w:r>
+      <w:r>
+        <w:rPr>
+          <w:rFonts w:ascii="Consolas" w:eastAsia="Times New Roman" w:hAnsi="Consolas" w:cs="Times New Roman"/>
+          <w:color w:val="000000"/>
+          <w:sz w:val="18"/>
+          <w:szCs w:val="18"/>
+          <w:lang w:eastAsia="en-IN"/>
+        </w:rPr>
+        <w:t>argv</w:t>
+      </w:r>
+      <w:proofErr w:type="spellEnd"/>
+      <w:proofErr w:type="gramEnd"/>
+      <w:r>
+        <w:rPr>
+          <w:rFonts w:ascii="Consolas" w:eastAsia="Times New Roman" w:hAnsi="Consolas" w:cs="Times New Roman"/>
+          <w:color w:val="666600"/>
+          <w:sz w:val="18"/>
+          <w:szCs w:val="18"/>
+          <w:lang w:eastAsia="en-IN"/>
+        </w:rPr>
+        <w:t>[</w:t>
+      </w:r>
+      <w:r>
+        <w:rPr>
+          <w:rFonts w:ascii="Consolas" w:eastAsia="Times New Roman" w:hAnsi="Consolas" w:cs="Times New Roman"/>
+          <w:color w:val="006666"/>
+          <w:sz w:val="18"/>
+          <w:szCs w:val="18"/>
+          <w:lang w:eastAsia="en-IN"/>
+        </w:rPr>
+        <w:t>2</w:t>
+      </w:r>
+      <w:r>
+        <w:rPr>
+          <w:rFonts w:ascii="Consolas" w:eastAsia="Times New Roman" w:hAnsi="Consolas" w:cs="Times New Roman"/>
+          <w:color w:val="666600"/>
+          <w:sz w:val="18"/>
+          <w:szCs w:val="18"/>
+          <w:lang w:eastAsia="en-IN"/>
+        </w:rPr>
+        <w:t xml:space="preserve">] </w:t>
+      </w:r>
+    </w:p>
+    <w:p>
+      <w:pPr>
+        <w:spacing w:after="0" w:line="240" w:lineRule="auto"/>
+        <w:rPr>
+          <w:rFonts w:ascii="Times New Roman" w:eastAsia="Times New Roman" w:hAnsi="Times New Roman" w:cs="Times New Roman"/>
+          <w:sz w:val="24"/>
+          <w:szCs w:val="24"/>
+          <w:lang w:eastAsia="en-IN"/>
+        </w:rPr>
+      </w:pPr>
+      <w:r>
+        <w:rPr>
+          <w:rFonts w:ascii="Consolas" w:eastAsia="Times New Roman" w:hAnsi="Consolas" w:cs="Times New Roman"/>
+          <w:color w:val="000000"/>
+          <w:sz w:val="18"/>
+          <w:szCs w:val="18"/>
+          <w:lang w:eastAsia="en-IN"/>
+        </w:rPr>
+        <w:t>       </w:t>
+      </w:r>
+      <w:proofErr w:type="spellStart"/>
+      <w:r>
+        <w:rPr>
+          <w:rFonts w:ascii="Consolas" w:eastAsia="Times New Roman" w:hAnsi="Consolas" w:cs="Times New Roman"/>
+          <w:color w:val="000000"/>
+          <w:sz w:val="18"/>
+          <w:szCs w:val="18"/>
+          <w:lang w:eastAsia="en-IN"/>
+        </w:rPr>
+        <w:t>passwd</w:t>
+      </w:r>
+      <w:proofErr w:type="spellEnd"/>
+      <w:r>
+        <w:rPr>
+          <w:rFonts w:ascii="Consolas" w:eastAsia="Times New Roman" w:hAnsi="Consolas" w:cs="Times New Roman"/>
+          <w:color w:val="000000"/>
+          <w:sz w:val="18"/>
+          <w:szCs w:val="18"/>
+          <w:lang w:eastAsia="en-IN"/>
+        </w:rPr>
+        <w:t xml:space="preserve"> </w:t>
+      </w:r>
+      <w:r>
+        <w:rPr>
+          <w:rFonts w:ascii="Consolas" w:eastAsia="Times New Roman" w:hAnsi="Consolas" w:cs="Times New Roman"/>
+          <w:color w:val="666600"/>
+          <w:sz w:val="18"/>
+          <w:szCs w:val="18"/>
+          <w:lang w:eastAsia="en-IN"/>
+        </w:rPr>
+        <w:t>=</w:t>
+      </w:r>
+      <w:r>
+        <w:rPr>
+          <w:rFonts w:ascii="Consolas" w:eastAsia="Times New Roman" w:hAnsi="Consolas" w:cs="Times New Roman"/>
+          <w:color w:val="000000"/>
+          <w:sz w:val="18"/>
+          <w:szCs w:val="18"/>
+          <w:lang w:eastAsia="en-IN"/>
+        </w:rPr>
+        <w:t xml:space="preserve"> </w:t>
+      </w:r>
+      <w:proofErr w:type="spellStart"/>
+      <w:proofErr w:type="gramStart"/>
+      <w:r>
+        <w:rPr>
+          <w:rFonts w:ascii="Consolas" w:eastAsia="Times New Roman" w:hAnsi="Consolas" w:cs="Times New Roman"/>
+          <w:color w:val="000000"/>
+          <w:sz w:val="18"/>
+          <w:szCs w:val="18"/>
+          <w:lang w:eastAsia="en-IN"/>
+        </w:rPr>
+        <w:t>sys</w:t>
+      </w:r>
+      <w:r>
+        <w:rPr>
+          <w:rFonts w:ascii="Consolas" w:eastAsia="Times New Roman" w:hAnsi="Consolas" w:cs="Times New Roman"/>
+          <w:color w:val="666600"/>
+          <w:sz w:val="18"/>
+          <w:szCs w:val="18"/>
+          <w:lang w:eastAsia="en-IN"/>
+        </w:rPr>
+        <w:t>.</w:t>
+      </w:r>
+      <w:r>
+        <w:rPr>
+          <w:rFonts w:ascii="Consolas" w:eastAsia="Times New Roman" w:hAnsi="Consolas" w:cs="Times New Roman"/>
+          <w:color w:val="000000"/>
+          <w:sz w:val="18"/>
+          <w:szCs w:val="18"/>
+          <w:lang w:eastAsia="en-IN"/>
+        </w:rPr>
+        <w:t>argv</w:t>
+      </w:r>
+      <w:proofErr w:type="spellEnd"/>
+      <w:proofErr w:type="gramEnd"/>
+      <w:r>
+        <w:rPr>
+          <w:rFonts w:ascii="Consolas" w:eastAsia="Times New Roman" w:hAnsi="Consolas" w:cs="Times New Roman"/>
+          <w:color w:val="666600"/>
+          <w:sz w:val="18"/>
+          <w:szCs w:val="18"/>
+          <w:lang w:eastAsia="en-IN"/>
+        </w:rPr>
+        <w:t>[</w:t>
+      </w:r>
+      <w:r>
+        <w:rPr>
+          <w:rFonts w:ascii="Consolas" w:eastAsia="Times New Roman" w:hAnsi="Consolas" w:cs="Times New Roman"/>
+          <w:color w:val="006666"/>
+          <w:sz w:val="18"/>
+          <w:szCs w:val="18"/>
+          <w:lang w:eastAsia="en-IN"/>
+        </w:rPr>
+        <w:t>3]</w:t>
+      </w:r>
+    </w:p>
+    <w:p>
+      <w:pPr>
+        <w:spacing w:after="0" w:line="240" w:lineRule="auto"/>
+        <w:rPr>
+          <w:rFonts w:ascii="Times New Roman" w:eastAsia="Times New Roman" w:hAnsi="Times New Roman" w:cs="Times New Roman"/>
+          <w:sz w:val="24"/>
+          <w:szCs w:val="24"/>
+          <w:lang w:eastAsia="en-IN"/>
+        </w:rPr>
+      </w:pPr>
+      <w:r>
+        <w:rPr>
+          <w:rFonts w:ascii="Consolas" w:eastAsia="Times New Roman" w:hAnsi="Consolas" w:cs="Times New Roman"/>
+          <w:color w:val="000000"/>
+          <w:sz w:val="18"/>
+          <w:szCs w:val="18"/>
+          <w:lang w:eastAsia="en-IN"/>
+        </w:rPr>
+        <w:t xml:space="preserve">       password </w:t>
+      </w:r>
+      <w:r>
+        <w:rPr>
+          <w:rFonts w:ascii="Consolas" w:eastAsia="Times New Roman" w:hAnsi="Consolas" w:cs="Times New Roman"/>
+          <w:color w:val="666600"/>
+          <w:sz w:val="18"/>
+          <w:szCs w:val="18"/>
+          <w:lang w:eastAsia="en-IN"/>
+        </w:rPr>
+        <w:t>=</w:t>
+      </w:r>
+      <w:r>
+        <w:rPr>
+          <w:rFonts w:ascii="Consolas" w:eastAsia="Times New Roman" w:hAnsi="Consolas" w:cs="Times New Roman"/>
+          <w:color w:val="000000"/>
+          <w:sz w:val="18"/>
+          <w:szCs w:val="18"/>
+          <w:lang w:eastAsia="en-IN"/>
+        </w:rPr>
+        <w:t xml:space="preserve"> bytes</w:t>
+      </w:r>
+      <w:r>
+        <w:rPr>
+          <w:rFonts w:ascii="Consolas" w:eastAsia="Times New Roman" w:hAnsi="Consolas" w:cs="Times New Roman"/>
+          <w:color w:val="666600"/>
+          <w:sz w:val="18"/>
+          <w:szCs w:val="18"/>
+          <w:lang w:eastAsia="en-IN"/>
+        </w:rPr>
+        <w:t>(</w:t>
+      </w:r>
+      <w:r>
+        <w:rPr>
+          <w:rFonts w:ascii="Consolas" w:eastAsia="Times New Roman" w:hAnsi="Consolas" w:cs="Times New Roman"/>
+          <w:color w:val="000000"/>
+          <w:sz w:val="18"/>
+          <w:szCs w:val="18"/>
+          <w:lang w:eastAsia="en-IN"/>
+        </w:rPr>
+        <w:t>passwd</w:t>
+      </w:r>
+      <w:r>
+        <w:rPr>
+          <w:rFonts w:ascii="Consolas" w:eastAsia="Times New Roman" w:hAnsi="Consolas" w:cs="Times New Roman"/>
+          <w:color w:val="666600"/>
+          <w:sz w:val="18"/>
+          <w:szCs w:val="18"/>
+          <w:lang w:eastAsia="en-IN"/>
+        </w:rPr>
+        <w:t>,</w:t>
+      </w:r>
+      <w:r>
+        <w:rPr>
+          <w:rFonts w:ascii="Consolas" w:eastAsia="Times New Roman" w:hAnsi="Consolas" w:cs="Times New Roman"/>
+          <w:color w:val="008800"/>
+          <w:sz w:val="18"/>
+          <w:szCs w:val="18"/>
+          <w:lang w:eastAsia="en-IN"/>
+        </w:rPr>
+        <w:t>'UTF-8'</w:t>
+      </w:r>
+      <w:r>
+        <w:rPr>
+          <w:rFonts w:ascii="Consolas" w:eastAsia="Times New Roman" w:hAnsi="Consolas" w:cs="Times New Roman"/>
+          <w:color w:val="666600"/>
+          <w:sz w:val="18"/>
+          <w:szCs w:val="18"/>
+          <w:lang w:eastAsia="en-IN"/>
+        </w:rPr>
+        <w:t>)</w:t>
+      </w:r>
+      <w:r>
+        <w:rPr>
+          <w:rFonts w:ascii="Consolas" w:eastAsia="Times New Roman" w:hAnsi="Consolas" w:cs="Times New Roman"/>
+          <w:color w:val="000000"/>
+          <w:sz w:val="18"/>
+          <w:szCs w:val="18"/>
+          <w:lang w:eastAsia="en-IN"/>
+        </w:rPr>
+        <w:t xml:space="preserve">      </w:t>
+      </w:r>
+    </w:p>
+    <w:p>
+      <w:pPr>
+        <w:spacing w:after="0" w:line="240" w:lineRule="auto"/>
+        <w:rPr>
+          <w:rFonts w:ascii="Times New Roman" w:eastAsia="Times New Roman" w:hAnsi="Times New Roman" w:cs="Times New Roman"/>
+          <w:sz w:val="24"/>
+          <w:szCs w:val="24"/>
+          <w:lang w:eastAsia="en-IN"/>
+        </w:rPr>
+      </w:pPr>
+      <w:r>
+        <w:rPr>
+          <w:rFonts w:ascii="Consolas" w:eastAsia="Times New Roman" w:hAnsi="Consolas" w:cs="Times New Roman"/>
+          <w:color w:val="000000"/>
+          <w:sz w:val="18"/>
+          <w:szCs w:val="18"/>
+          <w:lang w:eastAsia="en-IN"/>
+        </w:rPr>
+        <w:t>   </w:t>
+      </w:r>
+      <w:r>
+        <w:rPr>
+          <w:rFonts w:ascii="Consolas" w:eastAsia="Times New Roman" w:hAnsi="Consolas" w:cs="Times New Roman"/>
+          <w:color w:val="000088"/>
+          <w:sz w:val="18"/>
+          <w:szCs w:val="18"/>
+          <w:lang w:eastAsia="en-IN"/>
+        </w:rPr>
+        <w:t>except</w:t>
+      </w:r>
+      <w:r>
+        <w:rPr>
+          <w:rFonts w:ascii="Consolas" w:eastAsia="Times New Roman" w:hAnsi="Consolas" w:cs="Times New Roman"/>
+          <w:color w:val="000000"/>
+          <w:sz w:val="18"/>
+          <w:szCs w:val="18"/>
+          <w:lang w:eastAsia="en-IN"/>
+        </w:rPr>
+        <w:t xml:space="preserve"> </w:t>
+      </w:r>
+      <w:proofErr w:type="spellStart"/>
+      <w:r>
+        <w:rPr>
+          <w:rFonts w:ascii="Consolas" w:eastAsia="Times New Roman" w:hAnsi="Consolas" w:cs="Times New Roman"/>
+          <w:color w:val="660066"/>
+          <w:sz w:val="18"/>
+          <w:szCs w:val="18"/>
+          <w:lang w:eastAsia="en-IN"/>
+        </w:rPr>
+        <w:t>IndexError</w:t>
+      </w:r>
+      <w:proofErr w:type="spellEnd"/>
+      <w:r>
+        <w:rPr>
+          <w:rFonts w:ascii="Consolas" w:eastAsia="Times New Roman" w:hAnsi="Consolas" w:cs="Times New Roman"/>
+          <w:color w:val="666600"/>
+          <w:sz w:val="18"/>
+          <w:szCs w:val="18"/>
+          <w:lang w:eastAsia="en-IN"/>
+        </w:rPr>
+        <w:t>:</w:t>
+      </w:r>
+      <w:r>
+        <w:rPr>
+          <w:rFonts w:ascii="Consolas" w:eastAsia="Times New Roman" w:hAnsi="Consolas" w:cs="Times New Roman"/>
+          <w:color w:val="000000"/>
+          <w:sz w:val="18"/>
+          <w:szCs w:val="18"/>
+          <w:lang w:eastAsia="en-IN"/>
+        </w:rPr>
+        <w:t xml:space="preserve">    </w:t>
+      </w:r>
+    </w:p>
+    <w:p>
+      <w:pPr>
+        <w:spacing w:after="0" w:line="240" w:lineRule="auto"/>
+        <w:rPr>
+          <w:rFonts w:ascii="Times New Roman" w:eastAsia="Times New Roman" w:hAnsi="Times New Roman" w:cs="Times New Roman"/>
+          <w:sz w:val="24"/>
+          <w:szCs w:val="24"/>
+          <w:lang w:eastAsia="en-IN"/>
+        </w:rPr>
+      </w:pPr>
+      <w:r>
+        <w:rPr>
+          <w:rFonts w:ascii="Consolas" w:eastAsia="Times New Roman" w:hAnsi="Consolas" w:cs="Times New Roman"/>
+          <w:color w:val="000000"/>
+          <w:sz w:val="18"/>
+          <w:szCs w:val="18"/>
+          <w:lang w:eastAsia="en-IN"/>
+        </w:rPr>
+        <w:t>       </w:t>
+      </w:r>
+      <w:proofErr w:type="gramStart"/>
+      <w:r>
+        <w:rPr>
+          <w:rFonts w:ascii="Consolas" w:eastAsia="Times New Roman" w:hAnsi="Consolas" w:cs="Times New Roman"/>
+          <w:color w:val="000088"/>
+          <w:sz w:val="18"/>
+          <w:szCs w:val="18"/>
+          <w:lang w:eastAsia="en-IN"/>
+        </w:rPr>
+        <w:t>print</w:t>
+      </w:r>
+      <w:r>
+        <w:rPr>
+          <w:rFonts w:ascii="Consolas" w:eastAsia="Times New Roman" w:hAnsi="Consolas" w:cs="Times New Roman"/>
+          <w:color w:val="666600"/>
+          <w:sz w:val="18"/>
+          <w:szCs w:val="18"/>
+          <w:lang w:eastAsia="en-IN"/>
+        </w:rPr>
+        <w:t>(</w:t>
+      </w:r>
+      <w:proofErr w:type="gramEnd"/>
+      <w:r>
+        <w:rPr>
+          <w:rFonts w:ascii="Consolas" w:eastAsia="Times New Roman" w:hAnsi="Consolas" w:cs="Times New Roman"/>
+          <w:color w:val="008800"/>
+          <w:sz w:val="18"/>
+          <w:szCs w:val="18"/>
+          <w:lang w:eastAsia="en-IN"/>
+        </w:rPr>
+        <w:t>'using default password: password')</w:t>
+      </w:r>
+    </w:p>
+    <w:p>
+      <w:pPr>
+        <w:spacing w:after="0" w:line="240" w:lineRule="auto"/>
+        <w:rPr>
+          <w:rFonts w:ascii="Times New Roman" w:eastAsia="Times New Roman" w:hAnsi="Times New Roman" w:cs="Times New Roman"/>
+          <w:sz w:val="24"/>
+          <w:szCs w:val="24"/>
+          <w:lang w:eastAsia="en-IN"/>
+        </w:rPr>
+      </w:pPr>
+      <w:r>
+        <w:rPr>
+          <w:rFonts w:ascii="Consolas" w:eastAsia="Times New Roman" w:hAnsi="Consolas" w:cs="Times New Roman"/>
+          <w:color w:val="000000"/>
+          <w:sz w:val="18"/>
+          <w:szCs w:val="18"/>
+          <w:lang w:eastAsia="en-IN"/>
+        </w:rPr>
+        <w:t xml:space="preserve">       password </w:t>
+      </w:r>
+      <w:r>
+        <w:rPr>
+          <w:rFonts w:ascii="Consolas" w:eastAsia="Times New Roman" w:hAnsi="Consolas" w:cs="Times New Roman"/>
+          <w:color w:val="666600"/>
+          <w:sz w:val="18"/>
+          <w:szCs w:val="18"/>
+          <w:lang w:eastAsia="en-IN"/>
+        </w:rPr>
+        <w:t>=</w:t>
+      </w:r>
+      <w:r>
+        <w:rPr>
+          <w:rFonts w:ascii="Consolas" w:eastAsia="Times New Roman" w:hAnsi="Consolas" w:cs="Times New Roman"/>
+          <w:color w:val="000000"/>
+          <w:sz w:val="18"/>
+          <w:szCs w:val="18"/>
+          <w:lang w:eastAsia="en-IN"/>
+        </w:rPr>
+        <w:t xml:space="preserve"> </w:t>
+      </w:r>
+      <w:proofErr w:type="spellStart"/>
+      <w:r>
+        <w:rPr>
+          <w:rFonts w:ascii="Consolas" w:eastAsia="Times New Roman" w:hAnsi="Consolas" w:cs="Times New Roman"/>
+          <w:color w:val="000000"/>
+          <w:sz w:val="18"/>
+          <w:szCs w:val="18"/>
+          <w:lang w:eastAsia="en-IN"/>
+        </w:rPr>
+        <w:t>b</w:t>
+      </w:r>
+      <w:r>
+        <w:rPr>
+          <w:rFonts w:ascii="Consolas" w:eastAsia="Times New Roman" w:hAnsi="Consolas" w:cs="Times New Roman"/>
+          <w:color w:val="008800"/>
+          <w:sz w:val="18"/>
+          <w:szCs w:val="18"/>
+          <w:lang w:eastAsia="en-IN"/>
+        </w:rPr>
+        <w:t>'password</w:t>
+      </w:r>
+      <w:proofErr w:type="spellEnd"/>
+      <w:r>
+        <w:rPr>
+          <w:rFonts w:ascii="Consolas" w:eastAsia="Times New Roman" w:hAnsi="Consolas" w:cs="Times New Roman"/>
+          <w:color w:val="008800"/>
+          <w:sz w:val="18"/>
+          <w:szCs w:val="18"/>
+          <w:lang w:eastAsia="en-IN"/>
+        </w:rPr>
+        <w:t>'</w:t>
+      </w:r>
+    </w:p>
+    <w:p>
+      <w:pPr>
+        <w:spacing w:after="0" w:line="240" w:lineRule="auto"/>
+        <w:rPr>
+          <w:rFonts w:ascii="Times New Roman" w:eastAsia="Times New Roman" w:hAnsi="Times New Roman" w:cs="Times New Roman"/>
+          <w:sz w:val="24"/>
+          <w:szCs w:val="24"/>
+          <w:lang w:eastAsia="en-IN"/>
+        </w:rPr>
+      </w:pPr>
+    </w:p>
+    <w:p>
+      <w:pPr>
+        <w:spacing w:after="0" w:line="240" w:lineRule="auto"/>
+        <w:rPr>
+          <w:rFonts w:ascii="Times New Roman" w:eastAsia="Times New Roman" w:hAnsi="Times New Roman" w:cs="Times New Roman"/>
+          <w:sz w:val="24"/>
+          <w:szCs w:val="24"/>
+          <w:lang w:eastAsia="en-IN"/>
+        </w:rPr>
+      </w:pPr>
+      <w:r>
+        <w:rPr>
+          <w:rFonts w:ascii="Consolas" w:eastAsia="Times New Roman" w:hAnsi="Consolas" w:cs="Times New Roman"/>
+          <w:color w:val="000000"/>
+          <w:sz w:val="18"/>
+          <w:szCs w:val="18"/>
+          <w:lang w:eastAsia="en-IN"/>
+        </w:rPr>
+        <w:t>   </w:t>
+      </w:r>
+      <w:r>
+        <w:rPr>
+          <w:rFonts w:ascii="Consolas" w:eastAsia="Times New Roman" w:hAnsi="Consolas" w:cs="Times New Roman"/>
+          <w:color w:val="880000"/>
+          <w:sz w:val="18"/>
+          <w:szCs w:val="18"/>
+          <w:lang w:eastAsia="en-IN"/>
+        </w:rPr>
+        <w:t>#password = bytes(passwd,'UTF-8')</w:t>
+      </w:r>
+    </w:p>
+    <w:p>
+      <w:pPr>
+        <w:spacing w:after="0" w:line="240" w:lineRule="auto"/>
+        <w:rPr>
+          <w:rFonts w:ascii="Times New Roman" w:eastAsia="Times New Roman" w:hAnsi="Times New Roman" w:cs="Times New Roman"/>
+          <w:sz w:val="24"/>
+          <w:szCs w:val="24"/>
+          <w:lang w:eastAsia="en-IN"/>
+        </w:rPr>
+      </w:pPr>
+      <w:r>
+        <w:rPr>
+          <w:rFonts w:ascii="Consolas" w:eastAsia="Times New Roman" w:hAnsi="Consolas" w:cs="Times New Roman"/>
+          <w:color w:val="000000"/>
+          <w:sz w:val="18"/>
+          <w:szCs w:val="18"/>
+          <w:lang w:eastAsia="en-IN"/>
+        </w:rPr>
+        <w:t>   </w:t>
+      </w:r>
+      <w:proofErr w:type="spellStart"/>
+      <w:r>
+        <w:rPr>
+          <w:rFonts w:ascii="Consolas" w:eastAsia="Times New Roman" w:hAnsi="Consolas" w:cs="Times New Roman"/>
+          <w:color w:val="000000"/>
+          <w:sz w:val="18"/>
+          <w:szCs w:val="18"/>
+          <w:lang w:eastAsia="en-IN"/>
+        </w:rPr>
+        <w:t>salT_file</w:t>
+      </w:r>
+      <w:proofErr w:type="spellEnd"/>
+      <w:r>
+        <w:rPr>
+          <w:rFonts w:ascii="Consolas" w:eastAsia="Times New Roman" w:hAnsi="Consolas" w:cs="Times New Roman"/>
+          <w:color w:val="000000"/>
+          <w:sz w:val="18"/>
+          <w:szCs w:val="18"/>
+          <w:lang w:eastAsia="en-IN"/>
+        </w:rPr>
+        <w:t xml:space="preserve"> </w:t>
+      </w:r>
+      <w:r>
+        <w:rPr>
+          <w:rFonts w:ascii="Consolas" w:eastAsia="Times New Roman" w:hAnsi="Consolas" w:cs="Times New Roman"/>
+          <w:color w:val="666600"/>
+          <w:sz w:val="18"/>
+          <w:szCs w:val="18"/>
+          <w:lang w:eastAsia="en-IN"/>
+        </w:rPr>
+        <w:t>=</w:t>
+      </w:r>
+      <w:r>
+        <w:rPr>
+          <w:rFonts w:ascii="Consolas" w:eastAsia="Times New Roman" w:hAnsi="Consolas" w:cs="Times New Roman"/>
+          <w:color w:val="000000"/>
+          <w:sz w:val="18"/>
+          <w:szCs w:val="18"/>
+          <w:lang w:eastAsia="en-IN"/>
+        </w:rPr>
+        <w:t xml:space="preserve"> open</w:t>
+      </w:r>
+      <w:r>
+        <w:rPr>
+          <w:rFonts w:ascii="Consolas" w:eastAsia="Times New Roman" w:hAnsi="Consolas" w:cs="Times New Roman"/>
+          <w:color w:val="666600"/>
+          <w:sz w:val="18"/>
+          <w:szCs w:val="18"/>
+          <w:lang w:eastAsia="en-IN"/>
+        </w:rPr>
+        <w:t>(</w:t>
+      </w:r>
+      <w:r>
+        <w:rPr>
+          <w:rFonts w:ascii="Consolas" w:eastAsia="Times New Roman" w:hAnsi="Consolas" w:cs="Times New Roman"/>
+          <w:color w:val="000000"/>
+          <w:sz w:val="18"/>
+          <w:szCs w:val="18"/>
+          <w:lang w:eastAsia="en-IN"/>
+        </w:rPr>
+        <w:t>username</w:t>
+      </w:r>
+      <w:r>
+        <w:rPr>
+          <w:rFonts w:ascii="Consolas" w:eastAsia="Times New Roman" w:hAnsi="Consolas" w:cs="Times New Roman"/>
+          <w:color w:val="666600"/>
+          <w:sz w:val="18"/>
+          <w:szCs w:val="18"/>
+          <w:lang w:eastAsia="en-IN"/>
+        </w:rPr>
+        <w:t>+</w:t>
+      </w:r>
+      <w:r>
+        <w:rPr>
+          <w:rFonts w:ascii="Consolas" w:eastAsia="Times New Roman" w:hAnsi="Consolas" w:cs="Times New Roman"/>
+          <w:color w:val="008800"/>
+          <w:sz w:val="18"/>
+          <w:szCs w:val="18"/>
+          <w:lang w:eastAsia="en-IN"/>
+        </w:rPr>
+        <w:t>"_</w:t>
+      </w:r>
+      <w:proofErr w:type="spellStart"/>
+      <w:r>
+        <w:rPr>
+          <w:rFonts w:ascii="Consolas" w:eastAsia="Times New Roman" w:hAnsi="Consolas" w:cs="Times New Roman"/>
+          <w:color w:val="008800"/>
+          <w:sz w:val="18"/>
+          <w:szCs w:val="18"/>
+          <w:lang w:eastAsia="en-IN"/>
+        </w:rPr>
+        <w:t>salt.key</w:t>
+      </w:r>
+      <w:proofErr w:type="spellEnd"/>
+      <w:r>
+        <w:rPr>
+          <w:rFonts w:ascii="Consolas" w:eastAsia="Times New Roman" w:hAnsi="Consolas" w:cs="Times New Roman"/>
+          <w:color w:val="008800"/>
+          <w:sz w:val="18"/>
+          <w:szCs w:val="18"/>
+          <w:lang w:eastAsia="en-IN"/>
+        </w:rPr>
+        <w:t>")</w:t>
+      </w:r>
+    </w:p>
+    <w:p>
+      <w:pPr>
+        <w:spacing w:after="0" w:line="240" w:lineRule="auto"/>
+        <w:rPr>
+          <w:rFonts w:ascii="Times New Roman" w:eastAsia="Times New Roman" w:hAnsi="Times New Roman" w:cs="Times New Roman"/>
+          <w:sz w:val="24"/>
+          <w:szCs w:val="24"/>
+          <w:lang w:eastAsia="en-IN"/>
+        </w:rPr>
+      </w:pPr>
+      <w:r>
+        <w:rPr>
+          <w:rFonts w:ascii="Consolas" w:eastAsia="Times New Roman" w:hAnsi="Consolas" w:cs="Times New Roman"/>
+          <w:color w:val="000000"/>
+          <w:sz w:val="18"/>
+          <w:szCs w:val="18"/>
+          <w:lang w:eastAsia="en-IN"/>
+        </w:rPr>
+        <w:t>   </w:t>
+      </w:r>
+      <w:proofErr w:type="spellStart"/>
+      <w:r>
+        <w:rPr>
+          <w:rFonts w:ascii="Consolas" w:eastAsia="Times New Roman" w:hAnsi="Consolas" w:cs="Times New Roman"/>
+          <w:color w:val="000000"/>
+          <w:sz w:val="18"/>
+          <w:szCs w:val="18"/>
+          <w:lang w:eastAsia="en-IN"/>
+        </w:rPr>
+        <w:t>chef_salt</w:t>
+      </w:r>
+      <w:proofErr w:type="spellEnd"/>
+      <w:r>
+        <w:rPr>
+          <w:rFonts w:ascii="Consolas" w:eastAsia="Times New Roman" w:hAnsi="Consolas" w:cs="Times New Roman"/>
+          <w:color w:val="000000"/>
+          <w:sz w:val="18"/>
+          <w:szCs w:val="18"/>
+          <w:lang w:eastAsia="en-IN"/>
+        </w:rPr>
+        <w:t xml:space="preserve"> </w:t>
+      </w:r>
+      <w:r>
+        <w:rPr>
+          <w:rFonts w:ascii="Consolas" w:eastAsia="Times New Roman" w:hAnsi="Consolas" w:cs="Times New Roman"/>
+          <w:color w:val="666600"/>
+          <w:sz w:val="18"/>
+          <w:szCs w:val="18"/>
+          <w:lang w:eastAsia="en-IN"/>
+        </w:rPr>
+        <w:t>=</w:t>
+      </w:r>
+      <w:r>
+        <w:rPr>
+          <w:rFonts w:ascii="Consolas" w:eastAsia="Times New Roman" w:hAnsi="Consolas" w:cs="Times New Roman"/>
+          <w:color w:val="000000"/>
+          <w:sz w:val="18"/>
+          <w:szCs w:val="18"/>
+          <w:lang w:eastAsia="en-IN"/>
+        </w:rPr>
+        <w:t xml:space="preserve"> </w:t>
+      </w:r>
+      <w:proofErr w:type="spellStart"/>
+      <w:r>
+        <w:rPr>
+          <w:rFonts w:ascii="Consolas" w:eastAsia="Times New Roman" w:hAnsi="Consolas" w:cs="Times New Roman"/>
+          <w:color w:val="000000"/>
+          <w:sz w:val="18"/>
+          <w:szCs w:val="18"/>
+          <w:lang w:eastAsia="en-IN"/>
+        </w:rPr>
+        <w:t>salT_</w:t>
+      </w:r>
+      <w:proofErr w:type="gramStart"/>
+      <w:r>
+        <w:rPr>
+          <w:rFonts w:ascii="Consolas" w:eastAsia="Times New Roman" w:hAnsi="Consolas" w:cs="Times New Roman"/>
+          <w:color w:val="000000"/>
+          <w:sz w:val="18"/>
+          <w:szCs w:val="18"/>
+          <w:lang w:eastAsia="en-IN"/>
+        </w:rPr>
+        <w:t>file</w:t>
+      </w:r>
+      <w:r>
+        <w:rPr>
+          <w:rFonts w:ascii="Consolas" w:eastAsia="Times New Roman" w:hAnsi="Consolas" w:cs="Times New Roman"/>
+          <w:color w:val="666600"/>
+          <w:sz w:val="18"/>
+          <w:szCs w:val="18"/>
+          <w:lang w:eastAsia="en-IN"/>
+        </w:rPr>
+        <w:t>.</w:t>
+      </w:r>
+      <w:r>
+        <w:rPr>
+          <w:rFonts w:ascii="Consolas" w:eastAsia="Times New Roman" w:hAnsi="Consolas" w:cs="Times New Roman"/>
+          <w:color w:val="000000"/>
+          <w:sz w:val="18"/>
+          <w:szCs w:val="18"/>
+          <w:lang w:eastAsia="en-IN"/>
+        </w:rPr>
+        <w:t>read</w:t>
+      </w:r>
+      <w:proofErr w:type="spellEnd"/>
+      <w:proofErr w:type="gramEnd"/>
+      <w:r>
+        <w:rPr>
+          <w:rFonts w:ascii="Consolas" w:eastAsia="Times New Roman" w:hAnsi="Consolas" w:cs="Times New Roman"/>
+          <w:color w:val="666600"/>
+          <w:sz w:val="18"/>
+          <w:szCs w:val="18"/>
+          <w:lang w:eastAsia="en-IN"/>
+        </w:rPr>
+        <w:t>()</w:t>
+      </w:r>
+    </w:p>
+    <w:p>
+      <w:pPr>
+        <w:spacing w:after="0" w:line="240" w:lineRule="auto"/>
+        <w:rPr>
+          <w:rFonts w:ascii="Times New Roman" w:eastAsia="Times New Roman" w:hAnsi="Times New Roman" w:cs="Times New Roman"/>
+          <w:sz w:val="24"/>
+          <w:szCs w:val="24"/>
+          <w:lang w:eastAsia="en-IN"/>
+        </w:rPr>
+      </w:pPr>
+      <w:r>
+        <w:rPr>
+          <w:rFonts w:ascii="Consolas" w:eastAsia="Times New Roman" w:hAnsi="Consolas" w:cs="Times New Roman"/>
+          <w:color w:val="000000"/>
+          <w:sz w:val="18"/>
+          <w:szCs w:val="18"/>
+          <w:lang w:eastAsia="en-IN"/>
+        </w:rPr>
+        <w:t>   </w:t>
+      </w:r>
+      <w:r>
+        <w:rPr>
+          <w:rFonts w:ascii="Consolas" w:eastAsia="Times New Roman" w:hAnsi="Consolas" w:cs="Times New Roman"/>
+          <w:color w:val="000088"/>
+          <w:sz w:val="18"/>
+          <w:szCs w:val="18"/>
+          <w:lang w:eastAsia="en-IN"/>
+        </w:rPr>
+        <w:t>print</w:t>
+      </w:r>
+      <w:r>
+        <w:rPr>
+          <w:rFonts w:ascii="Consolas" w:eastAsia="Times New Roman" w:hAnsi="Consolas" w:cs="Times New Roman"/>
+          <w:color w:val="666600"/>
+          <w:sz w:val="18"/>
+          <w:szCs w:val="18"/>
+          <w:lang w:eastAsia="en-IN"/>
+        </w:rPr>
+        <w:t>(</w:t>
+      </w:r>
+      <w:r>
+        <w:rPr>
+          <w:rFonts w:ascii="Consolas" w:eastAsia="Times New Roman" w:hAnsi="Consolas" w:cs="Times New Roman"/>
+          <w:color w:val="008800"/>
+          <w:sz w:val="18"/>
+          <w:szCs w:val="18"/>
+          <w:lang w:eastAsia="en-IN"/>
+        </w:rPr>
+        <w:t>"Salt\n"</w:t>
+      </w:r>
+      <w:r>
+        <w:rPr>
+          <w:rFonts w:ascii="Consolas" w:eastAsia="Times New Roman" w:hAnsi="Consolas" w:cs="Times New Roman"/>
+          <w:color w:val="666600"/>
+          <w:sz w:val="18"/>
+          <w:szCs w:val="18"/>
+          <w:lang w:eastAsia="en-IN"/>
+        </w:rPr>
+        <w:t>+</w:t>
+      </w:r>
+      <w:proofErr w:type="spellStart"/>
+      <w:r>
+        <w:rPr>
+          <w:rFonts w:ascii="Consolas" w:eastAsia="Times New Roman" w:hAnsi="Consolas" w:cs="Times New Roman"/>
+          <w:color w:val="000000"/>
+          <w:sz w:val="18"/>
+          <w:szCs w:val="18"/>
+          <w:lang w:eastAsia="en-IN"/>
+        </w:rPr>
+        <w:t>chef_salt</w:t>
+      </w:r>
+      <w:proofErr w:type="spellEnd"/>
+      <w:r>
+        <w:rPr>
+          <w:rFonts w:ascii="Consolas" w:eastAsia="Times New Roman" w:hAnsi="Consolas" w:cs="Times New Roman"/>
+          <w:color w:val="000000"/>
+          <w:sz w:val="18"/>
+          <w:szCs w:val="18"/>
+          <w:lang w:eastAsia="en-IN"/>
+        </w:rPr>
+        <w:t>)</w:t>
+      </w:r>
+    </w:p>
+    <w:p>
+      <w:pPr>
+        <w:spacing w:after="0" w:line="240" w:lineRule="auto"/>
+        <w:rPr>
+          <w:rFonts w:ascii="Times New Roman" w:eastAsia="Times New Roman" w:hAnsi="Times New Roman" w:cs="Times New Roman"/>
+          <w:sz w:val="24"/>
+          <w:szCs w:val="24"/>
+          <w:lang w:eastAsia="en-IN"/>
+        </w:rPr>
+      </w:pPr>
+      <w:r>
+        <w:rPr>
+          <w:rFonts w:ascii="Consolas" w:eastAsia="Times New Roman" w:hAnsi="Consolas" w:cs="Times New Roman"/>
+          <w:color w:val="000000"/>
+          <w:sz w:val="18"/>
+          <w:szCs w:val="18"/>
+          <w:lang w:eastAsia="en-IN"/>
+        </w:rPr>
+        <w:t>   </w:t>
+      </w:r>
+      <w:proofErr w:type="spellStart"/>
+      <w:r>
+        <w:rPr>
+          <w:rFonts w:ascii="Consolas" w:eastAsia="Times New Roman" w:hAnsi="Consolas" w:cs="Times New Roman"/>
+          <w:color w:val="000000"/>
+          <w:sz w:val="18"/>
+          <w:szCs w:val="18"/>
+          <w:lang w:eastAsia="en-IN"/>
+        </w:rPr>
+        <w:t>dk</w:t>
+      </w:r>
+      <w:proofErr w:type="spellEnd"/>
+      <w:r>
+        <w:rPr>
+          <w:rFonts w:ascii="Consolas" w:eastAsia="Times New Roman" w:hAnsi="Consolas" w:cs="Times New Roman"/>
+          <w:color w:val="000000"/>
+          <w:sz w:val="18"/>
+          <w:szCs w:val="18"/>
+          <w:lang w:eastAsia="en-IN"/>
+        </w:rPr>
+        <w:t xml:space="preserve"> </w:t>
+      </w:r>
+      <w:r>
+        <w:rPr>
+          <w:rFonts w:ascii="Consolas" w:eastAsia="Times New Roman" w:hAnsi="Consolas" w:cs="Times New Roman"/>
+          <w:color w:val="666600"/>
+          <w:sz w:val="18"/>
+          <w:szCs w:val="18"/>
+          <w:lang w:eastAsia="en-IN"/>
+        </w:rPr>
+        <w:t>=</w:t>
+      </w:r>
+      <w:r>
+        <w:rPr>
+          <w:rFonts w:ascii="Consolas" w:eastAsia="Times New Roman" w:hAnsi="Consolas" w:cs="Times New Roman"/>
+          <w:color w:val="000000"/>
+          <w:sz w:val="18"/>
+          <w:szCs w:val="18"/>
+          <w:lang w:eastAsia="en-IN"/>
+        </w:rPr>
+        <w:t xml:space="preserve"> </w:t>
+      </w:r>
+      <w:proofErr w:type="gramStart"/>
+      <w:r>
+        <w:rPr>
+          <w:rFonts w:ascii="Consolas" w:eastAsia="Times New Roman" w:hAnsi="Consolas" w:cs="Times New Roman"/>
+          <w:color w:val="000000"/>
+          <w:sz w:val="18"/>
+          <w:szCs w:val="18"/>
+          <w:lang w:eastAsia="en-IN"/>
+        </w:rPr>
+        <w:t>hashlib</w:t>
+      </w:r>
+      <w:r>
+        <w:rPr>
+          <w:rFonts w:ascii="Consolas" w:eastAsia="Times New Roman" w:hAnsi="Consolas" w:cs="Times New Roman"/>
+          <w:color w:val="666600"/>
+          <w:sz w:val="18"/>
+          <w:szCs w:val="18"/>
+          <w:lang w:eastAsia="en-IN"/>
+        </w:rPr>
+        <w:t>.</w:t>
+      </w:r>
+      <w:r>
+        <w:rPr>
+          <w:rFonts w:ascii="Consolas" w:eastAsia="Times New Roman" w:hAnsi="Consolas" w:cs="Times New Roman"/>
+          <w:color w:val="000000"/>
+          <w:sz w:val="18"/>
+          <w:szCs w:val="18"/>
+          <w:lang w:eastAsia="en-IN"/>
+        </w:rPr>
+        <w:t>pbkdf</w:t>
+      </w:r>
+      <w:proofErr w:type="gramEnd"/>
+      <w:r>
+        <w:rPr>
+          <w:rFonts w:ascii="Consolas" w:eastAsia="Times New Roman" w:hAnsi="Consolas" w:cs="Times New Roman"/>
+          <w:color w:val="000000"/>
+          <w:sz w:val="18"/>
+          <w:szCs w:val="18"/>
+          <w:lang w:eastAsia="en-IN"/>
+        </w:rPr>
+        <w:t>2_hmac</w:t>
+      </w:r>
+      <w:r>
+        <w:rPr>
+          <w:rFonts w:ascii="Consolas" w:eastAsia="Times New Roman" w:hAnsi="Consolas" w:cs="Times New Roman"/>
+          <w:color w:val="666600"/>
+          <w:sz w:val="18"/>
+          <w:szCs w:val="18"/>
+          <w:lang w:eastAsia="en-IN"/>
+        </w:rPr>
+        <w:t>(</w:t>
+      </w:r>
+      <w:proofErr w:type="spellStart"/>
+      <w:r>
+        <w:rPr>
+          <w:rFonts w:ascii="Consolas" w:eastAsia="Times New Roman" w:hAnsi="Consolas" w:cs="Times New Roman"/>
+          <w:color w:val="000000"/>
+          <w:sz w:val="18"/>
+          <w:szCs w:val="18"/>
+          <w:lang w:eastAsia="en-IN"/>
+        </w:rPr>
+        <w:t>hash_name</w:t>
+      </w:r>
+      <w:proofErr w:type="spellEnd"/>
+      <w:r>
+        <w:rPr>
+          <w:rFonts w:ascii="Consolas" w:eastAsia="Times New Roman" w:hAnsi="Consolas" w:cs="Times New Roman"/>
+          <w:color w:val="666600"/>
+          <w:sz w:val="18"/>
+          <w:szCs w:val="18"/>
+          <w:lang w:eastAsia="en-IN"/>
+        </w:rPr>
+        <w:t>,</w:t>
+      </w:r>
+      <w:r>
+        <w:rPr>
+          <w:rFonts w:ascii="Consolas" w:eastAsia="Times New Roman" w:hAnsi="Consolas" w:cs="Times New Roman"/>
+          <w:color w:val="000000"/>
+          <w:sz w:val="18"/>
+          <w:szCs w:val="18"/>
+          <w:lang w:eastAsia="en-IN"/>
+        </w:rPr>
+        <w:t xml:space="preserve"> password</w:t>
+      </w:r>
+      <w:r>
+        <w:rPr>
+          <w:rFonts w:ascii="Consolas" w:eastAsia="Times New Roman" w:hAnsi="Consolas" w:cs="Times New Roman"/>
+          <w:color w:val="666600"/>
+          <w:sz w:val="18"/>
+          <w:szCs w:val="18"/>
+          <w:lang w:eastAsia="en-IN"/>
+        </w:rPr>
+        <w:t>,</w:t>
+      </w:r>
+      <w:r>
+        <w:rPr>
+          <w:rFonts w:ascii="Consolas" w:eastAsia="Times New Roman" w:hAnsi="Consolas" w:cs="Times New Roman"/>
+          <w:color w:val="000000"/>
+          <w:sz w:val="18"/>
+          <w:szCs w:val="18"/>
+          <w:lang w:eastAsia="en-IN"/>
+        </w:rPr>
+        <w:t xml:space="preserve"> bytes</w:t>
+      </w:r>
+      <w:r>
+        <w:rPr>
+          <w:rFonts w:ascii="Consolas" w:eastAsia="Times New Roman" w:hAnsi="Consolas" w:cs="Times New Roman"/>
+          <w:color w:val="666600"/>
+          <w:sz w:val="18"/>
+          <w:szCs w:val="18"/>
+          <w:lang w:eastAsia="en-IN"/>
+        </w:rPr>
+        <w:t>(</w:t>
+      </w:r>
+      <w:r>
+        <w:rPr>
+          <w:rFonts w:ascii="Consolas" w:eastAsia="Times New Roman" w:hAnsi="Consolas" w:cs="Times New Roman"/>
+          <w:color w:val="000000"/>
+          <w:sz w:val="18"/>
+          <w:szCs w:val="18"/>
+          <w:lang w:eastAsia="en-IN"/>
+        </w:rPr>
+        <w:t>chef_salt</w:t>
+      </w:r>
+      <w:r>
+        <w:rPr>
+          <w:rFonts w:ascii="Consolas" w:eastAsia="Times New Roman" w:hAnsi="Consolas" w:cs="Times New Roman"/>
+          <w:color w:val="666600"/>
+          <w:sz w:val="18"/>
+          <w:szCs w:val="18"/>
+          <w:lang w:eastAsia="en-IN"/>
+        </w:rPr>
+        <w:t>,</w:t>
+      </w:r>
+      <w:r>
+        <w:rPr>
+          <w:rFonts w:ascii="Consolas" w:eastAsia="Times New Roman" w:hAnsi="Consolas" w:cs="Times New Roman"/>
+          <w:color w:val="008800"/>
+          <w:sz w:val="18"/>
+          <w:szCs w:val="18"/>
+          <w:lang w:eastAsia="en-IN"/>
+        </w:rPr>
+        <w:t>'UTF-8'</w:t>
+      </w:r>
+      <w:r>
+        <w:rPr>
+          <w:rFonts w:ascii="Consolas" w:eastAsia="Times New Roman" w:hAnsi="Consolas" w:cs="Times New Roman"/>
+          <w:color w:val="666600"/>
+          <w:sz w:val="18"/>
+          <w:szCs w:val="18"/>
+          <w:lang w:eastAsia="en-IN"/>
+        </w:rPr>
+        <w:t>),</w:t>
+      </w:r>
+      <w:r>
+        <w:rPr>
+          <w:rFonts w:ascii="Consolas" w:eastAsia="Times New Roman" w:hAnsi="Consolas" w:cs="Times New Roman"/>
+          <w:color w:val="000000"/>
+          <w:sz w:val="18"/>
+          <w:szCs w:val="18"/>
+          <w:lang w:eastAsia="en-IN"/>
+        </w:rPr>
+        <w:t xml:space="preserve"> </w:t>
+      </w:r>
+      <w:r>
+        <w:rPr>
+          <w:rFonts w:ascii="Consolas" w:eastAsia="Times New Roman" w:hAnsi="Consolas" w:cs="Times New Roman"/>
+          <w:color w:val="006666"/>
+          <w:sz w:val="18"/>
+          <w:szCs w:val="18"/>
+          <w:lang w:eastAsia="en-IN"/>
+        </w:rPr>
+        <w:t>100000</w:t>
+      </w:r>
+      <w:r>
+        <w:rPr>
+          <w:rFonts w:ascii="Consolas" w:eastAsia="Times New Roman" w:hAnsi="Consolas" w:cs="Times New Roman"/>
+          <w:color w:val="666600"/>
+          <w:sz w:val="18"/>
+          <w:szCs w:val="18"/>
+          <w:lang w:eastAsia="en-IN"/>
+        </w:rPr>
+        <w:t>,</w:t>
+      </w:r>
+      <w:r>
+        <w:rPr>
+          <w:rFonts w:ascii="Consolas" w:eastAsia="Times New Roman" w:hAnsi="Consolas" w:cs="Times New Roman"/>
+          <w:color w:val="006666"/>
+          <w:sz w:val="18"/>
+          <w:szCs w:val="18"/>
+          <w:lang w:eastAsia="en-IN"/>
+        </w:rPr>
+        <w:t>128)</w:t>
+      </w:r>
+    </w:p>
+    <w:p>
+      <w:pPr>
+        <w:spacing w:after="0" w:line="240" w:lineRule="auto"/>
+        <w:rPr>
+          <w:rFonts w:ascii="Times New Roman" w:eastAsia="Times New Roman" w:hAnsi="Times New Roman" w:cs="Times New Roman"/>
+          <w:sz w:val="24"/>
+          <w:szCs w:val="24"/>
+          <w:lang w:eastAsia="en-IN"/>
+        </w:rPr>
+      </w:pPr>
+      <w:r>
+        <w:rPr>
+          <w:rFonts w:ascii="Consolas" w:eastAsia="Times New Roman" w:hAnsi="Consolas" w:cs="Times New Roman"/>
+          <w:color w:val="000000"/>
+          <w:sz w:val="18"/>
+          <w:szCs w:val="18"/>
+          <w:lang w:eastAsia="en-IN"/>
+        </w:rPr>
+        <w:t>   </w:t>
+      </w:r>
+      <w:proofErr w:type="spellStart"/>
+      <w:r>
+        <w:rPr>
+          <w:rFonts w:ascii="Consolas" w:eastAsia="Times New Roman" w:hAnsi="Consolas" w:cs="Times New Roman"/>
+          <w:color w:val="000000"/>
+          <w:sz w:val="18"/>
+          <w:szCs w:val="18"/>
+          <w:lang w:eastAsia="en-IN"/>
+        </w:rPr>
+        <w:t>hashk</w:t>
+      </w:r>
+      <w:proofErr w:type="spellEnd"/>
+      <w:r>
+        <w:rPr>
+          <w:rFonts w:ascii="Consolas" w:eastAsia="Times New Roman" w:hAnsi="Consolas" w:cs="Times New Roman"/>
+          <w:color w:val="000000"/>
+          <w:sz w:val="18"/>
+          <w:szCs w:val="18"/>
+          <w:lang w:eastAsia="en-IN"/>
+        </w:rPr>
+        <w:t xml:space="preserve"> </w:t>
+      </w:r>
+      <w:r>
+        <w:rPr>
+          <w:rFonts w:ascii="Consolas" w:eastAsia="Times New Roman" w:hAnsi="Consolas" w:cs="Times New Roman"/>
+          <w:color w:val="666600"/>
+          <w:sz w:val="18"/>
+          <w:szCs w:val="18"/>
+          <w:lang w:eastAsia="en-IN"/>
+        </w:rPr>
+        <w:t>=</w:t>
+      </w:r>
+      <w:r>
+        <w:rPr>
+          <w:rFonts w:ascii="Consolas" w:eastAsia="Times New Roman" w:hAnsi="Consolas" w:cs="Times New Roman"/>
+          <w:color w:val="000000"/>
+          <w:sz w:val="18"/>
+          <w:szCs w:val="18"/>
+          <w:lang w:eastAsia="en-IN"/>
+        </w:rPr>
+        <w:t xml:space="preserve"> </w:t>
+      </w:r>
+      <w:proofErr w:type="spellStart"/>
+      <w:proofErr w:type="gramStart"/>
+      <w:r>
+        <w:rPr>
+          <w:rFonts w:ascii="Consolas" w:eastAsia="Times New Roman" w:hAnsi="Consolas" w:cs="Times New Roman"/>
+          <w:color w:val="000000"/>
+          <w:sz w:val="18"/>
+          <w:szCs w:val="18"/>
+          <w:lang w:eastAsia="en-IN"/>
+        </w:rPr>
+        <w:t>binascii</w:t>
+      </w:r>
+      <w:r>
+        <w:rPr>
+          <w:rFonts w:ascii="Consolas" w:eastAsia="Times New Roman" w:hAnsi="Consolas" w:cs="Times New Roman"/>
+          <w:color w:val="666600"/>
+          <w:sz w:val="18"/>
+          <w:szCs w:val="18"/>
+          <w:lang w:eastAsia="en-IN"/>
+        </w:rPr>
+        <w:t>.</w:t>
+      </w:r>
+      <w:r>
+        <w:rPr>
+          <w:rFonts w:ascii="Consolas" w:eastAsia="Times New Roman" w:hAnsi="Consolas" w:cs="Times New Roman"/>
+          <w:color w:val="000000"/>
+          <w:sz w:val="18"/>
+          <w:szCs w:val="18"/>
+          <w:lang w:eastAsia="en-IN"/>
+        </w:rPr>
+        <w:t>hexlify</w:t>
+      </w:r>
+      <w:proofErr w:type="spellEnd"/>
+      <w:proofErr w:type="gramEnd"/>
+      <w:r>
+        <w:rPr>
+          <w:rFonts w:ascii="Consolas" w:eastAsia="Times New Roman" w:hAnsi="Consolas" w:cs="Times New Roman"/>
+          <w:color w:val="666600"/>
+          <w:sz w:val="18"/>
+          <w:szCs w:val="18"/>
+          <w:lang w:eastAsia="en-IN"/>
+        </w:rPr>
+        <w:t>(</w:t>
+      </w:r>
+      <w:proofErr w:type="spellStart"/>
+      <w:r>
+        <w:rPr>
+          <w:rFonts w:ascii="Consolas" w:eastAsia="Times New Roman" w:hAnsi="Consolas" w:cs="Times New Roman"/>
+          <w:color w:val="000000"/>
+          <w:sz w:val="18"/>
+          <w:szCs w:val="18"/>
+          <w:lang w:eastAsia="en-IN"/>
+        </w:rPr>
+        <w:t>dk</w:t>
+      </w:r>
+      <w:proofErr w:type="spellEnd"/>
+      <w:r>
+        <w:rPr>
+          <w:rFonts w:ascii="Consolas" w:eastAsia="Times New Roman" w:hAnsi="Consolas" w:cs="Times New Roman"/>
+          <w:color w:val="000000"/>
+          <w:sz w:val="18"/>
+          <w:szCs w:val="18"/>
+          <w:lang w:eastAsia="en-IN"/>
+        </w:rPr>
+        <w:t>)</w:t>
+      </w:r>
+    </w:p>
+    <w:p>
+      <w:pPr>
+        <w:spacing w:after="0" w:line="240" w:lineRule="auto"/>
+        <w:rPr>
+          <w:rFonts w:ascii="Times New Roman" w:eastAsia="Times New Roman" w:hAnsi="Times New Roman" w:cs="Times New Roman"/>
+          <w:sz w:val="24"/>
+          <w:szCs w:val="24"/>
+          <w:lang w:eastAsia="en-IN"/>
+        </w:rPr>
+      </w:pPr>
+      <w:r>
+        <w:rPr>
+          <w:rFonts w:ascii="Consolas" w:eastAsia="Times New Roman" w:hAnsi="Consolas" w:cs="Times New Roman"/>
+          <w:color w:val="000000"/>
+          <w:sz w:val="18"/>
+          <w:szCs w:val="18"/>
+          <w:lang w:eastAsia="en-IN"/>
+        </w:rPr>
+        <w:t>   </w:t>
+      </w:r>
+      <w:proofErr w:type="spellStart"/>
+      <w:r>
+        <w:rPr>
+          <w:rFonts w:ascii="Consolas" w:eastAsia="Times New Roman" w:hAnsi="Consolas" w:cs="Times New Roman"/>
+          <w:color w:val="000000"/>
+          <w:sz w:val="18"/>
+          <w:szCs w:val="18"/>
+          <w:lang w:eastAsia="en-IN"/>
+        </w:rPr>
+        <w:t>new_hash</w:t>
+      </w:r>
+      <w:proofErr w:type="spellEnd"/>
+      <w:r>
+        <w:rPr>
+          <w:rFonts w:ascii="Consolas" w:eastAsia="Times New Roman" w:hAnsi="Consolas" w:cs="Times New Roman"/>
+          <w:color w:val="000000"/>
+          <w:sz w:val="18"/>
+          <w:szCs w:val="18"/>
+          <w:lang w:eastAsia="en-IN"/>
+        </w:rPr>
+        <w:t xml:space="preserve"> </w:t>
+      </w:r>
+      <w:r>
+        <w:rPr>
+          <w:rFonts w:ascii="Consolas" w:eastAsia="Times New Roman" w:hAnsi="Consolas" w:cs="Times New Roman"/>
+          <w:color w:val="666600"/>
+          <w:sz w:val="18"/>
+          <w:szCs w:val="18"/>
+          <w:lang w:eastAsia="en-IN"/>
+        </w:rPr>
+        <w:t>=</w:t>
+      </w:r>
+      <w:r>
+        <w:rPr>
+          <w:rFonts w:ascii="Consolas" w:eastAsia="Times New Roman" w:hAnsi="Consolas" w:cs="Times New Roman"/>
+          <w:color w:val="000000"/>
+          <w:sz w:val="18"/>
+          <w:szCs w:val="18"/>
+          <w:lang w:eastAsia="en-IN"/>
+        </w:rPr>
+        <w:t xml:space="preserve"> </w:t>
+      </w:r>
+      <w:proofErr w:type="spellStart"/>
+      <w:proofErr w:type="gramStart"/>
+      <w:r>
+        <w:rPr>
+          <w:rFonts w:ascii="Consolas" w:eastAsia="Times New Roman" w:hAnsi="Consolas" w:cs="Times New Roman"/>
+          <w:color w:val="000000"/>
+          <w:sz w:val="18"/>
+          <w:szCs w:val="18"/>
+          <w:lang w:eastAsia="en-IN"/>
+        </w:rPr>
+        <w:t>hashk</w:t>
+      </w:r>
+      <w:r>
+        <w:rPr>
+          <w:rFonts w:ascii="Consolas" w:eastAsia="Times New Roman" w:hAnsi="Consolas" w:cs="Times New Roman"/>
+          <w:color w:val="666600"/>
+          <w:sz w:val="18"/>
+          <w:szCs w:val="18"/>
+          <w:lang w:eastAsia="en-IN"/>
+        </w:rPr>
+        <w:t>.</w:t>
+      </w:r>
+      <w:r>
+        <w:rPr>
+          <w:rFonts w:ascii="Consolas" w:eastAsia="Times New Roman" w:hAnsi="Consolas" w:cs="Times New Roman"/>
+          <w:color w:val="000000"/>
+          <w:sz w:val="18"/>
+          <w:szCs w:val="18"/>
+          <w:lang w:eastAsia="en-IN"/>
+        </w:rPr>
+        <w:t>decode</w:t>
+      </w:r>
+      <w:proofErr w:type="spellEnd"/>
+      <w:proofErr w:type="gramEnd"/>
+      <w:r>
+        <w:rPr>
+          <w:rFonts w:ascii="Consolas" w:eastAsia="Times New Roman" w:hAnsi="Consolas" w:cs="Times New Roman"/>
+          <w:color w:val="666600"/>
+          <w:sz w:val="18"/>
+          <w:szCs w:val="18"/>
+          <w:lang w:eastAsia="en-IN"/>
+        </w:rPr>
+        <w:t>(</w:t>
+      </w:r>
+      <w:r>
+        <w:rPr>
+          <w:rFonts w:ascii="Consolas" w:eastAsia="Times New Roman" w:hAnsi="Consolas" w:cs="Times New Roman"/>
+          <w:color w:val="008800"/>
+          <w:sz w:val="18"/>
+          <w:szCs w:val="18"/>
+          <w:lang w:eastAsia="en-IN"/>
+        </w:rPr>
+        <w:t>'utf-8')</w:t>
+      </w:r>
+    </w:p>
+    <w:p>
+      <w:pPr>
+        <w:spacing w:after="0" w:line="240" w:lineRule="auto"/>
+        <w:rPr>
+          <w:rFonts w:ascii="Times New Roman" w:eastAsia="Times New Roman" w:hAnsi="Times New Roman" w:cs="Times New Roman"/>
+          <w:sz w:val="24"/>
+          <w:szCs w:val="24"/>
+          <w:lang w:eastAsia="en-IN"/>
+        </w:rPr>
+      </w:pPr>
+      <w:r>
+        <w:rPr>
+          <w:rFonts w:ascii="Consolas" w:eastAsia="Times New Roman" w:hAnsi="Consolas" w:cs="Times New Roman"/>
+          <w:color w:val="000000"/>
+          <w:sz w:val="18"/>
+          <w:szCs w:val="18"/>
+          <w:lang w:eastAsia="en-IN"/>
+        </w:rPr>
+        <w:t>   </w:t>
+      </w:r>
+      <w:proofErr w:type="spellStart"/>
+      <w:r>
+        <w:rPr>
+          <w:rFonts w:ascii="Consolas" w:eastAsia="Times New Roman" w:hAnsi="Consolas" w:cs="Times New Roman"/>
+          <w:color w:val="000000"/>
+          <w:sz w:val="18"/>
+          <w:szCs w:val="18"/>
+          <w:lang w:eastAsia="en-IN"/>
+        </w:rPr>
+        <w:t>hash_file</w:t>
+      </w:r>
+      <w:proofErr w:type="spellEnd"/>
+      <w:r>
+        <w:rPr>
+          <w:rFonts w:ascii="Consolas" w:eastAsia="Times New Roman" w:hAnsi="Consolas" w:cs="Times New Roman"/>
+          <w:color w:val="000000"/>
+          <w:sz w:val="18"/>
+          <w:szCs w:val="18"/>
+          <w:lang w:eastAsia="en-IN"/>
+        </w:rPr>
+        <w:t xml:space="preserve"> </w:t>
+      </w:r>
+      <w:r>
+        <w:rPr>
+          <w:rFonts w:ascii="Consolas" w:eastAsia="Times New Roman" w:hAnsi="Consolas" w:cs="Times New Roman"/>
+          <w:color w:val="666600"/>
+          <w:sz w:val="18"/>
+          <w:szCs w:val="18"/>
+          <w:lang w:eastAsia="en-IN"/>
+        </w:rPr>
+        <w:t>=</w:t>
+      </w:r>
+      <w:r>
+        <w:rPr>
+          <w:rFonts w:ascii="Consolas" w:eastAsia="Times New Roman" w:hAnsi="Consolas" w:cs="Times New Roman"/>
+          <w:color w:val="000000"/>
+          <w:sz w:val="18"/>
+          <w:szCs w:val="18"/>
+          <w:lang w:eastAsia="en-IN"/>
+        </w:rPr>
+        <w:t xml:space="preserve"> open</w:t>
+      </w:r>
+      <w:r>
+        <w:rPr>
+          <w:rFonts w:ascii="Consolas" w:eastAsia="Times New Roman" w:hAnsi="Consolas" w:cs="Times New Roman"/>
+          <w:color w:val="666600"/>
+          <w:sz w:val="18"/>
+          <w:szCs w:val="18"/>
+          <w:lang w:eastAsia="en-IN"/>
+        </w:rPr>
+        <w:t>(</w:t>
+      </w:r>
+      <w:r>
+        <w:rPr>
+          <w:rFonts w:ascii="Consolas" w:eastAsia="Times New Roman" w:hAnsi="Consolas" w:cs="Times New Roman"/>
+          <w:color w:val="000000"/>
+          <w:sz w:val="18"/>
+          <w:szCs w:val="18"/>
+          <w:lang w:eastAsia="en-IN"/>
+        </w:rPr>
+        <w:t>username</w:t>
+      </w:r>
+      <w:r>
+        <w:rPr>
+          <w:rFonts w:ascii="Consolas" w:eastAsia="Times New Roman" w:hAnsi="Consolas" w:cs="Times New Roman"/>
+          <w:color w:val="666600"/>
+          <w:sz w:val="18"/>
+          <w:szCs w:val="18"/>
+          <w:lang w:eastAsia="en-IN"/>
+        </w:rPr>
+        <w:t>+</w:t>
+      </w:r>
+      <w:r>
+        <w:rPr>
+          <w:rFonts w:ascii="Consolas" w:eastAsia="Times New Roman" w:hAnsi="Consolas" w:cs="Times New Roman"/>
+          <w:color w:val="008800"/>
+          <w:sz w:val="18"/>
+          <w:szCs w:val="18"/>
+          <w:lang w:eastAsia="en-IN"/>
+        </w:rPr>
+        <w:t>"_</w:t>
+      </w:r>
+      <w:proofErr w:type="spellStart"/>
+      <w:proofErr w:type="gramStart"/>
+      <w:r>
+        <w:rPr>
+          <w:rFonts w:ascii="Consolas" w:eastAsia="Times New Roman" w:hAnsi="Consolas" w:cs="Times New Roman"/>
+          <w:color w:val="008800"/>
+          <w:sz w:val="18"/>
+          <w:szCs w:val="18"/>
+          <w:lang w:eastAsia="en-IN"/>
+        </w:rPr>
+        <w:t>hash.hash</w:t>
+      </w:r>
+      <w:proofErr w:type="spellEnd"/>
+      <w:proofErr w:type="gramEnd"/>
+      <w:r>
+        <w:rPr>
+          <w:rFonts w:ascii="Consolas" w:eastAsia="Times New Roman" w:hAnsi="Consolas" w:cs="Times New Roman"/>
+          <w:color w:val="008800"/>
+          <w:sz w:val="18"/>
+          <w:szCs w:val="18"/>
+          <w:lang w:eastAsia="en-IN"/>
+        </w:rPr>
+        <w:t>")</w:t>
+      </w:r>
+    </w:p>
+    <w:p>
+      <w:pPr>
+        <w:spacing w:after="0" w:line="240" w:lineRule="auto"/>
+        <w:rPr>
+          <w:rFonts w:ascii="Times New Roman" w:eastAsia="Times New Roman" w:hAnsi="Times New Roman" w:cs="Times New Roman"/>
+          <w:sz w:val="24"/>
+          <w:szCs w:val="24"/>
+          <w:lang w:eastAsia="en-IN"/>
+        </w:rPr>
+      </w:pPr>
+      <w:r>
+        <w:rPr>
+          <w:rFonts w:ascii="Consolas" w:eastAsia="Times New Roman" w:hAnsi="Consolas" w:cs="Times New Roman"/>
+          <w:color w:val="000000"/>
+          <w:sz w:val="18"/>
+          <w:szCs w:val="18"/>
+          <w:lang w:eastAsia="en-IN"/>
+        </w:rPr>
+        <w:t>   </w:t>
+      </w:r>
+      <w:proofErr w:type="spellStart"/>
+      <w:r>
+        <w:rPr>
+          <w:rFonts w:ascii="Consolas" w:eastAsia="Times New Roman" w:hAnsi="Consolas" w:cs="Times New Roman"/>
+          <w:color w:val="000000"/>
+          <w:sz w:val="18"/>
+          <w:szCs w:val="18"/>
+          <w:lang w:eastAsia="en-IN"/>
+        </w:rPr>
+        <w:t>old_</w:t>
+      </w:r>
+      <w:proofErr w:type="gramStart"/>
+      <w:r>
+        <w:rPr>
+          <w:rFonts w:ascii="Consolas" w:eastAsia="Times New Roman" w:hAnsi="Consolas" w:cs="Times New Roman"/>
+          <w:color w:val="000000"/>
+          <w:sz w:val="18"/>
+          <w:szCs w:val="18"/>
+          <w:lang w:eastAsia="en-IN"/>
+        </w:rPr>
+        <w:t>hash</w:t>
+      </w:r>
+      <w:proofErr w:type="spellEnd"/>
+      <w:r>
+        <w:rPr>
+          <w:rFonts w:ascii="Consolas" w:eastAsia="Times New Roman" w:hAnsi="Consolas" w:cs="Times New Roman"/>
+          <w:color w:val="000000"/>
+          <w:sz w:val="18"/>
+          <w:szCs w:val="18"/>
+          <w:lang w:eastAsia="en-IN"/>
+        </w:rPr>
+        <w:t xml:space="preserve">  </w:t>
+      </w:r>
+      <w:r>
+        <w:rPr>
+          <w:rFonts w:ascii="Consolas" w:eastAsia="Times New Roman" w:hAnsi="Consolas" w:cs="Times New Roman"/>
+          <w:color w:val="666600"/>
+          <w:sz w:val="18"/>
+          <w:szCs w:val="18"/>
+          <w:lang w:eastAsia="en-IN"/>
+        </w:rPr>
+        <w:t>=</w:t>
+      </w:r>
+      <w:proofErr w:type="gramEnd"/>
+      <w:r>
+        <w:rPr>
+          <w:rFonts w:ascii="Consolas" w:eastAsia="Times New Roman" w:hAnsi="Consolas" w:cs="Times New Roman"/>
+          <w:color w:val="000000"/>
+          <w:sz w:val="18"/>
+          <w:szCs w:val="18"/>
+          <w:lang w:eastAsia="en-IN"/>
+        </w:rPr>
+        <w:t xml:space="preserve"> </w:t>
+      </w:r>
+      <w:proofErr w:type="spellStart"/>
+      <w:r>
+        <w:rPr>
+          <w:rFonts w:ascii="Consolas" w:eastAsia="Times New Roman" w:hAnsi="Consolas" w:cs="Times New Roman"/>
+          <w:color w:val="000000"/>
+          <w:sz w:val="18"/>
+          <w:szCs w:val="18"/>
+          <w:lang w:eastAsia="en-IN"/>
+        </w:rPr>
+        <w:t>hash_file</w:t>
+      </w:r>
+      <w:r>
+        <w:rPr>
+          <w:rFonts w:ascii="Consolas" w:eastAsia="Times New Roman" w:hAnsi="Consolas" w:cs="Times New Roman"/>
+          <w:color w:val="666600"/>
+          <w:sz w:val="18"/>
+          <w:szCs w:val="18"/>
+          <w:lang w:eastAsia="en-IN"/>
+        </w:rPr>
+        <w:t>.</w:t>
+      </w:r>
+      <w:r>
+        <w:rPr>
+          <w:rFonts w:ascii="Consolas" w:eastAsia="Times New Roman" w:hAnsi="Consolas" w:cs="Times New Roman"/>
+          <w:color w:val="000000"/>
+          <w:sz w:val="18"/>
+          <w:szCs w:val="18"/>
+          <w:lang w:eastAsia="en-IN"/>
+        </w:rPr>
+        <w:t>read</w:t>
+      </w:r>
+      <w:proofErr w:type="spellEnd"/>
+      <w:r>
+        <w:rPr>
+          <w:rFonts w:ascii="Consolas" w:eastAsia="Times New Roman" w:hAnsi="Consolas" w:cs="Times New Roman"/>
+          <w:color w:val="666600"/>
+          <w:sz w:val="18"/>
+          <w:szCs w:val="18"/>
+          <w:lang w:eastAsia="en-IN"/>
+        </w:rPr>
+        <w:t>()</w:t>
+      </w:r>
+    </w:p>
+    <w:p>
+      <w:pPr>
+        <w:spacing w:after="0" w:line="240" w:lineRule="auto"/>
+        <w:rPr>
+          <w:rFonts w:ascii="Times New Roman" w:eastAsia="Times New Roman" w:hAnsi="Times New Roman" w:cs="Times New Roman"/>
+          <w:sz w:val="24"/>
+          <w:szCs w:val="24"/>
+          <w:lang w:eastAsia="en-IN"/>
+        </w:rPr>
+      </w:pPr>
+      <w:r>
+        <w:rPr>
+          <w:rFonts w:ascii="Consolas" w:eastAsia="Times New Roman" w:hAnsi="Consolas" w:cs="Times New Roman"/>
+          <w:color w:val="000000"/>
+          <w:sz w:val="18"/>
+          <w:szCs w:val="18"/>
+          <w:lang w:eastAsia="en-IN"/>
+        </w:rPr>
+        <w:t>   </w:t>
+      </w:r>
+      <w:r>
+        <w:rPr>
+          <w:rFonts w:ascii="Consolas" w:eastAsia="Times New Roman" w:hAnsi="Consolas" w:cs="Times New Roman"/>
+          <w:color w:val="000088"/>
+          <w:sz w:val="18"/>
+          <w:szCs w:val="18"/>
+          <w:lang w:eastAsia="en-IN"/>
+        </w:rPr>
+        <w:t>print</w:t>
+      </w:r>
+      <w:r>
+        <w:rPr>
+          <w:rFonts w:ascii="Consolas" w:eastAsia="Times New Roman" w:hAnsi="Consolas" w:cs="Times New Roman"/>
+          <w:color w:val="666600"/>
+          <w:sz w:val="18"/>
+          <w:szCs w:val="18"/>
+          <w:lang w:eastAsia="en-IN"/>
+        </w:rPr>
+        <w:t>(</w:t>
+      </w:r>
+      <w:r>
+        <w:rPr>
+          <w:rFonts w:ascii="Consolas" w:eastAsia="Times New Roman" w:hAnsi="Consolas" w:cs="Times New Roman"/>
+          <w:color w:val="008800"/>
+          <w:sz w:val="18"/>
+          <w:szCs w:val="18"/>
+          <w:lang w:eastAsia="en-IN"/>
+        </w:rPr>
+        <w:t>"hash\n"</w:t>
+      </w:r>
+      <w:r>
+        <w:rPr>
+          <w:rFonts w:ascii="Consolas" w:eastAsia="Times New Roman" w:hAnsi="Consolas" w:cs="Times New Roman"/>
+          <w:color w:val="666600"/>
+          <w:sz w:val="18"/>
+          <w:szCs w:val="18"/>
+          <w:lang w:eastAsia="en-IN"/>
+        </w:rPr>
+        <w:t>+</w:t>
+      </w:r>
+      <w:proofErr w:type="spellStart"/>
+      <w:r>
+        <w:rPr>
+          <w:rFonts w:ascii="Consolas" w:eastAsia="Times New Roman" w:hAnsi="Consolas" w:cs="Times New Roman"/>
+          <w:color w:val="000000"/>
+          <w:sz w:val="18"/>
+          <w:szCs w:val="18"/>
+          <w:lang w:eastAsia="en-IN"/>
+        </w:rPr>
+        <w:t>old_hash</w:t>
+      </w:r>
+      <w:proofErr w:type="spellEnd"/>
+      <w:r>
+        <w:rPr>
+          <w:rFonts w:ascii="Consolas" w:eastAsia="Times New Roman" w:hAnsi="Consolas" w:cs="Times New Roman"/>
+          <w:color w:val="000000"/>
+          <w:sz w:val="18"/>
+          <w:szCs w:val="18"/>
+          <w:lang w:eastAsia="en-IN"/>
+        </w:rPr>
+        <w:t>)</w:t>
+      </w:r>
+    </w:p>
+    <w:p>
+      <w:pPr>
+        <w:spacing w:after="0" w:line="240" w:lineRule="auto"/>
+        <w:rPr>
+          <w:rFonts w:ascii="Times New Roman" w:eastAsia="Times New Roman" w:hAnsi="Times New Roman" w:cs="Times New Roman"/>
+          <w:sz w:val="24"/>
+          <w:szCs w:val="24"/>
+          <w:lang w:eastAsia="en-IN"/>
+        </w:rPr>
+      </w:pPr>
+      <w:r>
+        <w:rPr>
+          <w:rFonts w:ascii="Consolas" w:eastAsia="Times New Roman" w:hAnsi="Consolas" w:cs="Times New Roman"/>
+          <w:color w:val="000000"/>
+          <w:sz w:val="18"/>
+          <w:szCs w:val="18"/>
+          <w:lang w:eastAsia="en-IN"/>
+        </w:rPr>
+        <w:t>   </w:t>
+      </w:r>
+      <w:r>
+        <w:rPr>
+          <w:rFonts w:ascii="Consolas" w:eastAsia="Times New Roman" w:hAnsi="Consolas" w:cs="Times New Roman"/>
+          <w:color w:val="000088"/>
+          <w:sz w:val="18"/>
+          <w:szCs w:val="18"/>
+          <w:lang w:eastAsia="en-IN"/>
+        </w:rPr>
+        <w:t>if</w:t>
+      </w:r>
+      <w:r>
+        <w:rPr>
+          <w:rFonts w:ascii="Consolas" w:eastAsia="Times New Roman" w:hAnsi="Consolas" w:cs="Times New Roman"/>
+          <w:color w:val="000000"/>
+          <w:sz w:val="18"/>
+          <w:szCs w:val="18"/>
+          <w:lang w:eastAsia="en-IN"/>
+        </w:rPr>
+        <w:t xml:space="preserve"> </w:t>
+      </w:r>
+      <w:proofErr w:type="spellStart"/>
+      <w:r>
+        <w:rPr>
+          <w:rFonts w:ascii="Consolas" w:eastAsia="Times New Roman" w:hAnsi="Consolas" w:cs="Times New Roman"/>
+          <w:color w:val="000000"/>
+          <w:sz w:val="18"/>
+          <w:szCs w:val="18"/>
+          <w:lang w:eastAsia="en-IN"/>
+        </w:rPr>
+        <w:t>new_hash</w:t>
+      </w:r>
+      <w:proofErr w:type="spellEnd"/>
+      <w:r>
+        <w:rPr>
+          <w:rFonts w:ascii="Consolas" w:eastAsia="Times New Roman" w:hAnsi="Consolas" w:cs="Times New Roman"/>
+          <w:color w:val="000000"/>
+          <w:sz w:val="18"/>
+          <w:szCs w:val="18"/>
+          <w:lang w:eastAsia="en-IN"/>
+        </w:rPr>
+        <w:t xml:space="preserve"> </w:t>
+      </w:r>
+      <w:r>
+        <w:rPr>
+          <w:rFonts w:ascii="Consolas" w:eastAsia="Times New Roman" w:hAnsi="Consolas" w:cs="Times New Roman"/>
+          <w:color w:val="666600"/>
+          <w:sz w:val="18"/>
+          <w:szCs w:val="18"/>
+          <w:lang w:eastAsia="en-IN"/>
+        </w:rPr>
+        <w:t>==</w:t>
+      </w:r>
+      <w:r>
+        <w:rPr>
+          <w:rFonts w:ascii="Consolas" w:eastAsia="Times New Roman" w:hAnsi="Consolas" w:cs="Times New Roman"/>
+          <w:color w:val="000000"/>
+          <w:sz w:val="18"/>
+          <w:szCs w:val="18"/>
+          <w:lang w:eastAsia="en-IN"/>
+        </w:rPr>
+        <w:t xml:space="preserve"> </w:t>
+      </w:r>
+      <w:proofErr w:type="spellStart"/>
+      <w:r>
+        <w:rPr>
+          <w:rFonts w:ascii="Consolas" w:eastAsia="Times New Roman" w:hAnsi="Consolas" w:cs="Times New Roman"/>
+          <w:color w:val="000000"/>
+          <w:sz w:val="18"/>
+          <w:szCs w:val="18"/>
+          <w:lang w:eastAsia="en-IN"/>
+        </w:rPr>
+        <w:t>old_hash</w:t>
+      </w:r>
+      <w:proofErr w:type="spellEnd"/>
+      <w:r>
+        <w:rPr>
+          <w:rFonts w:ascii="Consolas" w:eastAsia="Times New Roman" w:hAnsi="Consolas" w:cs="Times New Roman"/>
+          <w:color w:val="000000"/>
+          <w:sz w:val="18"/>
+          <w:szCs w:val="18"/>
+          <w:lang w:eastAsia="en-IN"/>
+        </w:rPr>
+        <w:t>:</w:t>
+      </w:r>
+    </w:p>
+    <w:p>
+      <w:pPr>
+        <w:spacing w:after="0" w:line="240" w:lineRule="auto"/>
+        <w:rPr>
+          <w:rFonts w:ascii="Times New Roman" w:eastAsia="Times New Roman" w:hAnsi="Times New Roman" w:cs="Times New Roman"/>
+          <w:sz w:val="24"/>
+          <w:szCs w:val="24"/>
+          <w:lang w:eastAsia="en-IN"/>
+        </w:rPr>
+      </w:pPr>
+      <w:r>
+        <w:rPr>
+          <w:rFonts w:ascii="Consolas" w:eastAsia="Times New Roman" w:hAnsi="Consolas" w:cs="Times New Roman"/>
+          <w:color w:val="000000"/>
+          <w:sz w:val="18"/>
+          <w:szCs w:val="18"/>
+          <w:lang w:eastAsia="en-IN"/>
+        </w:rPr>
+        <w:t>   </w:t>
+      </w:r>
+      <w:r>
+        <w:rPr>
+          <w:rFonts w:ascii="Consolas" w:eastAsia="Times New Roman" w:hAnsi="Consolas" w:cs="Times New Roman"/>
+          <w:color w:val="000000"/>
+          <w:sz w:val="18"/>
+          <w:szCs w:val="18"/>
+          <w:lang w:eastAsia="en-IN"/>
+        </w:rPr>
+        <w:tab/>
+      </w:r>
+      <w:proofErr w:type="gramStart"/>
+      <w:r>
+        <w:rPr>
+          <w:rFonts w:ascii="Consolas" w:eastAsia="Times New Roman" w:hAnsi="Consolas" w:cs="Times New Roman"/>
+          <w:color w:val="000088"/>
+          <w:sz w:val="18"/>
+          <w:szCs w:val="18"/>
+          <w:lang w:eastAsia="en-IN"/>
+        </w:rPr>
+        <w:t>print</w:t>
+      </w:r>
+      <w:r>
+        <w:rPr>
+          <w:rFonts w:ascii="Consolas" w:eastAsia="Times New Roman" w:hAnsi="Consolas" w:cs="Times New Roman"/>
+          <w:color w:val="666600"/>
+          <w:sz w:val="18"/>
+          <w:szCs w:val="18"/>
+          <w:lang w:eastAsia="en-IN"/>
+        </w:rPr>
+        <w:t>(</w:t>
+      </w:r>
+      <w:proofErr w:type="gramEnd"/>
+      <w:r>
+        <w:rPr>
+          <w:rFonts w:ascii="Consolas" w:eastAsia="Times New Roman" w:hAnsi="Consolas" w:cs="Times New Roman"/>
+          <w:color w:val="008800"/>
+          <w:sz w:val="18"/>
+          <w:szCs w:val="18"/>
+          <w:lang w:eastAsia="en-IN"/>
+        </w:rPr>
+        <w:t>"The user "</w:t>
+      </w:r>
+      <w:r>
+        <w:rPr>
+          <w:rFonts w:ascii="Consolas" w:eastAsia="Times New Roman" w:hAnsi="Consolas" w:cs="Times New Roman"/>
+          <w:color w:val="666600"/>
+          <w:sz w:val="18"/>
+          <w:szCs w:val="18"/>
+          <w:lang w:eastAsia="en-IN"/>
+        </w:rPr>
+        <w:t>+</w:t>
+      </w:r>
+      <w:r>
+        <w:rPr>
+          <w:rFonts w:ascii="Consolas" w:eastAsia="Times New Roman" w:hAnsi="Consolas" w:cs="Times New Roman"/>
+          <w:color w:val="000000"/>
+          <w:sz w:val="18"/>
+          <w:szCs w:val="18"/>
+          <w:lang w:eastAsia="en-IN"/>
+        </w:rPr>
+        <w:t>username</w:t>
+      </w:r>
+      <w:r>
+        <w:rPr>
+          <w:rFonts w:ascii="Consolas" w:eastAsia="Times New Roman" w:hAnsi="Consolas" w:cs="Times New Roman"/>
+          <w:color w:val="666600"/>
+          <w:sz w:val="18"/>
+          <w:szCs w:val="18"/>
+          <w:lang w:eastAsia="en-IN"/>
+        </w:rPr>
+        <w:t>+</w:t>
+      </w:r>
+      <w:r>
+        <w:rPr>
+          <w:rFonts w:ascii="Consolas" w:eastAsia="Times New Roman" w:hAnsi="Consolas" w:cs="Times New Roman"/>
+          <w:color w:val="008800"/>
+          <w:sz w:val="18"/>
+          <w:szCs w:val="18"/>
+          <w:lang w:eastAsia="en-IN"/>
+        </w:rPr>
+        <w:t>" has used valid password")</w:t>
+      </w:r>
+    </w:p>
+    <w:p>
+      <w:pPr>
+        <w:spacing w:after="0" w:line="240" w:lineRule="auto"/>
+        <w:rPr>
+          <w:rFonts w:ascii="Times New Roman" w:eastAsia="Times New Roman" w:hAnsi="Times New Roman" w:cs="Times New Roman"/>
+          <w:sz w:val="24"/>
+          <w:szCs w:val="24"/>
+          <w:lang w:eastAsia="en-IN"/>
+        </w:rPr>
+      </w:pPr>
+      <w:r>
+        <w:rPr>
+          <w:rFonts w:ascii="Consolas" w:eastAsia="Times New Roman" w:hAnsi="Consolas" w:cs="Times New Roman"/>
+          <w:color w:val="000000"/>
+          <w:sz w:val="18"/>
+          <w:szCs w:val="18"/>
+          <w:lang w:eastAsia="en-IN"/>
+        </w:rPr>
+        <w:t>   </w:t>
+      </w:r>
+      <w:r>
+        <w:rPr>
+          <w:rFonts w:ascii="Consolas" w:eastAsia="Times New Roman" w:hAnsi="Consolas" w:cs="Times New Roman"/>
+          <w:color w:val="000088"/>
+          <w:sz w:val="18"/>
+          <w:szCs w:val="18"/>
+          <w:lang w:eastAsia="en-IN"/>
+        </w:rPr>
+        <w:t>else:</w:t>
+      </w:r>
+    </w:p>
+    <w:p>
+      <w:pPr>
+        <w:spacing w:after="0" w:line="240" w:lineRule="auto"/>
+        <w:rPr>
+          <w:rFonts w:ascii="Times New Roman" w:eastAsia="Times New Roman" w:hAnsi="Times New Roman" w:cs="Times New Roman"/>
+          <w:sz w:val="24"/>
+          <w:szCs w:val="24"/>
+          <w:lang w:eastAsia="en-IN"/>
+        </w:rPr>
+      </w:pPr>
+      <w:r>
+        <w:rPr>
+          <w:rFonts w:ascii="Consolas" w:eastAsia="Times New Roman" w:hAnsi="Consolas" w:cs="Times New Roman"/>
+          <w:color w:val="000000"/>
+          <w:sz w:val="18"/>
+          <w:szCs w:val="18"/>
+          <w:lang w:eastAsia="en-IN"/>
+        </w:rPr>
+        <w:t>   </w:t>
+      </w:r>
+      <w:r>
+        <w:rPr>
+          <w:rFonts w:ascii="Consolas" w:eastAsia="Times New Roman" w:hAnsi="Consolas" w:cs="Times New Roman"/>
+          <w:color w:val="000000"/>
+          <w:sz w:val="18"/>
+          <w:szCs w:val="18"/>
+          <w:lang w:eastAsia="en-IN"/>
+        </w:rPr>
+        <w:tab/>
+      </w:r>
+      <w:proofErr w:type="gramStart"/>
+      <w:r>
+        <w:rPr>
+          <w:rFonts w:ascii="Consolas" w:eastAsia="Times New Roman" w:hAnsi="Consolas" w:cs="Times New Roman"/>
+          <w:color w:val="000088"/>
+          <w:sz w:val="18"/>
+          <w:szCs w:val="18"/>
+          <w:lang w:eastAsia="en-IN"/>
+        </w:rPr>
+        <w:t>print</w:t>
+      </w:r>
+      <w:r>
+        <w:rPr>
+          <w:rFonts w:ascii="Consolas" w:eastAsia="Times New Roman" w:hAnsi="Consolas" w:cs="Times New Roman"/>
+          <w:color w:val="666600"/>
+          <w:sz w:val="18"/>
+          <w:szCs w:val="18"/>
+          <w:lang w:eastAsia="en-IN"/>
+        </w:rPr>
+        <w:t>(</w:t>
+      </w:r>
+      <w:proofErr w:type="gramEnd"/>
+      <w:r>
+        <w:rPr>
+          <w:rFonts w:ascii="Consolas" w:eastAsia="Times New Roman" w:hAnsi="Consolas" w:cs="Times New Roman"/>
+          <w:color w:val="008800"/>
+          <w:sz w:val="18"/>
+          <w:szCs w:val="18"/>
+          <w:lang w:eastAsia="en-IN"/>
+        </w:rPr>
+        <w:t>"Incorrect username or password")</w:t>
+      </w:r>
+    </w:p>
+    <w:p>
+      <w:pPr>
+        <w:spacing w:after="0" w:line="240" w:lineRule="auto"/>
+        <w:rPr>
+          <w:rFonts w:ascii="Times New Roman" w:eastAsia="Times New Roman" w:hAnsi="Times New Roman" w:cs="Times New Roman"/>
+          <w:sz w:val="24"/>
+          <w:szCs w:val="24"/>
+          <w:lang w:eastAsia="en-IN"/>
+        </w:rPr>
+      </w:pPr>
+    </w:p>
+    <w:p>
+      <w:pPr>
+        <w:spacing w:after="0" w:line="240" w:lineRule="auto"/>
+        <w:rPr>
+          <w:rFonts w:ascii="Times New Roman" w:eastAsia="Times New Roman" w:hAnsi="Times New Roman" w:cs="Times New Roman"/>
+          <w:sz w:val="24"/>
+          <w:szCs w:val="24"/>
+          <w:lang w:eastAsia="en-IN"/>
+        </w:rPr>
+      </w:pPr>
+    </w:p>
+    <w:p>
+      <w:pPr>
+        <w:spacing w:after="0" w:line="240" w:lineRule="auto"/>
+        <w:rPr>
+          <w:rFonts w:ascii="Times New Roman" w:eastAsia="Times New Roman" w:hAnsi="Times New Roman" w:cs="Times New Roman"/>
+          <w:sz w:val="24"/>
+          <w:szCs w:val="24"/>
+          <w:lang w:eastAsia="en-IN"/>
+        </w:rPr>
+      </w:pPr>
+    </w:p>
+    <w:p>
+      <w:pPr>
+        <w:spacing w:after="0" w:line="240" w:lineRule="auto"/>
+        <w:rPr>
+          <w:rFonts w:ascii="Times New Roman" w:eastAsia="Times New Roman" w:hAnsi="Times New Roman" w:cs="Times New Roman"/>
+          <w:sz w:val="24"/>
+          <w:szCs w:val="24"/>
+          <w:lang w:eastAsia="en-IN"/>
+        </w:rPr>
+      </w:pPr>
+    </w:p>
+    <w:p>
+      <w:pPr>
+        <w:spacing w:after="0" w:line="240" w:lineRule="auto"/>
+        <w:rPr>
+          <w:rFonts w:ascii="Times New Roman" w:eastAsia="Times New Roman" w:hAnsi="Times New Roman" w:cs="Times New Roman"/>
+          <w:sz w:val="24"/>
+          <w:szCs w:val="24"/>
+          <w:lang w:eastAsia="en-IN"/>
+        </w:rPr>
+      </w:pPr>
+    </w:p>
+    <w:p>
+      <w:pPr>
+        <w:spacing w:after="0" w:line="240" w:lineRule="auto"/>
+        <w:rPr>
+          <w:rFonts w:ascii="Times New Roman" w:eastAsia="Times New Roman" w:hAnsi="Times New Roman" w:cs="Times New Roman"/>
+          <w:sz w:val="24"/>
+          <w:szCs w:val="24"/>
+          <w:lang w:eastAsia="en-IN"/>
+        </w:rPr>
+      </w:pPr>
+    </w:p>
+    <w:p>
+      <w:pPr>
+        <w:spacing w:after="0" w:line="240" w:lineRule="auto"/>
+        <w:rPr>
+          <w:rFonts w:ascii="Times New Roman" w:eastAsia="Times New Roman" w:hAnsi="Times New Roman" w:cs="Times New Roman"/>
+          <w:sz w:val="24"/>
+          <w:szCs w:val="24"/>
+          <w:lang w:eastAsia="en-IN"/>
+        </w:rPr>
+      </w:pPr>
+    </w:p>
+    <w:p>
+      <w:pPr>
+        <w:spacing w:after="0" w:line="240" w:lineRule="auto"/>
+        <w:rPr>
+          <w:rFonts w:ascii="Times New Roman" w:eastAsia="Times New Roman" w:hAnsi="Times New Roman" w:cs="Times New Roman"/>
+          <w:sz w:val="24"/>
+          <w:szCs w:val="24"/>
+          <w:lang w:eastAsia="en-IN"/>
+        </w:rPr>
+      </w:pPr>
+    </w:p>
+    <w:p>
+      <w:pPr>
+        <w:spacing w:after="0" w:line="240" w:lineRule="auto"/>
+        <w:rPr>
+          <w:rFonts w:ascii="Times New Roman" w:eastAsia="Times New Roman" w:hAnsi="Times New Roman" w:cs="Times New Roman"/>
+          <w:sz w:val="24"/>
+          <w:szCs w:val="24"/>
+          <w:lang w:eastAsia="en-IN"/>
+        </w:rPr>
+      </w:pPr>
+    </w:p>
+    <w:p>
+      <w:pPr>
+        <w:spacing w:after="0" w:line="240" w:lineRule="auto"/>
+        <w:rPr>
+          <w:rFonts w:ascii="Times New Roman" w:eastAsia="Times New Roman" w:hAnsi="Times New Roman" w:cs="Times New Roman"/>
+          <w:sz w:val="24"/>
+          <w:szCs w:val="24"/>
+          <w:lang w:eastAsia="en-IN"/>
+        </w:rPr>
+      </w:pPr>
+    </w:p>
+    <w:p>
+      <w:pPr>
+        <w:spacing w:after="0" w:line="240" w:lineRule="auto"/>
+        <w:rPr>
+          <w:rFonts w:ascii="Times New Roman" w:eastAsia="Times New Roman" w:hAnsi="Times New Roman" w:cs="Times New Roman"/>
+          <w:sz w:val="24"/>
+          <w:szCs w:val="24"/>
+          <w:lang w:eastAsia="en-IN"/>
+        </w:rPr>
+      </w:pPr>
+    </w:p>
+    <w:p>
+      <w:pPr>
+        <w:spacing w:after="0" w:line="240" w:lineRule="auto"/>
+        <w:rPr>
+          <w:rFonts w:ascii="Times New Roman" w:eastAsia="Times New Roman" w:hAnsi="Times New Roman" w:cs="Times New Roman"/>
+          <w:sz w:val="24"/>
+          <w:szCs w:val="24"/>
+          <w:lang w:eastAsia="en-IN"/>
+        </w:rPr>
+      </w:pPr>
+    </w:p>
+    <w:p>
+      <w:pPr>
+        <w:spacing w:after="0" w:line="240" w:lineRule="auto"/>
+        <w:rPr>
+          <w:rFonts w:ascii="Times New Roman" w:eastAsia="Times New Roman" w:hAnsi="Times New Roman" w:cs="Times New Roman"/>
+          <w:sz w:val="24"/>
+          <w:szCs w:val="24"/>
+          <w:lang w:eastAsia="en-IN"/>
+        </w:rPr>
+      </w:pPr>
+    </w:p>
+    <w:p>
+      <w:pPr>
+        <w:spacing w:after="0" w:line="240" w:lineRule="auto"/>
+        <w:rPr>
+          <w:rFonts w:ascii="Times New Roman" w:eastAsia="Times New Roman" w:hAnsi="Times New Roman" w:cs="Times New Roman"/>
+          <w:sz w:val="24"/>
+          <w:szCs w:val="24"/>
+          <w:lang w:eastAsia="en-IN"/>
+        </w:rPr>
+      </w:pPr>
+    </w:p>
+    <w:p>
+      <w:pPr>
+        <w:spacing w:after="0" w:line="240" w:lineRule="auto"/>
+        <w:rPr>
+          <w:rFonts w:ascii="Times New Roman" w:eastAsia="Times New Roman" w:hAnsi="Times New Roman" w:cs="Times New Roman"/>
+          <w:sz w:val="24"/>
+          <w:szCs w:val="24"/>
+          <w:lang w:eastAsia="en-IN"/>
+        </w:rPr>
+      </w:pPr>
+    </w:p>
+    <w:p>
+      <w:pPr>
+        <w:spacing w:after="0" w:line="240" w:lineRule="auto"/>
+        <w:rPr>
+          <w:rFonts w:ascii="Times New Roman" w:eastAsia="Times New Roman" w:hAnsi="Times New Roman" w:cs="Times New Roman"/>
+          <w:sz w:val="24"/>
+          <w:szCs w:val="24"/>
+          <w:lang w:eastAsia="en-IN"/>
+        </w:rPr>
+      </w:pPr>
+    </w:p>
+    <w:p>
+      <w:pPr>
+        <w:spacing w:after="0" w:line="240" w:lineRule="auto"/>
+        <w:rPr>
+          <w:rFonts w:ascii="Times New Roman" w:eastAsia="Times New Roman" w:hAnsi="Times New Roman" w:cs="Times New Roman"/>
+          <w:sz w:val="24"/>
+          <w:szCs w:val="24"/>
+          <w:lang w:eastAsia="en-IN"/>
+        </w:rPr>
+      </w:pPr>
+    </w:p>
+    <w:p>
+      <w:pPr>
+        <w:spacing w:after="0" w:line="240" w:lineRule="auto"/>
+        <w:rPr>
+          <w:rFonts w:ascii="Times New Roman" w:eastAsia="Times New Roman" w:hAnsi="Times New Roman" w:cs="Times New Roman"/>
+          <w:sz w:val="24"/>
+          <w:szCs w:val="24"/>
+          <w:lang w:eastAsia="en-IN"/>
+        </w:rPr>
+      </w:pPr>
+    </w:p>
+    <w:p>
+      <w:pPr>
+        <w:spacing w:after="0" w:line="240" w:lineRule="auto"/>
+        <w:rPr>
+          <w:rFonts w:ascii="Times New Roman" w:eastAsia="Times New Roman" w:hAnsi="Times New Roman" w:cs="Times New Roman"/>
+          <w:sz w:val="24"/>
+          <w:szCs w:val="24"/>
+          <w:lang w:eastAsia="en-IN"/>
+        </w:rPr>
+      </w:pPr>
+    </w:p>
+    <w:p>
+      <w:pPr>
+        <w:spacing w:after="0" w:line="240" w:lineRule="auto"/>
+        <w:rPr>
+          <w:rFonts w:ascii="Times New Roman" w:eastAsia="Times New Roman" w:hAnsi="Times New Roman" w:cs="Times New Roman"/>
+          <w:sz w:val="24"/>
+          <w:szCs w:val="24"/>
+          <w:lang w:eastAsia="en-IN"/>
+        </w:rPr>
+      </w:pPr>
+    </w:p>
+    <w:p>
+      <w:pPr>
+        <w:spacing w:after="0" w:line="240" w:lineRule="auto"/>
+        <w:rPr>
+          <w:rFonts w:ascii="Times New Roman" w:eastAsia="Times New Roman" w:hAnsi="Times New Roman" w:cs="Times New Roman"/>
+          <w:sz w:val="24"/>
+          <w:szCs w:val="24"/>
+          <w:lang w:eastAsia="en-IN"/>
+        </w:rPr>
+      </w:pPr>
+    </w:p>
+    <w:p>
+      <w:pPr>
+        <w:spacing w:after="0" w:line="240" w:lineRule="auto"/>
+        <w:rPr>
+          <w:rFonts w:ascii="Times New Roman" w:eastAsia="Times New Roman" w:hAnsi="Times New Roman" w:cs="Times New Roman"/>
+          <w:sz w:val="24"/>
+          <w:szCs w:val="24"/>
+          <w:lang w:eastAsia="en-IN"/>
+        </w:rPr>
+      </w:pPr>
+    </w:p>
+    <w:p>
+      <w:pPr>
+        <w:spacing w:after="0" w:line="240" w:lineRule="auto"/>
+        <w:rPr>
+          <w:rFonts w:ascii="Times New Roman" w:eastAsia="Times New Roman" w:hAnsi="Times New Roman" w:cs="Times New Roman"/>
+          <w:sz w:val="24"/>
+          <w:szCs w:val="24"/>
+          <w:lang w:eastAsia="en-IN"/>
+        </w:rPr>
+      </w:pPr>
+    </w:p>
+    <w:p>
+      <w:pPr>
+        <w:spacing w:after="0" w:line="240" w:lineRule="auto"/>
+        <w:rPr>
+          <w:rFonts w:ascii="Times New Roman" w:eastAsia="Times New Roman" w:hAnsi="Times New Roman" w:cs="Times New Roman"/>
+          <w:sz w:val="24"/>
+          <w:szCs w:val="24"/>
+          <w:lang w:eastAsia="en-IN"/>
+        </w:rPr>
+      </w:pPr>
+    </w:p>
+    <w:p>
+      <w:pPr>
+        <w:spacing w:after="0" w:line="240" w:lineRule="auto"/>
+        <w:rPr>
+          <w:rFonts w:ascii="Times New Roman" w:eastAsia="Times New Roman" w:hAnsi="Times New Roman" w:cs="Times New Roman"/>
+          <w:sz w:val="24"/>
+          <w:szCs w:val="24"/>
+          <w:lang w:eastAsia="en-IN"/>
+        </w:rPr>
+      </w:pPr>
       <w:bookmarkStart w:id="0" w:name="_GoBack"/>
       <w:bookmarkEnd w:id="0"/>
-    </w:p>
-    <w:p>
-      <w:pPr>
-        <w:spacing w:after="0" w:line="240" w:lineRule="auto"/>
-        <w:rPr>
-          <w:rFonts w:ascii="Times New Roman" w:eastAsia="Times New Roman" w:hAnsi="Times New Roman" w:cs="Times New Roman"/>
-          <w:sz w:val="24"/>
-          <w:szCs w:val="24"/>
-          <w:lang w:eastAsia="en-IN"/>
-        </w:rPr>
-      </w:pPr>
-      <w:r>
-        <w:rPr>
-          <w:rFonts w:ascii="Consolas" w:eastAsia="Times New Roman" w:hAnsi="Consolas" w:cs="Times New Roman"/>
-          <w:color w:val="000088"/>
-          <w:sz w:val="18"/>
-          <w:szCs w:val="18"/>
-          <w:lang w:eastAsia="en-IN"/>
-        </w:rPr>
-        <w:t>import</w:t>
-      </w:r>
-      <w:r>
-        <w:rPr>
-          <w:rFonts w:ascii="Consolas" w:eastAsia="Times New Roman" w:hAnsi="Consolas" w:cs="Times New Roman"/>
-          <w:color w:val="000000"/>
-          <w:sz w:val="18"/>
-          <w:szCs w:val="18"/>
-          <w:lang w:eastAsia="en-IN"/>
-        </w:rPr>
-        <w:t xml:space="preserve"> </w:t>
-      </w:r>
-      <w:proofErr w:type="spellStart"/>
-      <w:r>
-        <w:rPr>
-          <w:rFonts w:ascii="Consolas" w:eastAsia="Times New Roman" w:hAnsi="Consolas" w:cs="Times New Roman"/>
-          <w:color w:val="000000"/>
-          <w:sz w:val="18"/>
-          <w:szCs w:val="18"/>
-          <w:lang w:eastAsia="en-IN"/>
-        </w:rPr>
-        <w:t>os</w:t>
-      </w:r>
-      <w:proofErr w:type="spellEnd"/>
-    </w:p>
-    <w:p>
-      <w:pPr>
-        <w:spacing w:after="0" w:line="240" w:lineRule="auto"/>
-        <w:rPr>
-          <w:rFonts w:ascii="Times New Roman" w:eastAsia="Times New Roman" w:hAnsi="Times New Roman" w:cs="Times New Roman"/>
-          <w:sz w:val="24"/>
-          <w:szCs w:val="24"/>
-          <w:lang w:eastAsia="en-IN"/>
-        </w:rPr>
-      </w:pPr>
-      <w:r>
-        <w:rPr>
-          <w:rFonts w:ascii="Consolas" w:eastAsia="Times New Roman" w:hAnsi="Consolas" w:cs="Times New Roman"/>
-          <w:color w:val="000088"/>
-          <w:sz w:val="18"/>
-          <w:szCs w:val="18"/>
-          <w:lang w:eastAsia="en-IN"/>
-        </w:rPr>
-        <w:t>import</w:t>
-      </w:r>
-      <w:r>
-        <w:rPr>
-          <w:rFonts w:ascii="Consolas" w:eastAsia="Times New Roman" w:hAnsi="Consolas" w:cs="Times New Roman"/>
-          <w:color w:val="000000"/>
-          <w:sz w:val="18"/>
-          <w:szCs w:val="18"/>
-          <w:lang w:eastAsia="en-IN"/>
-        </w:rPr>
-        <w:t xml:space="preserve"> </w:t>
-      </w:r>
-      <w:proofErr w:type="spellStart"/>
-      <w:r>
-        <w:rPr>
-          <w:rFonts w:ascii="Consolas" w:eastAsia="Times New Roman" w:hAnsi="Consolas" w:cs="Times New Roman"/>
-          <w:color w:val="000000"/>
-          <w:sz w:val="18"/>
-          <w:szCs w:val="18"/>
-          <w:lang w:eastAsia="en-IN"/>
-        </w:rPr>
-        <w:t>binascii</w:t>
-      </w:r>
-      <w:proofErr w:type="spellEnd"/>
-    </w:p>
-    <w:p>
-      <w:pPr>
-        <w:spacing w:after="0" w:line="240" w:lineRule="auto"/>
-        <w:rPr>
-          <w:rFonts w:ascii="Times New Roman" w:eastAsia="Times New Roman" w:hAnsi="Times New Roman" w:cs="Times New Roman"/>
-          <w:sz w:val="24"/>
-          <w:szCs w:val="24"/>
-          <w:lang w:eastAsia="en-IN"/>
-        </w:rPr>
-      </w:pPr>
-    </w:p>
-    <w:p>
-      <w:pPr>
-        <w:spacing w:after="0" w:line="240" w:lineRule="auto"/>
-        <w:rPr>
-          <w:rFonts w:ascii="Times New Roman" w:eastAsia="Times New Roman" w:hAnsi="Times New Roman" w:cs="Times New Roman"/>
-          <w:sz w:val="24"/>
-          <w:szCs w:val="24"/>
-          <w:lang w:eastAsia="en-IN"/>
-        </w:rPr>
-      </w:pPr>
-      <w:r>
-        <w:rPr>
-          <w:rFonts w:ascii="Consolas" w:eastAsia="Times New Roman" w:hAnsi="Consolas" w:cs="Times New Roman"/>
-          <w:color w:val="000088"/>
-          <w:sz w:val="18"/>
-          <w:szCs w:val="18"/>
-          <w:lang w:eastAsia="en-IN"/>
-        </w:rPr>
-        <w:t>try:</w:t>
-      </w:r>
-    </w:p>
-    <w:p>
-      <w:pPr>
-        <w:spacing w:after="0" w:line="240" w:lineRule="auto"/>
-        <w:rPr>
-          <w:rFonts w:ascii="Times New Roman" w:eastAsia="Times New Roman" w:hAnsi="Times New Roman" w:cs="Times New Roman"/>
-          <w:sz w:val="24"/>
-          <w:szCs w:val="24"/>
-          <w:lang w:eastAsia="en-IN"/>
-        </w:rPr>
-      </w:pPr>
-      <w:r>
-        <w:rPr>
-          <w:rFonts w:ascii="Consolas" w:eastAsia="Times New Roman" w:hAnsi="Consolas" w:cs="Times New Roman"/>
-          <w:color w:val="000000"/>
-          <w:sz w:val="18"/>
-          <w:szCs w:val="18"/>
-          <w:lang w:eastAsia="en-IN"/>
-        </w:rPr>
-        <w:t>   </w:t>
-      </w:r>
-      <w:proofErr w:type="spellStart"/>
-      <w:r>
-        <w:rPr>
-          <w:rFonts w:ascii="Consolas" w:eastAsia="Times New Roman" w:hAnsi="Consolas" w:cs="Times New Roman"/>
-          <w:color w:val="000000"/>
-          <w:sz w:val="18"/>
-          <w:szCs w:val="18"/>
-          <w:lang w:eastAsia="en-IN"/>
-        </w:rPr>
-        <w:t>hash_name</w:t>
-      </w:r>
-      <w:proofErr w:type="spellEnd"/>
-      <w:r>
-        <w:rPr>
-          <w:rFonts w:ascii="Consolas" w:eastAsia="Times New Roman" w:hAnsi="Consolas" w:cs="Times New Roman"/>
-          <w:color w:val="000000"/>
-          <w:sz w:val="18"/>
-          <w:szCs w:val="18"/>
-          <w:lang w:eastAsia="en-IN"/>
-        </w:rPr>
-        <w:t xml:space="preserve"> </w:t>
-      </w:r>
-      <w:r>
-        <w:rPr>
-          <w:rFonts w:ascii="Consolas" w:eastAsia="Times New Roman" w:hAnsi="Consolas" w:cs="Times New Roman"/>
-          <w:color w:val="666600"/>
-          <w:sz w:val="18"/>
-          <w:szCs w:val="18"/>
-          <w:lang w:eastAsia="en-IN"/>
-        </w:rPr>
-        <w:t>=</w:t>
-      </w:r>
-      <w:r>
-        <w:rPr>
-          <w:rFonts w:ascii="Consolas" w:eastAsia="Times New Roman" w:hAnsi="Consolas" w:cs="Times New Roman"/>
-          <w:color w:val="000000"/>
-          <w:sz w:val="18"/>
-          <w:szCs w:val="18"/>
-          <w:lang w:eastAsia="en-IN"/>
-        </w:rPr>
-        <w:t xml:space="preserve"> </w:t>
-      </w:r>
-      <w:proofErr w:type="spellStart"/>
-      <w:proofErr w:type="gramStart"/>
-      <w:r>
-        <w:rPr>
-          <w:rFonts w:ascii="Consolas" w:eastAsia="Times New Roman" w:hAnsi="Consolas" w:cs="Times New Roman"/>
-          <w:color w:val="000000"/>
-          <w:sz w:val="18"/>
-          <w:szCs w:val="18"/>
-          <w:lang w:eastAsia="en-IN"/>
-        </w:rPr>
-        <w:t>sys</w:t>
-      </w:r>
-      <w:r>
-        <w:rPr>
-          <w:rFonts w:ascii="Consolas" w:eastAsia="Times New Roman" w:hAnsi="Consolas" w:cs="Times New Roman"/>
-          <w:color w:val="666600"/>
-          <w:sz w:val="18"/>
-          <w:szCs w:val="18"/>
-          <w:lang w:eastAsia="en-IN"/>
-        </w:rPr>
-        <w:t>.</w:t>
-      </w:r>
-      <w:r>
-        <w:rPr>
-          <w:rFonts w:ascii="Consolas" w:eastAsia="Times New Roman" w:hAnsi="Consolas" w:cs="Times New Roman"/>
-          <w:color w:val="000000"/>
-          <w:sz w:val="18"/>
-          <w:szCs w:val="18"/>
-          <w:lang w:eastAsia="en-IN"/>
-        </w:rPr>
-        <w:t>argv</w:t>
-      </w:r>
-      <w:proofErr w:type="spellEnd"/>
-      <w:proofErr w:type="gramEnd"/>
-      <w:r>
-        <w:rPr>
-          <w:rFonts w:ascii="Consolas" w:eastAsia="Times New Roman" w:hAnsi="Consolas" w:cs="Times New Roman"/>
-          <w:color w:val="666600"/>
-          <w:sz w:val="18"/>
-          <w:szCs w:val="18"/>
-          <w:lang w:eastAsia="en-IN"/>
-        </w:rPr>
-        <w:t>[</w:t>
-      </w:r>
-      <w:r>
-        <w:rPr>
-          <w:rFonts w:ascii="Consolas" w:eastAsia="Times New Roman" w:hAnsi="Consolas" w:cs="Times New Roman"/>
-          <w:color w:val="006666"/>
-          <w:sz w:val="18"/>
-          <w:szCs w:val="18"/>
-          <w:lang w:eastAsia="en-IN"/>
-        </w:rPr>
-        <w:t>1]</w:t>
-      </w:r>
-    </w:p>
-    <w:p>
-      <w:pPr>
-        <w:spacing w:after="0" w:line="240" w:lineRule="auto"/>
-        <w:rPr>
-          <w:rFonts w:ascii="Times New Roman" w:eastAsia="Times New Roman" w:hAnsi="Times New Roman" w:cs="Times New Roman"/>
-          <w:sz w:val="24"/>
-          <w:szCs w:val="24"/>
-          <w:lang w:eastAsia="en-IN"/>
-        </w:rPr>
-      </w:pPr>
-      <w:r>
-        <w:rPr>
-          <w:rFonts w:ascii="Consolas" w:eastAsia="Times New Roman" w:hAnsi="Consolas" w:cs="Times New Roman"/>
-          <w:color w:val="000088"/>
-          <w:sz w:val="18"/>
-          <w:szCs w:val="18"/>
-          <w:lang w:eastAsia="en-IN"/>
-        </w:rPr>
-        <w:t>except</w:t>
-      </w:r>
-      <w:r>
-        <w:rPr>
-          <w:rFonts w:ascii="Consolas" w:eastAsia="Times New Roman" w:hAnsi="Consolas" w:cs="Times New Roman"/>
-          <w:color w:val="000000"/>
-          <w:sz w:val="18"/>
-          <w:szCs w:val="18"/>
-          <w:lang w:eastAsia="en-IN"/>
-        </w:rPr>
-        <w:t xml:space="preserve"> </w:t>
-      </w:r>
-      <w:proofErr w:type="spellStart"/>
-      <w:r>
-        <w:rPr>
-          <w:rFonts w:ascii="Consolas" w:eastAsia="Times New Roman" w:hAnsi="Consolas" w:cs="Times New Roman"/>
-          <w:color w:val="660066"/>
-          <w:sz w:val="18"/>
-          <w:szCs w:val="18"/>
-          <w:lang w:eastAsia="en-IN"/>
-        </w:rPr>
-        <w:t>IndexError</w:t>
-      </w:r>
-      <w:proofErr w:type="spellEnd"/>
-      <w:r>
-        <w:rPr>
-          <w:rFonts w:ascii="Consolas" w:eastAsia="Times New Roman" w:hAnsi="Consolas" w:cs="Times New Roman"/>
-          <w:color w:val="660066"/>
-          <w:sz w:val="18"/>
-          <w:szCs w:val="18"/>
-          <w:lang w:eastAsia="en-IN"/>
-        </w:rPr>
-        <w:t>:</w:t>
-      </w:r>
-    </w:p>
-    <w:p>
-      <w:pPr>
-        <w:spacing w:after="0" w:line="240" w:lineRule="auto"/>
-        <w:rPr>
-          <w:rFonts w:ascii="Times New Roman" w:eastAsia="Times New Roman" w:hAnsi="Times New Roman" w:cs="Times New Roman"/>
-          <w:sz w:val="24"/>
-          <w:szCs w:val="24"/>
-          <w:lang w:eastAsia="en-IN"/>
-        </w:rPr>
-      </w:pPr>
-      <w:r>
-        <w:rPr>
-          <w:rFonts w:ascii="Consolas" w:eastAsia="Times New Roman" w:hAnsi="Consolas" w:cs="Times New Roman"/>
-          <w:color w:val="000000"/>
-          <w:sz w:val="18"/>
-          <w:szCs w:val="18"/>
-          <w:lang w:eastAsia="en-IN"/>
-        </w:rPr>
-        <w:t>   </w:t>
-      </w:r>
-      <w:proofErr w:type="gramStart"/>
-      <w:r>
-        <w:rPr>
-          <w:rFonts w:ascii="Consolas" w:eastAsia="Times New Roman" w:hAnsi="Consolas" w:cs="Times New Roman"/>
-          <w:color w:val="000088"/>
-          <w:sz w:val="18"/>
-          <w:szCs w:val="18"/>
-          <w:lang w:eastAsia="en-IN"/>
-        </w:rPr>
-        <w:t>print</w:t>
-      </w:r>
-      <w:r>
-        <w:rPr>
-          <w:rFonts w:ascii="Consolas" w:eastAsia="Times New Roman" w:hAnsi="Consolas" w:cs="Times New Roman"/>
-          <w:color w:val="666600"/>
-          <w:sz w:val="18"/>
-          <w:szCs w:val="18"/>
-          <w:lang w:eastAsia="en-IN"/>
-        </w:rPr>
-        <w:t>(</w:t>
-      </w:r>
-      <w:proofErr w:type="gramEnd"/>
-      <w:r>
-        <w:rPr>
-          <w:rFonts w:ascii="Consolas" w:eastAsia="Times New Roman" w:hAnsi="Consolas" w:cs="Times New Roman"/>
-          <w:color w:val="008800"/>
-          <w:sz w:val="18"/>
-          <w:szCs w:val="18"/>
-          <w:lang w:eastAsia="en-IN"/>
-        </w:rPr>
-        <w:t>'Specify the hash name as the first argument.')</w:t>
-      </w:r>
-    </w:p>
-    <w:p>
-      <w:pPr>
-        <w:spacing w:after="0" w:line="240" w:lineRule="auto"/>
-        <w:rPr>
-          <w:rFonts w:ascii="Times New Roman" w:eastAsia="Times New Roman" w:hAnsi="Times New Roman" w:cs="Times New Roman"/>
-          <w:sz w:val="24"/>
-          <w:szCs w:val="24"/>
-          <w:lang w:eastAsia="en-IN"/>
-        </w:rPr>
-      </w:pPr>
-      <w:r>
-        <w:rPr>
-          <w:rFonts w:ascii="Consolas" w:eastAsia="Times New Roman" w:hAnsi="Consolas" w:cs="Times New Roman"/>
-          <w:color w:val="000088"/>
-          <w:sz w:val="18"/>
-          <w:szCs w:val="18"/>
-          <w:lang w:eastAsia="en-IN"/>
-        </w:rPr>
-        <w:t>else:</w:t>
-      </w:r>
-    </w:p>
-    <w:p>
-      <w:pPr>
-        <w:spacing w:after="0" w:line="240" w:lineRule="auto"/>
-        <w:rPr>
-          <w:rFonts w:ascii="Times New Roman" w:eastAsia="Times New Roman" w:hAnsi="Times New Roman" w:cs="Times New Roman"/>
-          <w:sz w:val="24"/>
-          <w:szCs w:val="24"/>
-          <w:lang w:eastAsia="en-IN"/>
-        </w:rPr>
-      </w:pPr>
-      <w:r>
-        <w:rPr>
-          <w:rFonts w:ascii="Consolas" w:eastAsia="Times New Roman" w:hAnsi="Consolas" w:cs="Times New Roman"/>
-          <w:color w:val="000000"/>
-          <w:sz w:val="18"/>
-          <w:szCs w:val="18"/>
-          <w:lang w:eastAsia="en-IN"/>
-        </w:rPr>
-        <w:t>   </w:t>
-      </w:r>
-      <w:r>
-        <w:rPr>
-          <w:rFonts w:ascii="Consolas" w:eastAsia="Times New Roman" w:hAnsi="Consolas" w:cs="Times New Roman"/>
-          <w:color w:val="000088"/>
-          <w:sz w:val="18"/>
-          <w:szCs w:val="18"/>
-          <w:lang w:eastAsia="en-IN"/>
-        </w:rPr>
-        <w:t>try:</w:t>
-      </w:r>
-    </w:p>
-    <w:p>
-      <w:pPr>
-        <w:spacing w:after="0" w:line="240" w:lineRule="auto"/>
-        <w:rPr>
-          <w:rFonts w:ascii="Times New Roman" w:eastAsia="Times New Roman" w:hAnsi="Times New Roman" w:cs="Times New Roman"/>
-          <w:sz w:val="24"/>
-          <w:szCs w:val="24"/>
-          <w:lang w:eastAsia="en-IN"/>
-        </w:rPr>
-      </w:pPr>
-      <w:r>
-        <w:rPr>
-          <w:rFonts w:ascii="Consolas" w:eastAsia="Times New Roman" w:hAnsi="Consolas" w:cs="Times New Roman"/>
-          <w:color w:val="000000"/>
-          <w:sz w:val="18"/>
-          <w:szCs w:val="18"/>
-          <w:lang w:eastAsia="en-IN"/>
-        </w:rPr>
-        <w:t xml:space="preserve">       username </w:t>
-      </w:r>
-      <w:r>
-        <w:rPr>
-          <w:rFonts w:ascii="Consolas" w:eastAsia="Times New Roman" w:hAnsi="Consolas" w:cs="Times New Roman"/>
-          <w:color w:val="666600"/>
-          <w:sz w:val="18"/>
-          <w:szCs w:val="18"/>
-          <w:lang w:eastAsia="en-IN"/>
-        </w:rPr>
-        <w:t>=</w:t>
-      </w:r>
-      <w:r>
-        <w:rPr>
-          <w:rFonts w:ascii="Consolas" w:eastAsia="Times New Roman" w:hAnsi="Consolas" w:cs="Times New Roman"/>
-          <w:color w:val="000000"/>
-          <w:sz w:val="18"/>
-          <w:szCs w:val="18"/>
-          <w:lang w:eastAsia="en-IN"/>
-        </w:rPr>
-        <w:t xml:space="preserve"> </w:t>
-      </w:r>
-      <w:proofErr w:type="spellStart"/>
-      <w:proofErr w:type="gramStart"/>
-      <w:r>
-        <w:rPr>
-          <w:rFonts w:ascii="Consolas" w:eastAsia="Times New Roman" w:hAnsi="Consolas" w:cs="Times New Roman"/>
-          <w:color w:val="000000"/>
-          <w:sz w:val="18"/>
-          <w:szCs w:val="18"/>
-          <w:lang w:eastAsia="en-IN"/>
-        </w:rPr>
-        <w:t>sys</w:t>
-      </w:r>
-      <w:r>
-        <w:rPr>
-          <w:rFonts w:ascii="Consolas" w:eastAsia="Times New Roman" w:hAnsi="Consolas" w:cs="Times New Roman"/>
-          <w:color w:val="666600"/>
-          <w:sz w:val="18"/>
-          <w:szCs w:val="18"/>
-          <w:lang w:eastAsia="en-IN"/>
-        </w:rPr>
-        <w:t>.</w:t>
-      </w:r>
-      <w:r>
-        <w:rPr>
-          <w:rFonts w:ascii="Consolas" w:eastAsia="Times New Roman" w:hAnsi="Consolas" w:cs="Times New Roman"/>
-          <w:color w:val="000000"/>
-          <w:sz w:val="18"/>
-          <w:szCs w:val="18"/>
-          <w:lang w:eastAsia="en-IN"/>
-        </w:rPr>
-        <w:t>argv</w:t>
-      </w:r>
-      <w:proofErr w:type="spellEnd"/>
-      <w:proofErr w:type="gramEnd"/>
-      <w:r>
-        <w:rPr>
-          <w:rFonts w:ascii="Consolas" w:eastAsia="Times New Roman" w:hAnsi="Consolas" w:cs="Times New Roman"/>
-          <w:color w:val="666600"/>
-          <w:sz w:val="18"/>
-          <w:szCs w:val="18"/>
-          <w:lang w:eastAsia="en-IN"/>
-        </w:rPr>
-        <w:t>[</w:t>
-      </w:r>
-      <w:r>
-        <w:rPr>
-          <w:rFonts w:ascii="Consolas" w:eastAsia="Times New Roman" w:hAnsi="Consolas" w:cs="Times New Roman"/>
-          <w:color w:val="006666"/>
-          <w:sz w:val="18"/>
-          <w:szCs w:val="18"/>
-          <w:lang w:eastAsia="en-IN"/>
-        </w:rPr>
-        <w:t>2</w:t>
-      </w:r>
-      <w:r>
-        <w:rPr>
-          <w:rFonts w:ascii="Consolas" w:eastAsia="Times New Roman" w:hAnsi="Consolas" w:cs="Times New Roman"/>
-          <w:color w:val="666600"/>
-          <w:sz w:val="18"/>
-          <w:szCs w:val="18"/>
-          <w:lang w:eastAsia="en-IN"/>
-        </w:rPr>
-        <w:t xml:space="preserve">] </w:t>
-      </w:r>
-    </w:p>
-    <w:p>
-      <w:pPr>
-        <w:spacing w:after="0" w:line="240" w:lineRule="auto"/>
-        <w:rPr>
-          <w:rFonts w:ascii="Times New Roman" w:eastAsia="Times New Roman" w:hAnsi="Times New Roman" w:cs="Times New Roman"/>
-          <w:sz w:val="24"/>
-          <w:szCs w:val="24"/>
-          <w:lang w:eastAsia="en-IN"/>
-        </w:rPr>
-      </w:pPr>
-      <w:r>
-        <w:rPr>
-          <w:rFonts w:ascii="Consolas" w:eastAsia="Times New Roman" w:hAnsi="Consolas" w:cs="Times New Roman"/>
-          <w:color w:val="000000"/>
-          <w:sz w:val="18"/>
-          <w:szCs w:val="18"/>
-          <w:lang w:eastAsia="en-IN"/>
-        </w:rPr>
-        <w:t>       </w:t>
-      </w:r>
-      <w:proofErr w:type="spellStart"/>
-      <w:r>
-        <w:rPr>
-          <w:rFonts w:ascii="Consolas" w:eastAsia="Times New Roman" w:hAnsi="Consolas" w:cs="Times New Roman"/>
-          <w:color w:val="000000"/>
-          <w:sz w:val="18"/>
-          <w:szCs w:val="18"/>
-          <w:lang w:eastAsia="en-IN"/>
-        </w:rPr>
-        <w:t>passwd</w:t>
-      </w:r>
-      <w:proofErr w:type="spellEnd"/>
-      <w:r>
-        <w:rPr>
-          <w:rFonts w:ascii="Consolas" w:eastAsia="Times New Roman" w:hAnsi="Consolas" w:cs="Times New Roman"/>
-          <w:color w:val="000000"/>
-          <w:sz w:val="18"/>
-          <w:szCs w:val="18"/>
-          <w:lang w:eastAsia="en-IN"/>
-        </w:rPr>
-        <w:t xml:space="preserve"> </w:t>
-      </w:r>
-      <w:r>
-        <w:rPr>
-          <w:rFonts w:ascii="Consolas" w:eastAsia="Times New Roman" w:hAnsi="Consolas" w:cs="Times New Roman"/>
-          <w:color w:val="666600"/>
-          <w:sz w:val="18"/>
-          <w:szCs w:val="18"/>
-          <w:lang w:eastAsia="en-IN"/>
-        </w:rPr>
-        <w:t>=</w:t>
-      </w:r>
-      <w:r>
-        <w:rPr>
-          <w:rFonts w:ascii="Consolas" w:eastAsia="Times New Roman" w:hAnsi="Consolas" w:cs="Times New Roman"/>
-          <w:color w:val="000000"/>
-          <w:sz w:val="18"/>
-          <w:szCs w:val="18"/>
-          <w:lang w:eastAsia="en-IN"/>
-        </w:rPr>
-        <w:t xml:space="preserve"> </w:t>
-      </w:r>
-      <w:proofErr w:type="spellStart"/>
-      <w:proofErr w:type="gramStart"/>
-      <w:r>
-        <w:rPr>
-          <w:rFonts w:ascii="Consolas" w:eastAsia="Times New Roman" w:hAnsi="Consolas" w:cs="Times New Roman"/>
-          <w:color w:val="000000"/>
-          <w:sz w:val="18"/>
-          <w:szCs w:val="18"/>
-          <w:lang w:eastAsia="en-IN"/>
-        </w:rPr>
-        <w:t>sys</w:t>
-      </w:r>
-      <w:r>
-        <w:rPr>
-          <w:rFonts w:ascii="Consolas" w:eastAsia="Times New Roman" w:hAnsi="Consolas" w:cs="Times New Roman"/>
-          <w:color w:val="666600"/>
-          <w:sz w:val="18"/>
-          <w:szCs w:val="18"/>
-          <w:lang w:eastAsia="en-IN"/>
-        </w:rPr>
-        <w:t>.</w:t>
-      </w:r>
-      <w:r>
-        <w:rPr>
-          <w:rFonts w:ascii="Consolas" w:eastAsia="Times New Roman" w:hAnsi="Consolas" w:cs="Times New Roman"/>
-          <w:color w:val="000000"/>
-          <w:sz w:val="18"/>
-          <w:szCs w:val="18"/>
-          <w:lang w:eastAsia="en-IN"/>
-        </w:rPr>
-        <w:t>argv</w:t>
-      </w:r>
-      <w:proofErr w:type="spellEnd"/>
-      <w:proofErr w:type="gramEnd"/>
-      <w:r>
-        <w:rPr>
-          <w:rFonts w:ascii="Consolas" w:eastAsia="Times New Roman" w:hAnsi="Consolas" w:cs="Times New Roman"/>
-          <w:color w:val="666600"/>
-          <w:sz w:val="18"/>
-          <w:szCs w:val="18"/>
-          <w:lang w:eastAsia="en-IN"/>
-        </w:rPr>
-        <w:t>[</w:t>
-      </w:r>
-      <w:r>
-        <w:rPr>
-          <w:rFonts w:ascii="Consolas" w:eastAsia="Times New Roman" w:hAnsi="Consolas" w:cs="Times New Roman"/>
-          <w:color w:val="006666"/>
-          <w:sz w:val="18"/>
-          <w:szCs w:val="18"/>
-          <w:lang w:eastAsia="en-IN"/>
-        </w:rPr>
-        <w:t>3]</w:t>
-      </w:r>
-    </w:p>
-    <w:p>
-      <w:pPr>
-        <w:spacing w:after="0" w:line="240" w:lineRule="auto"/>
-        <w:rPr>
-          <w:rFonts w:ascii="Times New Roman" w:eastAsia="Times New Roman" w:hAnsi="Times New Roman" w:cs="Times New Roman"/>
-          <w:sz w:val="24"/>
-          <w:szCs w:val="24"/>
-          <w:lang w:eastAsia="en-IN"/>
-        </w:rPr>
-      </w:pPr>
-      <w:r>
-        <w:rPr>
-          <w:rFonts w:ascii="Consolas" w:eastAsia="Times New Roman" w:hAnsi="Consolas" w:cs="Times New Roman"/>
-          <w:color w:val="000000"/>
-          <w:sz w:val="18"/>
-          <w:szCs w:val="18"/>
-          <w:lang w:eastAsia="en-IN"/>
-        </w:rPr>
-        <w:t xml:space="preserve">       password </w:t>
-      </w:r>
-      <w:r>
-        <w:rPr>
-          <w:rFonts w:ascii="Consolas" w:eastAsia="Times New Roman" w:hAnsi="Consolas" w:cs="Times New Roman"/>
-          <w:color w:val="666600"/>
-          <w:sz w:val="18"/>
-          <w:szCs w:val="18"/>
-          <w:lang w:eastAsia="en-IN"/>
-        </w:rPr>
-        <w:t>=</w:t>
-      </w:r>
-      <w:r>
-        <w:rPr>
-          <w:rFonts w:ascii="Consolas" w:eastAsia="Times New Roman" w:hAnsi="Consolas" w:cs="Times New Roman"/>
-          <w:color w:val="000000"/>
-          <w:sz w:val="18"/>
-          <w:szCs w:val="18"/>
-          <w:lang w:eastAsia="en-IN"/>
-        </w:rPr>
-        <w:t xml:space="preserve"> bytes</w:t>
-      </w:r>
-      <w:r>
-        <w:rPr>
-          <w:rFonts w:ascii="Consolas" w:eastAsia="Times New Roman" w:hAnsi="Consolas" w:cs="Times New Roman"/>
-          <w:color w:val="666600"/>
-          <w:sz w:val="18"/>
-          <w:szCs w:val="18"/>
-          <w:lang w:eastAsia="en-IN"/>
-        </w:rPr>
-        <w:t>(</w:t>
-      </w:r>
-      <w:r>
-        <w:rPr>
-          <w:rFonts w:ascii="Consolas" w:eastAsia="Times New Roman" w:hAnsi="Consolas" w:cs="Times New Roman"/>
-          <w:color w:val="000000"/>
-          <w:sz w:val="18"/>
-          <w:szCs w:val="18"/>
-          <w:lang w:eastAsia="en-IN"/>
-        </w:rPr>
-        <w:t>passwd</w:t>
-      </w:r>
-      <w:r>
-        <w:rPr>
-          <w:rFonts w:ascii="Consolas" w:eastAsia="Times New Roman" w:hAnsi="Consolas" w:cs="Times New Roman"/>
-          <w:color w:val="666600"/>
-          <w:sz w:val="18"/>
-          <w:szCs w:val="18"/>
-          <w:lang w:eastAsia="en-IN"/>
-        </w:rPr>
-        <w:t>,</w:t>
-      </w:r>
-      <w:r>
-        <w:rPr>
-          <w:rFonts w:ascii="Consolas" w:eastAsia="Times New Roman" w:hAnsi="Consolas" w:cs="Times New Roman"/>
-          <w:color w:val="008800"/>
-          <w:sz w:val="18"/>
-          <w:szCs w:val="18"/>
-          <w:lang w:eastAsia="en-IN"/>
-        </w:rPr>
-        <w:t>'UTF-8'</w:t>
-      </w:r>
-      <w:r>
-        <w:rPr>
-          <w:rFonts w:ascii="Consolas" w:eastAsia="Times New Roman" w:hAnsi="Consolas" w:cs="Times New Roman"/>
-          <w:color w:val="666600"/>
-          <w:sz w:val="18"/>
-          <w:szCs w:val="18"/>
-          <w:lang w:eastAsia="en-IN"/>
-        </w:rPr>
-        <w:t>)</w:t>
-      </w:r>
-      <w:r>
-        <w:rPr>
-          <w:rFonts w:ascii="Consolas" w:eastAsia="Times New Roman" w:hAnsi="Consolas" w:cs="Times New Roman"/>
-          <w:color w:val="000000"/>
-          <w:sz w:val="18"/>
-          <w:szCs w:val="18"/>
-          <w:lang w:eastAsia="en-IN"/>
-        </w:rPr>
-        <w:t xml:space="preserve">      </w:t>
-      </w:r>
-    </w:p>
-    <w:p>
-      <w:pPr>
-        <w:spacing w:after="0" w:line="240" w:lineRule="auto"/>
-        <w:rPr>
-          <w:rFonts w:ascii="Times New Roman" w:eastAsia="Times New Roman" w:hAnsi="Times New Roman" w:cs="Times New Roman"/>
-          <w:sz w:val="24"/>
-          <w:szCs w:val="24"/>
-          <w:lang w:eastAsia="en-IN"/>
-        </w:rPr>
-      </w:pPr>
-      <w:r>
-        <w:rPr>
-          <w:rFonts w:ascii="Consolas" w:eastAsia="Times New Roman" w:hAnsi="Consolas" w:cs="Times New Roman"/>
-          <w:color w:val="000000"/>
-          <w:sz w:val="18"/>
-          <w:szCs w:val="18"/>
-          <w:lang w:eastAsia="en-IN"/>
-        </w:rPr>
-        <w:t>   </w:t>
-      </w:r>
-      <w:r>
-        <w:rPr>
-          <w:rFonts w:ascii="Consolas" w:eastAsia="Times New Roman" w:hAnsi="Consolas" w:cs="Times New Roman"/>
-          <w:color w:val="000088"/>
-          <w:sz w:val="18"/>
-          <w:szCs w:val="18"/>
-          <w:lang w:eastAsia="en-IN"/>
-        </w:rPr>
-        <w:t>except</w:t>
-      </w:r>
-      <w:r>
-        <w:rPr>
-          <w:rFonts w:ascii="Consolas" w:eastAsia="Times New Roman" w:hAnsi="Consolas" w:cs="Times New Roman"/>
-          <w:color w:val="000000"/>
-          <w:sz w:val="18"/>
-          <w:szCs w:val="18"/>
-          <w:lang w:eastAsia="en-IN"/>
-        </w:rPr>
-        <w:t xml:space="preserve"> </w:t>
-      </w:r>
-      <w:proofErr w:type="spellStart"/>
-      <w:r>
-        <w:rPr>
-          <w:rFonts w:ascii="Consolas" w:eastAsia="Times New Roman" w:hAnsi="Consolas" w:cs="Times New Roman"/>
-          <w:color w:val="660066"/>
-          <w:sz w:val="18"/>
-          <w:szCs w:val="18"/>
-          <w:lang w:eastAsia="en-IN"/>
-        </w:rPr>
-        <w:t>IndexError</w:t>
-      </w:r>
-      <w:proofErr w:type="spellEnd"/>
-      <w:r>
-        <w:rPr>
-          <w:rFonts w:ascii="Consolas" w:eastAsia="Times New Roman" w:hAnsi="Consolas" w:cs="Times New Roman"/>
-          <w:color w:val="666600"/>
-          <w:sz w:val="18"/>
-          <w:szCs w:val="18"/>
-          <w:lang w:eastAsia="en-IN"/>
-        </w:rPr>
-        <w:t>:</w:t>
-      </w:r>
-      <w:r>
-        <w:rPr>
-          <w:rFonts w:ascii="Consolas" w:eastAsia="Times New Roman" w:hAnsi="Consolas" w:cs="Times New Roman"/>
-          <w:color w:val="000000"/>
-          <w:sz w:val="18"/>
-          <w:szCs w:val="18"/>
-          <w:lang w:eastAsia="en-IN"/>
-        </w:rPr>
-        <w:t xml:space="preserve">    </w:t>
-      </w:r>
-    </w:p>
-    <w:p>
-      <w:pPr>
-        <w:spacing w:after="0" w:line="240" w:lineRule="auto"/>
-        <w:rPr>
-          <w:rFonts w:ascii="Times New Roman" w:eastAsia="Times New Roman" w:hAnsi="Times New Roman" w:cs="Times New Roman"/>
-          <w:sz w:val="24"/>
-          <w:szCs w:val="24"/>
-          <w:lang w:eastAsia="en-IN"/>
-        </w:rPr>
-      </w:pPr>
-      <w:r>
-        <w:rPr>
-          <w:rFonts w:ascii="Consolas" w:eastAsia="Times New Roman" w:hAnsi="Consolas" w:cs="Times New Roman"/>
-          <w:color w:val="000000"/>
-          <w:sz w:val="18"/>
-          <w:szCs w:val="18"/>
-          <w:lang w:eastAsia="en-IN"/>
-        </w:rPr>
-        <w:t>       </w:t>
-      </w:r>
-      <w:proofErr w:type="gramStart"/>
-      <w:r>
-        <w:rPr>
-          <w:rFonts w:ascii="Consolas" w:eastAsia="Times New Roman" w:hAnsi="Consolas" w:cs="Times New Roman"/>
-          <w:color w:val="000088"/>
-          <w:sz w:val="18"/>
-          <w:szCs w:val="18"/>
-          <w:lang w:eastAsia="en-IN"/>
-        </w:rPr>
-        <w:t>print</w:t>
-      </w:r>
-      <w:r>
-        <w:rPr>
-          <w:rFonts w:ascii="Consolas" w:eastAsia="Times New Roman" w:hAnsi="Consolas" w:cs="Times New Roman"/>
-          <w:color w:val="666600"/>
-          <w:sz w:val="18"/>
-          <w:szCs w:val="18"/>
-          <w:lang w:eastAsia="en-IN"/>
-        </w:rPr>
-        <w:t>(</w:t>
-      </w:r>
-      <w:proofErr w:type="gramEnd"/>
-      <w:r>
-        <w:rPr>
-          <w:rFonts w:ascii="Consolas" w:eastAsia="Times New Roman" w:hAnsi="Consolas" w:cs="Times New Roman"/>
-          <w:color w:val="008800"/>
-          <w:sz w:val="18"/>
-          <w:szCs w:val="18"/>
-          <w:lang w:eastAsia="en-IN"/>
-        </w:rPr>
-        <w:t>'using default password: password')</w:t>
-      </w:r>
-    </w:p>
-    <w:p>
-      <w:pPr>
-        <w:spacing w:after="0" w:line="240" w:lineRule="auto"/>
-        <w:rPr>
-          <w:rFonts w:ascii="Times New Roman" w:eastAsia="Times New Roman" w:hAnsi="Times New Roman" w:cs="Times New Roman"/>
-          <w:sz w:val="24"/>
-          <w:szCs w:val="24"/>
-          <w:lang w:eastAsia="en-IN"/>
-        </w:rPr>
-      </w:pPr>
-      <w:r>
-        <w:rPr>
-          <w:rFonts w:ascii="Consolas" w:eastAsia="Times New Roman" w:hAnsi="Consolas" w:cs="Times New Roman"/>
-          <w:color w:val="000000"/>
-          <w:sz w:val="18"/>
-          <w:szCs w:val="18"/>
-          <w:lang w:eastAsia="en-IN"/>
-        </w:rPr>
-        <w:t xml:space="preserve">       password </w:t>
-      </w:r>
-      <w:r>
-        <w:rPr>
-          <w:rFonts w:ascii="Consolas" w:eastAsia="Times New Roman" w:hAnsi="Consolas" w:cs="Times New Roman"/>
-          <w:color w:val="666600"/>
-          <w:sz w:val="18"/>
-          <w:szCs w:val="18"/>
-          <w:lang w:eastAsia="en-IN"/>
-        </w:rPr>
-        <w:t>=</w:t>
-      </w:r>
-      <w:r>
-        <w:rPr>
-          <w:rFonts w:ascii="Consolas" w:eastAsia="Times New Roman" w:hAnsi="Consolas" w:cs="Times New Roman"/>
-          <w:color w:val="000000"/>
-          <w:sz w:val="18"/>
-          <w:szCs w:val="18"/>
-          <w:lang w:eastAsia="en-IN"/>
-        </w:rPr>
-        <w:t xml:space="preserve"> </w:t>
-      </w:r>
-      <w:proofErr w:type="spellStart"/>
-      <w:r>
-        <w:rPr>
-          <w:rFonts w:ascii="Consolas" w:eastAsia="Times New Roman" w:hAnsi="Consolas" w:cs="Times New Roman"/>
-          <w:color w:val="000000"/>
-          <w:sz w:val="18"/>
-          <w:szCs w:val="18"/>
-          <w:lang w:eastAsia="en-IN"/>
-        </w:rPr>
-        <w:t>b</w:t>
-      </w:r>
-      <w:r>
-        <w:rPr>
-          <w:rFonts w:ascii="Consolas" w:eastAsia="Times New Roman" w:hAnsi="Consolas" w:cs="Times New Roman"/>
-          <w:color w:val="008800"/>
-          <w:sz w:val="18"/>
-          <w:szCs w:val="18"/>
-          <w:lang w:eastAsia="en-IN"/>
-        </w:rPr>
-        <w:t>'password</w:t>
-      </w:r>
-      <w:proofErr w:type="spellEnd"/>
-      <w:r>
-        <w:rPr>
-          <w:rFonts w:ascii="Consolas" w:eastAsia="Times New Roman" w:hAnsi="Consolas" w:cs="Times New Roman"/>
-          <w:color w:val="008800"/>
-          <w:sz w:val="18"/>
-          <w:szCs w:val="18"/>
-          <w:lang w:eastAsia="en-IN"/>
-        </w:rPr>
-        <w:t>'</w:t>
-      </w:r>
-    </w:p>
-    <w:p>
-      <w:pPr>
-        <w:spacing w:after="0" w:line="240" w:lineRule="auto"/>
-        <w:rPr>
-          <w:rFonts w:ascii="Times New Roman" w:eastAsia="Times New Roman" w:hAnsi="Times New Roman" w:cs="Times New Roman"/>
-          <w:sz w:val="24"/>
-          <w:szCs w:val="24"/>
-          <w:lang w:eastAsia="en-IN"/>
-        </w:rPr>
-      </w:pPr>
-    </w:p>
-    <w:p>
-      <w:pPr>
-        <w:spacing w:after="0" w:line="240" w:lineRule="auto"/>
-        <w:rPr>
-          <w:rFonts w:ascii="Times New Roman" w:eastAsia="Times New Roman" w:hAnsi="Times New Roman" w:cs="Times New Roman"/>
-          <w:sz w:val="24"/>
-          <w:szCs w:val="24"/>
-          <w:lang w:eastAsia="en-IN"/>
-        </w:rPr>
-      </w:pPr>
-      <w:r>
-        <w:rPr>
-          <w:rFonts w:ascii="Consolas" w:eastAsia="Times New Roman" w:hAnsi="Consolas" w:cs="Times New Roman"/>
-          <w:color w:val="000000"/>
-          <w:sz w:val="18"/>
-          <w:szCs w:val="18"/>
-          <w:lang w:eastAsia="en-IN"/>
-        </w:rPr>
-        <w:t>   </w:t>
-      </w:r>
-      <w:r>
-        <w:rPr>
-          <w:rFonts w:ascii="Consolas" w:eastAsia="Times New Roman" w:hAnsi="Consolas" w:cs="Times New Roman"/>
-          <w:color w:val="880000"/>
-          <w:sz w:val="18"/>
-          <w:szCs w:val="18"/>
-          <w:lang w:eastAsia="en-IN"/>
-        </w:rPr>
-        <w:t>#password = bytes(passwd,'UTF-8')</w:t>
-      </w:r>
-    </w:p>
-    <w:p>
-      <w:pPr>
-        <w:spacing w:after="0" w:line="240" w:lineRule="auto"/>
-        <w:rPr>
-          <w:rFonts w:ascii="Times New Roman" w:eastAsia="Times New Roman" w:hAnsi="Times New Roman" w:cs="Times New Roman"/>
-          <w:sz w:val="24"/>
-          <w:szCs w:val="24"/>
-          <w:lang w:eastAsia="en-IN"/>
-        </w:rPr>
-      </w:pPr>
-      <w:r>
-        <w:rPr>
-          <w:rFonts w:ascii="Consolas" w:eastAsia="Times New Roman" w:hAnsi="Consolas" w:cs="Times New Roman"/>
-          <w:color w:val="000000"/>
-          <w:sz w:val="18"/>
-          <w:szCs w:val="18"/>
-          <w:lang w:eastAsia="en-IN"/>
-        </w:rPr>
-        <w:t>   </w:t>
-      </w:r>
-      <w:proofErr w:type="spellStart"/>
-      <w:r>
-        <w:rPr>
-          <w:rFonts w:ascii="Consolas" w:eastAsia="Times New Roman" w:hAnsi="Consolas" w:cs="Times New Roman"/>
-          <w:color w:val="000000"/>
-          <w:sz w:val="18"/>
-          <w:szCs w:val="18"/>
-          <w:lang w:eastAsia="en-IN"/>
-        </w:rPr>
-        <w:t>salT_file</w:t>
-      </w:r>
-      <w:proofErr w:type="spellEnd"/>
-      <w:r>
-        <w:rPr>
-          <w:rFonts w:ascii="Consolas" w:eastAsia="Times New Roman" w:hAnsi="Consolas" w:cs="Times New Roman"/>
-          <w:color w:val="000000"/>
-          <w:sz w:val="18"/>
-          <w:szCs w:val="18"/>
-          <w:lang w:eastAsia="en-IN"/>
-        </w:rPr>
-        <w:t xml:space="preserve"> </w:t>
-      </w:r>
-      <w:r>
-        <w:rPr>
-          <w:rFonts w:ascii="Consolas" w:eastAsia="Times New Roman" w:hAnsi="Consolas" w:cs="Times New Roman"/>
-          <w:color w:val="666600"/>
-          <w:sz w:val="18"/>
-          <w:szCs w:val="18"/>
-          <w:lang w:eastAsia="en-IN"/>
-        </w:rPr>
-        <w:t>=</w:t>
-      </w:r>
-      <w:r>
-        <w:rPr>
-          <w:rFonts w:ascii="Consolas" w:eastAsia="Times New Roman" w:hAnsi="Consolas" w:cs="Times New Roman"/>
-          <w:color w:val="000000"/>
-          <w:sz w:val="18"/>
-          <w:szCs w:val="18"/>
-          <w:lang w:eastAsia="en-IN"/>
-        </w:rPr>
-        <w:t xml:space="preserve"> open</w:t>
-      </w:r>
-      <w:r>
-        <w:rPr>
-          <w:rFonts w:ascii="Consolas" w:eastAsia="Times New Roman" w:hAnsi="Consolas" w:cs="Times New Roman"/>
-          <w:color w:val="666600"/>
-          <w:sz w:val="18"/>
-          <w:szCs w:val="18"/>
-          <w:lang w:eastAsia="en-IN"/>
-        </w:rPr>
-        <w:t>(</w:t>
-      </w:r>
-      <w:r>
-        <w:rPr>
-          <w:rFonts w:ascii="Consolas" w:eastAsia="Times New Roman" w:hAnsi="Consolas" w:cs="Times New Roman"/>
-          <w:color w:val="000000"/>
-          <w:sz w:val="18"/>
-          <w:szCs w:val="18"/>
-          <w:lang w:eastAsia="en-IN"/>
-        </w:rPr>
-        <w:t>username</w:t>
-      </w:r>
-      <w:r>
-        <w:rPr>
-          <w:rFonts w:ascii="Consolas" w:eastAsia="Times New Roman" w:hAnsi="Consolas" w:cs="Times New Roman"/>
-          <w:color w:val="666600"/>
-          <w:sz w:val="18"/>
-          <w:szCs w:val="18"/>
-          <w:lang w:eastAsia="en-IN"/>
-        </w:rPr>
-        <w:t>+</w:t>
-      </w:r>
-      <w:r>
-        <w:rPr>
-          <w:rFonts w:ascii="Consolas" w:eastAsia="Times New Roman" w:hAnsi="Consolas" w:cs="Times New Roman"/>
-          <w:color w:val="008800"/>
-          <w:sz w:val="18"/>
-          <w:szCs w:val="18"/>
-          <w:lang w:eastAsia="en-IN"/>
-        </w:rPr>
-        <w:t>"_</w:t>
-      </w:r>
-      <w:proofErr w:type="spellStart"/>
-      <w:r>
-        <w:rPr>
-          <w:rFonts w:ascii="Consolas" w:eastAsia="Times New Roman" w:hAnsi="Consolas" w:cs="Times New Roman"/>
-          <w:color w:val="008800"/>
-          <w:sz w:val="18"/>
-          <w:szCs w:val="18"/>
-          <w:lang w:eastAsia="en-IN"/>
-        </w:rPr>
-        <w:t>salt.key</w:t>
-      </w:r>
-      <w:proofErr w:type="spellEnd"/>
-      <w:r>
-        <w:rPr>
-          <w:rFonts w:ascii="Consolas" w:eastAsia="Times New Roman" w:hAnsi="Consolas" w:cs="Times New Roman"/>
-          <w:color w:val="008800"/>
-          <w:sz w:val="18"/>
-          <w:szCs w:val="18"/>
-          <w:lang w:eastAsia="en-IN"/>
-        </w:rPr>
-        <w:t>")</w:t>
-      </w:r>
-    </w:p>
-    <w:p>
-      <w:pPr>
-        <w:spacing w:after="0" w:line="240" w:lineRule="auto"/>
-        <w:rPr>
-          <w:rFonts w:ascii="Times New Roman" w:eastAsia="Times New Roman" w:hAnsi="Times New Roman" w:cs="Times New Roman"/>
-          <w:sz w:val="24"/>
-          <w:szCs w:val="24"/>
-          <w:lang w:eastAsia="en-IN"/>
-        </w:rPr>
-      </w:pPr>
-      <w:r>
-        <w:rPr>
-          <w:rFonts w:ascii="Consolas" w:eastAsia="Times New Roman" w:hAnsi="Consolas" w:cs="Times New Roman"/>
-          <w:color w:val="000000"/>
-          <w:sz w:val="18"/>
-          <w:szCs w:val="18"/>
-          <w:lang w:eastAsia="en-IN"/>
-        </w:rPr>
-        <w:t>   </w:t>
-      </w:r>
-      <w:proofErr w:type="spellStart"/>
-      <w:r>
-        <w:rPr>
-          <w:rFonts w:ascii="Consolas" w:eastAsia="Times New Roman" w:hAnsi="Consolas" w:cs="Times New Roman"/>
-          <w:color w:val="000000"/>
-          <w:sz w:val="18"/>
-          <w:szCs w:val="18"/>
-          <w:lang w:eastAsia="en-IN"/>
-        </w:rPr>
-        <w:t>chef_salt</w:t>
-      </w:r>
-      <w:proofErr w:type="spellEnd"/>
-      <w:r>
-        <w:rPr>
-          <w:rFonts w:ascii="Consolas" w:eastAsia="Times New Roman" w:hAnsi="Consolas" w:cs="Times New Roman"/>
-          <w:color w:val="000000"/>
-          <w:sz w:val="18"/>
-          <w:szCs w:val="18"/>
-          <w:lang w:eastAsia="en-IN"/>
-        </w:rPr>
-        <w:t xml:space="preserve"> </w:t>
-      </w:r>
-      <w:r>
-        <w:rPr>
-          <w:rFonts w:ascii="Consolas" w:eastAsia="Times New Roman" w:hAnsi="Consolas" w:cs="Times New Roman"/>
-          <w:color w:val="666600"/>
-          <w:sz w:val="18"/>
-          <w:szCs w:val="18"/>
-          <w:lang w:eastAsia="en-IN"/>
-        </w:rPr>
-        <w:t>=</w:t>
-      </w:r>
-      <w:r>
-        <w:rPr>
-          <w:rFonts w:ascii="Consolas" w:eastAsia="Times New Roman" w:hAnsi="Consolas" w:cs="Times New Roman"/>
-          <w:color w:val="000000"/>
-          <w:sz w:val="18"/>
-          <w:szCs w:val="18"/>
-          <w:lang w:eastAsia="en-IN"/>
-        </w:rPr>
-        <w:t xml:space="preserve"> </w:t>
-      </w:r>
-      <w:proofErr w:type="spellStart"/>
-      <w:r>
-        <w:rPr>
-          <w:rFonts w:ascii="Consolas" w:eastAsia="Times New Roman" w:hAnsi="Consolas" w:cs="Times New Roman"/>
-          <w:color w:val="000000"/>
-          <w:sz w:val="18"/>
-          <w:szCs w:val="18"/>
-          <w:lang w:eastAsia="en-IN"/>
-        </w:rPr>
-        <w:t>salT_</w:t>
-      </w:r>
-      <w:proofErr w:type="gramStart"/>
-      <w:r>
-        <w:rPr>
-          <w:rFonts w:ascii="Consolas" w:eastAsia="Times New Roman" w:hAnsi="Consolas" w:cs="Times New Roman"/>
-          <w:color w:val="000000"/>
-          <w:sz w:val="18"/>
-          <w:szCs w:val="18"/>
-          <w:lang w:eastAsia="en-IN"/>
-        </w:rPr>
-        <w:t>file</w:t>
-      </w:r>
-      <w:r>
-        <w:rPr>
-          <w:rFonts w:ascii="Consolas" w:eastAsia="Times New Roman" w:hAnsi="Consolas" w:cs="Times New Roman"/>
-          <w:color w:val="666600"/>
-          <w:sz w:val="18"/>
-          <w:szCs w:val="18"/>
-          <w:lang w:eastAsia="en-IN"/>
-        </w:rPr>
-        <w:t>.</w:t>
-      </w:r>
-      <w:r>
-        <w:rPr>
-          <w:rFonts w:ascii="Consolas" w:eastAsia="Times New Roman" w:hAnsi="Consolas" w:cs="Times New Roman"/>
-          <w:color w:val="000000"/>
-          <w:sz w:val="18"/>
-          <w:szCs w:val="18"/>
-          <w:lang w:eastAsia="en-IN"/>
-        </w:rPr>
-        <w:t>read</w:t>
-      </w:r>
-      <w:proofErr w:type="spellEnd"/>
-      <w:proofErr w:type="gramEnd"/>
-      <w:r>
-        <w:rPr>
-          <w:rFonts w:ascii="Consolas" w:eastAsia="Times New Roman" w:hAnsi="Consolas" w:cs="Times New Roman"/>
-          <w:color w:val="666600"/>
-          <w:sz w:val="18"/>
-          <w:szCs w:val="18"/>
-          <w:lang w:eastAsia="en-IN"/>
-        </w:rPr>
-        <w:t>()</w:t>
-      </w:r>
-    </w:p>
-    <w:p>
-      <w:pPr>
-        <w:spacing w:after="0" w:line="240" w:lineRule="auto"/>
-        <w:rPr>
-          <w:rFonts w:ascii="Times New Roman" w:eastAsia="Times New Roman" w:hAnsi="Times New Roman" w:cs="Times New Roman"/>
-          <w:sz w:val="24"/>
-          <w:szCs w:val="24"/>
-          <w:lang w:eastAsia="en-IN"/>
-        </w:rPr>
-      </w:pPr>
-      <w:r>
-        <w:rPr>
-          <w:rFonts w:ascii="Consolas" w:eastAsia="Times New Roman" w:hAnsi="Consolas" w:cs="Times New Roman"/>
-          <w:color w:val="000000"/>
-          <w:sz w:val="18"/>
-          <w:szCs w:val="18"/>
-          <w:lang w:eastAsia="en-IN"/>
-        </w:rPr>
-        <w:t>   </w:t>
-      </w:r>
-      <w:r>
-        <w:rPr>
-          <w:rFonts w:ascii="Consolas" w:eastAsia="Times New Roman" w:hAnsi="Consolas" w:cs="Times New Roman"/>
-          <w:color w:val="000088"/>
-          <w:sz w:val="18"/>
-          <w:szCs w:val="18"/>
-          <w:lang w:eastAsia="en-IN"/>
-        </w:rPr>
-        <w:t>print</w:t>
-      </w:r>
-      <w:r>
-        <w:rPr>
-          <w:rFonts w:ascii="Consolas" w:eastAsia="Times New Roman" w:hAnsi="Consolas" w:cs="Times New Roman"/>
-          <w:color w:val="666600"/>
-          <w:sz w:val="18"/>
-          <w:szCs w:val="18"/>
-          <w:lang w:eastAsia="en-IN"/>
-        </w:rPr>
-        <w:t>(</w:t>
-      </w:r>
-      <w:r>
-        <w:rPr>
-          <w:rFonts w:ascii="Consolas" w:eastAsia="Times New Roman" w:hAnsi="Consolas" w:cs="Times New Roman"/>
-          <w:color w:val="008800"/>
-          <w:sz w:val="18"/>
-          <w:szCs w:val="18"/>
-          <w:lang w:eastAsia="en-IN"/>
-        </w:rPr>
-        <w:t>"Salt\n"</w:t>
-      </w:r>
-      <w:r>
-        <w:rPr>
-          <w:rFonts w:ascii="Consolas" w:eastAsia="Times New Roman" w:hAnsi="Consolas" w:cs="Times New Roman"/>
-          <w:color w:val="666600"/>
-          <w:sz w:val="18"/>
-          <w:szCs w:val="18"/>
-          <w:lang w:eastAsia="en-IN"/>
-        </w:rPr>
-        <w:t>+</w:t>
-      </w:r>
-      <w:proofErr w:type="spellStart"/>
-      <w:r>
-        <w:rPr>
-          <w:rFonts w:ascii="Consolas" w:eastAsia="Times New Roman" w:hAnsi="Consolas" w:cs="Times New Roman"/>
-          <w:color w:val="000000"/>
-          <w:sz w:val="18"/>
-          <w:szCs w:val="18"/>
-          <w:lang w:eastAsia="en-IN"/>
-        </w:rPr>
-        <w:t>chef_salt</w:t>
-      </w:r>
-      <w:proofErr w:type="spellEnd"/>
-      <w:r>
-        <w:rPr>
-          <w:rFonts w:ascii="Consolas" w:eastAsia="Times New Roman" w:hAnsi="Consolas" w:cs="Times New Roman"/>
-          <w:color w:val="000000"/>
-          <w:sz w:val="18"/>
-          <w:szCs w:val="18"/>
-          <w:lang w:eastAsia="en-IN"/>
-        </w:rPr>
-        <w:t>)</w:t>
-      </w:r>
-    </w:p>
-    <w:p>
-      <w:pPr>
-        <w:spacing w:after="0" w:line="240" w:lineRule="auto"/>
-        <w:rPr>
-          <w:rFonts w:ascii="Times New Roman" w:eastAsia="Times New Roman" w:hAnsi="Times New Roman" w:cs="Times New Roman"/>
-          <w:sz w:val="24"/>
-          <w:szCs w:val="24"/>
-          <w:lang w:eastAsia="en-IN"/>
-        </w:rPr>
-      </w:pPr>
-      <w:r>
-        <w:rPr>
-          <w:rFonts w:ascii="Consolas" w:eastAsia="Times New Roman" w:hAnsi="Consolas" w:cs="Times New Roman"/>
-          <w:color w:val="000000"/>
-          <w:sz w:val="18"/>
-          <w:szCs w:val="18"/>
-          <w:lang w:eastAsia="en-IN"/>
-        </w:rPr>
-        <w:t>   </w:t>
-      </w:r>
-      <w:proofErr w:type="spellStart"/>
-      <w:r>
-        <w:rPr>
-          <w:rFonts w:ascii="Consolas" w:eastAsia="Times New Roman" w:hAnsi="Consolas" w:cs="Times New Roman"/>
-          <w:color w:val="000000"/>
-          <w:sz w:val="18"/>
-          <w:szCs w:val="18"/>
-          <w:lang w:eastAsia="en-IN"/>
-        </w:rPr>
-        <w:t>dk</w:t>
-      </w:r>
-      <w:proofErr w:type="spellEnd"/>
-      <w:r>
-        <w:rPr>
-          <w:rFonts w:ascii="Consolas" w:eastAsia="Times New Roman" w:hAnsi="Consolas" w:cs="Times New Roman"/>
-          <w:color w:val="000000"/>
-          <w:sz w:val="18"/>
-          <w:szCs w:val="18"/>
-          <w:lang w:eastAsia="en-IN"/>
-        </w:rPr>
-        <w:t xml:space="preserve"> </w:t>
-      </w:r>
-      <w:r>
-        <w:rPr>
-          <w:rFonts w:ascii="Consolas" w:eastAsia="Times New Roman" w:hAnsi="Consolas" w:cs="Times New Roman"/>
-          <w:color w:val="666600"/>
-          <w:sz w:val="18"/>
-          <w:szCs w:val="18"/>
-          <w:lang w:eastAsia="en-IN"/>
-        </w:rPr>
-        <w:t>=</w:t>
-      </w:r>
-      <w:r>
-        <w:rPr>
-          <w:rFonts w:ascii="Consolas" w:eastAsia="Times New Roman" w:hAnsi="Consolas" w:cs="Times New Roman"/>
-          <w:color w:val="000000"/>
-          <w:sz w:val="18"/>
-          <w:szCs w:val="18"/>
-          <w:lang w:eastAsia="en-IN"/>
-        </w:rPr>
-        <w:t xml:space="preserve"> </w:t>
-      </w:r>
-      <w:proofErr w:type="gramStart"/>
-      <w:r>
-        <w:rPr>
-          <w:rFonts w:ascii="Consolas" w:eastAsia="Times New Roman" w:hAnsi="Consolas" w:cs="Times New Roman"/>
-          <w:color w:val="000000"/>
-          <w:sz w:val="18"/>
-          <w:szCs w:val="18"/>
-          <w:lang w:eastAsia="en-IN"/>
-        </w:rPr>
-        <w:t>hashlib</w:t>
-      </w:r>
-      <w:r>
-        <w:rPr>
-          <w:rFonts w:ascii="Consolas" w:eastAsia="Times New Roman" w:hAnsi="Consolas" w:cs="Times New Roman"/>
-          <w:color w:val="666600"/>
-          <w:sz w:val="18"/>
-          <w:szCs w:val="18"/>
-          <w:lang w:eastAsia="en-IN"/>
-        </w:rPr>
-        <w:t>.</w:t>
-      </w:r>
-      <w:r>
-        <w:rPr>
-          <w:rFonts w:ascii="Consolas" w:eastAsia="Times New Roman" w:hAnsi="Consolas" w:cs="Times New Roman"/>
-          <w:color w:val="000000"/>
-          <w:sz w:val="18"/>
-          <w:szCs w:val="18"/>
-          <w:lang w:eastAsia="en-IN"/>
-        </w:rPr>
-        <w:t>pbkdf</w:t>
-      </w:r>
-      <w:proofErr w:type="gramEnd"/>
-      <w:r>
-        <w:rPr>
-          <w:rFonts w:ascii="Consolas" w:eastAsia="Times New Roman" w:hAnsi="Consolas" w:cs="Times New Roman"/>
-          <w:color w:val="000000"/>
-          <w:sz w:val="18"/>
-          <w:szCs w:val="18"/>
-          <w:lang w:eastAsia="en-IN"/>
-        </w:rPr>
-        <w:t>2_hmac</w:t>
-      </w:r>
-      <w:r>
-        <w:rPr>
-          <w:rFonts w:ascii="Consolas" w:eastAsia="Times New Roman" w:hAnsi="Consolas" w:cs="Times New Roman"/>
-          <w:color w:val="666600"/>
-          <w:sz w:val="18"/>
-          <w:szCs w:val="18"/>
-          <w:lang w:eastAsia="en-IN"/>
-        </w:rPr>
-        <w:t>(</w:t>
-      </w:r>
-      <w:proofErr w:type="spellStart"/>
-      <w:r>
-        <w:rPr>
-          <w:rFonts w:ascii="Consolas" w:eastAsia="Times New Roman" w:hAnsi="Consolas" w:cs="Times New Roman"/>
-          <w:color w:val="000000"/>
-          <w:sz w:val="18"/>
-          <w:szCs w:val="18"/>
-          <w:lang w:eastAsia="en-IN"/>
-        </w:rPr>
-        <w:t>hash_name</w:t>
-      </w:r>
-      <w:proofErr w:type="spellEnd"/>
-      <w:r>
-        <w:rPr>
-          <w:rFonts w:ascii="Consolas" w:eastAsia="Times New Roman" w:hAnsi="Consolas" w:cs="Times New Roman"/>
-          <w:color w:val="666600"/>
-          <w:sz w:val="18"/>
-          <w:szCs w:val="18"/>
-          <w:lang w:eastAsia="en-IN"/>
-        </w:rPr>
-        <w:t>,</w:t>
-      </w:r>
-      <w:r>
-        <w:rPr>
-          <w:rFonts w:ascii="Consolas" w:eastAsia="Times New Roman" w:hAnsi="Consolas" w:cs="Times New Roman"/>
-          <w:color w:val="000000"/>
-          <w:sz w:val="18"/>
-          <w:szCs w:val="18"/>
-          <w:lang w:eastAsia="en-IN"/>
-        </w:rPr>
-        <w:t xml:space="preserve"> password</w:t>
-      </w:r>
-      <w:r>
-        <w:rPr>
-          <w:rFonts w:ascii="Consolas" w:eastAsia="Times New Roman" w:hAnsi="Consolas" w:cs="Times New Roman"/>
-          <w:color w:val="666600"/>
-          <w:sz w:val="18"/>
-          <w:szCs w:val="18"/>
-          <w:lang w:eastAsia="en-IN"/>
-        </w:rPr>
-        <w:t>,</w:t>
-      </w:r>
-      <w:r>
-        <w:rPr>
-          <w:rFonts w:ascii="Consolas" w:eastAsia="Times New Roman" w:hAnsi="Consolas" w:cs="Times New Roman"/>
-          <w:color w:val="000000"/>
-          <w:sz w:val="18"/>
-          <w:szCs w:val="18"/>
-          <w:lang w:eastAsia="en-IN"/>
-        </w:rPr>
-        <w:t xml:space="preserve"> bytes</w:t>
-      </w:r>
-      <w:r>
-        <w:rPr>
-          <w:rFonts w:ascii="Consolas" w:eastAsia="Times New Roman" w:hAnsi="Consolas" w:cs="Times New Roman"/>
-          <w:color w:val="666600"/>
-          <w:sz w:val="18"/>
-          <w:szCs w:val="18"/>
-          <w:lang w:eastAsia="en-IN"/>
-        </w:rPr>
-        <w:t>(</w:t>
-      </w:r>
-      <w:r>
-        <w:rPr>
-          <w:rFonts w:ascii="Consolas" w:eastAsia="Times New Roman" w:hAnsi="Consolas" w:cs="Times New Roman"/>
-          <w:color w:val="000000"/>
-          <w:sz w:val="18"/>
-          <w:szCs w:val="18"/>
-          <w:lang w:eastAsia="en-IN"/>
-        </w:rPr>
-        <w:t>chef_salt</w:t>
-      </w:r>
-      <w:r>
-        <w:rPr>
-          <w:rFonts w:ascii="Consolas" w:eastAsia="Times New Roman" w:hAnsi="Consolas" w:cs="Times New Roman"/>
-          <w:color w:val="666600"/>
-          <w:sz w:val="18"/>
-          <w:szCs w:val="18"/>
-          <w:lang w:eastAsia="en-IN"/>
-        </w:rPr>
-        <w:t>,</w:t>
-      </w:r>
-      <w:r>
-        <w:rPr>
-          <w:rFonts w:ascii="Consolas" w:eastAsia="Times New Roman" w:hAnsi="Consolas" w:cs="Times New Roman"/>
-          <w:color w:val="008800"/>
-          <w:sz w:val="18"/>
-          <w:szCs w:val="18"/>
-          <w:lang w:eastAsia="en-IN"/>
-        </w:rPr>
-        <w:t>'UTF-8'</w:t>
-      </w:r>
-      <w:r>
-        <w:rPr>
-          <w:rFonts w:ascii="Consolas" w:eastAsia="Times New Roman" w:hAnsi="Consolas" w:cs="Times New Roman"/>
-          <w:color w:val="666600"/>
-          <w:sz w:val="18"/>
-          <w:szCs w:val="18"/>
-          <w:lang w:eastAsia="en-IN"/>
-        </w:rPr>
-        <w:t>),</w:t>
-      </w:r>
-      <w:r>
-        <w:rPr>
-          <w:rFonts w:ascii="Consolas" w:eastAsia="Times New Roman" w:hAnsi="Consolas" w:cs="Times New Roman"/>
-          <w:color w:val="000000"/>
-          <w:sz w:val="18"/>
-          <w:szCs w:val="18"/>
-          <w:lang w:eastAsia="en-IN"/>
-        </w:rPr>
-        <w:t xml:space="preserve"> </w:t>
-      </w:r>
-      <w:r>
-        <w:rPr>
-          <w:rFonts w:ascii="Consolas" w:eastAsia="Times New Roman" w:hAnsi="Consolas" w:cs="Times New Roman"/>
-          <w:color w:val="006666"/>
-          <w:sz w:val="18"/>
-          <w:szCs w:val="18"/>
-          <w:lang w:eastAsia="en-IN"/>
-        </w:rPr>
-        <w:t>100000</w:t>
-      </w:r>
-      <w:r>
-        <w:rPr>
-          <w:rFonts w:ascii="Consolas" w:eastAsia="Times New Roman" w:hAnsi="Consolas" w:cs="Times New Roman"/>
-          <w:color w:val="666600"/>
-          <w:sz w:val="18"/>
-          <w:szCs w:val="18"/>
-          <w:lang w:eastAsia="en-IN"/>
-        </w:rPr>
-        <w:t>,</w:t>
-      </w:r>
-      <w:r>
-        <w:rPr>
-          <w:rFonts w:ascii="Consolas" w:eastAsia="Times New Roman" w:hAnsi="Consolas" w:cs="Times New Roman"/>
-          <w:color w:val="006666"/>
-          <w:sz w:val="18"/>
-          <w:szCs w:val="18"/>
-          <w:lang w:eastAsia="en-IN"/>
-        </w:rPr>
-        <w:t>128)</w:t>
-      </w:r>
-    </w:p>
-    <w:p>
-      <w:pPr>
-        <w:spacing w:after="0" w:line="240" w:lineRule="auto"/>
-        <w:rPr>
-          <w:rFonts w:ascii="Times New Roman" w:eastAsia="Times New Roman" w:hAnsi="Times New Roman" w:cs="Times New Roman"/>
-          <w:sz w:val="24"/>
-          <w:szCs w:val="24"/>
-          <w:lang w:eastAsia="en-IN"/>
-        </w:rPr>
-      </w:pPr>
-      <w:r>
-        <w:rPr>
-          <w:rFonts w:ascii="Consolas" w:eastAsia="Times New Roman" w:hAnsi="Consolas" w:cs="Times New Roman"/>
-          <w:color w:val="000000"/>
-          <w:sz w:val="18"/>
-          <w:szCs w:val="18"/>
-          <w:lang w:eastAsia="en-IN"/>
-        </w:rPr>
-        <w:t>   </w:t>
-      </w:r>
-      <w:proofErr w:type="spellStart"/>
-      <w:r>
-        <w:rPr>
-          <w:rFonts w:ascii="Consolas" w:eastAsia="Times New Roman" w:hAnsi="Consolas" w:cs="Times New Roman"/>
-          <w:color w:val="000000"/>
-          <w:sz w:val="18"/>
-          <w:szCs w:val="18"/>
-          <w:lang w:eastAsia="en-IN"/>
-        </w:rPr>
-        <w:t>hashk</w:t>
-      </w:r>
-      <w:proofErr w:type="spellEnd"/>
-      <w:r>
-        <w:rPr>
-          <w:rFonts w:ascii="Consolas" w:eastAsia="Times New Roman" w:hAnsi="Consolas" w:cs="Times New Roman"/>
-          <w:color w:val="000000"/>
-          <w:sz w:val="18"/>
-          <w:szCs w:val="18"/>
-          <w:lang w:eastAsia="en-IN"/>
-        </w:rPr>
-        <w:t xml:space="preserve"> </w:t>
-      </w:r>
-      <w:r>
-        <w:rPr>
-          <w:rFonts w:ascii="Consolas" w:eastAsia="Times New Roman" w:hAnsi="Consolas" w:cs="Times New Roman"/>
-          <w:color w:val="666600"/>
-          <w:sz w:val="18"/>
-          <w:szCs w:val="18"/>
-          <w:lang w:eastAsia="en-IN"/>
-        </w:rPr>
-        <w:t>=</w:t>
-      </w:r>
-      <w:r>
-        <w:rPr>
-          <w:rFonts w:ascii="Consolas" w:eastAsia="Times New Roman" w:hAnsi="Consolas" w:cs="Times New Roman"/>
-          <w:color w:val="000000"/>
-          <w:sz w:val="18"/>
-          <w:szCs w:val="18"/>
-          <w:lang w:eastAsia="en-IN"/>
-        </w:rPr>
-        <w:t xml:space="preserve"> </w:t>
-      </w:r>
-      <w:proofErr w:type="spellStart"/>
-      <w:proofErr w:type="gramStart"/>
-      <w:r>
-        <w:rPr>
-          <w:rFonts w:ascii="Consolas" w:eastAsia="Times New Roman" w:hAnsi="Consolas" w:cs="Times New Roman"/>
-          <w:color w:val="000000"/>
-          <w:sz w:val="18"/>
-          <w:szCs w:val="18"/>
-          <w:lang w:eastAsia="en-IN"/>
-        </w:rPr>
-        <w:t>binascii</w:t>
-      </w:r>
-      <w:r>
-        <w:rPr>
-          <w:rFonts w:ascii="Consolas" w:eastAsia="Times New Roman" w:hAnsi="Consolas" w:cs="Times New Roman"/>
-          <w:color w:val="666600"/>
-          <w:sz w:val="18"/>
-          <w:szCs w:val="18"/>
-          <w:lang w:eastAsia="en-IN"/>
-        </w:rPr>
-        <w:t>.</w:t>
-      </w:r>
-      <w:r>
-        <w:rPr>
-          <w:rFonts w:ascii="Consolas" w:eastAsia="Times New Roman" w:hAnsi="Consolas" w:cs="Times New Roman"/>
-          <w:color w:val="000000"/>
-          <w:sz w:val="18"/>
-          <w:szCs w:val="18"/>
-          <w:lang w:eastAsia="en-IN"/>
-        </w:rPr>
-        <w:t>hexlify</w:t>
-      </w:r>
-      <w:proofErr w:type="spellEnd"/>
-      <w:proofErr w:type="gramEnd"/>
-      <w:r>
-        <w:rPr>
-          <w:rFonts w:ascii="Consolas" w:eastAsia="Times New Roman" w:hAnsi="Consolas" w:cs="Times New Roman"/>
-          <w:color w:val="666600"/>
-          <w:sz w:val="18"/>
-          <w:szCs w:val="18"/>
-          <w:lang w:eastAsia="en-IN"/>
-        </w:rPr>
-        <w:t>(</w:t>
-      </w:r>
-      <w:proofErr w:type="spellStart"/>
-      <w:r>
-        <w:rPr>
-          <w:rFonts w:ascii="Consolas" w:eastAsia="Times New Roman" w:hAnsi="Consolas" w:cs="Times New Roman"/>
-          <w:color w:val="000000"/>
-          <w:sz w:val="18"/>
-          <w:szCs w:val="18"/>
-          <w:lang w:eastAsia="en-IN"/>
-        </w:rPr>
-        <w:t>dk</w:t>
-      </w:r>
-      <w:proofErr w:type="spellEnd"/>
-      <w:r>
-        <w:rPr>
-          <w:rFonts w:ascii="Consolas" w:eastAsia="Times New Roman" w:hAnsi="Consolas" w:cs="Times New Roman"/>
-          <w:color w:val="000000"/>
-          <w:sz w:val="18"/>
-          <w:szCs w:val="18"/>
-          <w:lang w:eastAsia="en-IN"/>
-        </w:rPr>
-        <w:t>)</w:t>
-      </w:r>
-    </w:p>
-    <w:p>
-      <w:pPr>
-        <w:spacing w:after="0" w:line="240" w:lineRule="auto"/>
-        <w:rPr>
-          <w:rFonts w:ascii="Times New Roman" w:eastAsia="Times New Roman" w:hAnsi="Times New Roman" w:cs="Times New Roman"/>
-          <w:sz w:val="24"/>
-          <w:szCs w:val="24"/>
-          <w:lang w:eastAsia="en-IN"/>
-        </w:rPr>
-      </w:pPr>
-      <w:r>
-        <w:rPr>
-          <w:rFonts w:ascii="Consolas" w:eastAsia="Times New Roman" w:hAnsi="Consolas" w:cs="Times New Roman"/>
-          <w:color w:val="000000"/>
-          <w:sz w:val="18"/>
-          <w:szCs w:val="18"/>
-          <w:lang w:eastAsia="en-IN"/>
-        </w:rPr>
-        <w:t>   </w:t>
-      </w:r>
-      <w:proofErr w:type="spellStart"/>
-      <w:r>
-        <w:rPr>
-          <w:rFonts w:ascii="Consolas" w:eastAsia="Times New Roman" w:hAnsi="Consolas" w:cs="Times New Roman"/>
-          <w:color w:val="000000"/>
-          <w:sz w:val="18"/>
-          <w:szCs w:val="18"/>
-          <w:lang w:eastAsia="en-IN"/>
-        </w:rPr>
-        <w:t>new_hash</w:t>
-      </w:r>
-      <w:proofErr w:type="spellEnd"/>
-      <w:r>
-        <w:rPr>
-          <w:rFonts w:ascii="Consolas" w:eastAsia="Times New Roman" w:hAnsi="Consolas" w:cs="Times New Roman"/>
-          <w:color w:val="000000"/>
-          <w:sz w:val="18"/>
-          <w:szCs w:val="18"/>
-          <w:lang w:eastAsia="en-IN"/>
-        </w:rPr>
-        <w:t xml:space="preserve"> </w:t>
-      </w:r>
-      <w:r>
-        <w:rPr>
-          <w:rFonts w:ascii="Consolas" w:eastAsia="Times New Roman" w:hAnsi="Consolas" w:cs="Times New Roman"/>
-          <w:color w:val="666600"/>
-          <w:sz w:val="18"/>
-          <w:szCs w:val="18"/>
-          <w:lang w:eastAsia="en-IN"/>
-        </w:rPr>
-        <w:t>=</w:t>
-      </w:r>
-      <w:r>
-        <w:rPr>
-          <w:rFonts w:ascii="Consolas" w:eastAsia="Times New Roman" w:hAnsi="Consolas" w:cs="Times New Roman"/>
-          <w:color w:val="000000"/>
-          <w:sz w:val="18"/>
-          <w:szCs w:val="18"/>
-          <w:lang w:eastAsia="en-IN"/>
-        </w:rPr>
-        <w:t xml:space="preserve"> </w:t>
-      </w:r>
-      <w:proofErr w:type="spellStart"/>
-      <w:proofErr w:type="gramStart"/>
-      <w:r>
-        <w:rPr>
-          <w:rFonts w:ascii="Consolas" w:eastAsia="Times New Roman" w:hAnsi="Consolas" w:cs="Times New Roman"/>
-          <w:color w:val="000000"/>
-          <w:sz w:val="18"/>
-          <w:szCs w:val="18"/>
-          <w:lang w:eastAsia="en-IN"/>
-        </w:rPr>
-        <w:t>hashk</w:t>
-      </w:r>
-      <w:r>
-        <w:rPr>
-          <w:rFonts w:ascii="Consolas" w:eastAsia="Times New Roman" w:hAnsi="Consolas" w:cs="Times New Roman"/>
-          <w:color w:val="666600"/>
-          <w:sz w:val="18"/>
-          <w:szCs w:val="18"/>
-          <w:lang w:eastAsia="en-IN"/>
-        </w:rPr>
-        <w:t>.</w:t>
-      </w:r>
-      <w:r>
-        <w:rPr>
-          <w:rFonts w:ascii="Consolas" w:eastAsia="Times New Roman" w:hAnsi="Consolas" w:cs="Times New Roman"/>
-          <w:color w:val="000000"/>
-          <w:sz w:val="18"/>
-          <w:szCs w:val="18"/>
-          <w:lang w:eastAsia="en-IN"/>
-        </w:rPr>
-        <w:t>decode</w:t>
-      </w:r>
-      <w:proofErr w:type="spellEnd"/>
-      <w:proofErr w:type="gramEnd"/>
-      <w:r>
-        <w:rPr>
-          <w:rFonts w:ascii="Consolas" w:eastAsia="Times New Roman" w:hAnsi="Consolas" w:cs="Times New Roman"/>
-          <w:color w:val="666600"/>
-          <w:sz w:val="18"/>
-          <w:szCs w:val="18"/>
-          <w:lang w:eastAsia="en-IN"/>
-        </w:rPr>
-        <w:t>(</w:t>
-      </w:r>
-      <w:r>
-        <w:rPr>
-          <w:rFonts w:ascii="Consolas" w:eastAsia="Times New Roman" w:hAnsi="Consolas" w:cs="Times New Roman"/>
-          <w:color w:val="008800"/>
-          <w:sz w:val="18"/>
-          <w:szCs w:val="18"/>
-          <w:lang w:eastAsia="en-IN"/>
-        </w:rPr>
-        <w:t>'utf-8')</w:t>
-      </w:r>
-    </w:p>
-    <w:p>
-      <w:pPr>
-        <w:spacing w:after="0" w:line="240" w:lineRule="auto"/>
-        <w:rPr>
-          <w:rFonts w:ascii="Times New Roman" w:eastAsia="Times New Roman" w:hAnsi="Times New Roman" w:cs="Times New Roman"/>
-          <w:sz w:val="24"/>
-          <w:szCs w:val="24"/>
-          <w:lang w:eastAsia="en-IN"/>
-        </w:rPr>
-      </w:pPr>
-      <w:r>
-        <w:rPr>
-          <w:rFonts w:ascii="Consolas" w:eastAsia="Times New Roman" w:hAnsi="Consolas" w:cs="Times New Roman"/>
-          <w:color w:val="000000"/>
-          <w:sz w:val="18"/>
-          <w:szCs w:val="18"/>
-          <w:lang w:eastAsia="en-IN"/>
-        </w:rPr>
-        <w:t>   </w:t>
-      </w:r>
-      <w:proofErr w:type="spellStart"/>
-      <w:r>
-        <w:rPr>
-          <w:rFonts w:ascii="Consolas" w:eastAsia="Times New Roman" w:hAnsi="Consolas" w:cs="Times New Roman"/>
-          <w:color w:val="000000"/>
-          <w:sz w:val="18"/>
-          <w:szCs w:val="18"/>
-          <w:lang w:eastAsia="en-IN"/>
-        </w:rPr>
-        <w:t>hash_file</w:t>
-      </w:r>
-      <w:proofErr w:type="spellEnd"/>
-      <w:r>
-        <w:rPr>
-          <w:rFonts w:ascii="Consolas" w:eastAsia="Times New Roman" w:hAnsi="Consolas" w:cs="Times New Roman"/>
-          <w:color w:val="000000"/>
-          <w:sz w:val="18"/>
-          <w:szCs w:val="18"/>
-          <w:lang w:eastAsia="en-IN"/>
-        </w:rPr>
-        <w:t xml:space="preserve"> </w:t>
-      </w:r>
-      <w:r>
-        <w:rPr>
-          <w:rFonts w:ascii="Consolas" w:eastAsia="Times New Roman" w:hAnsi="Consolas" w:cs="Times New Roman"/>
-          <w:color w:val="666600"/>
-          <w:sz w:val="18"/>
-          <w:szCs w:val="18"/>
-          <w:lang w:eastAsia="en-IN"/>
-        </w:rPr>
-        <w:t>=</w:t>
-      </w:r>
-      <w:r>
-        <w:rPr>
-          <w:rFonts w:ascii="Consolas" w:eastAsia="Times New Roman" w:hAnsi="Consolas" w:cs="Times New Roman"/>
-          <w:color w:val="000000"/>
-          <w:sz w:val="18"/>
-          <w:szCs w:val="18"/>
-          <w:lang w:eastAsia="en-IN"/>
-        </w:rPr>
-        <w:t xml:space="preserve"> open</w:t>
-      </w:r>
-      <w:r>
-        <w:rPr>
-          <w:rFonts w:ascii="Consolas" w:eastAsia="Times New Roman" w:hAnsi="Consolas" w:cs="Times New Roman"/>
-          <w:color w:val="666600"/>
-          <w:sz w:val="18"/>
-          <w:szCs w:val="18"/>
-          <w:lang w:eastAsia="en-IN"/>
-        </w:rPr>
-        <w:t>(</w:t>
-      </w:r>
-      <w:r>
-        <w:rPr>
-          <w:rFonts w:ascii="Consolas" w:eastAsia="Times New Roman" w:hAnsi="Consolas" w:cs="Times New Roman"/>
-          <w:color w:val="000000"/>
-          <w:sz w:val="18"/>
-          <w:szCs w:val="18"/>
-          <w:lang w:eastAsia="en-IN"/>
-        </w:rPr>
-        <w:t>username</w:t>
-      </w:r>
-      <w:r>
-        <w:rPr>
-          <w:rFonts w:ascii="Consolas" w:eastAsia="Times New Roman" w:hAnsi="Consolas" w:cs="Times New Roman"/>
-          <w:color w:val="666600"/>
-          <w:sz w:val="18"/>
-          <w:szCs w:val="18"/>
-          <w:lang w:eastAsia="en-IN"/>
-        </w:rPr>
-        <w:t>+</w:t>
-      </w:r>
-      <w:r>
-        <w:rPr>
-          <w:rFonts w:ascii="Consolas" w:eastAsia="Times New Roman" w:hAnsi="Consolas" w:cs="Times New Roman"/>
-          <w:color w:val="008800"/>
-          <w:sz w:val="18"/>
-          <w:szCs w:val="18"/>
-          <w:lang w:eastAsia="en-IN"/>
-        </w:rPr>
-        <w:t>"_</w:t>
-      </w:r>
-      <w:proofErr w:type="spellStart"/>
-      <w:proofErr w:type="gramStart"/>
-      <w:r>
-        <w:rPr>
-          <w:rFonts w:ascii="Consolas" w:eastAsia="Times New Roman" w:hAnsi="Consolas" w:cs="Times New Roman"/>
-          <w:color w:val="008800"/>
-          <w:sz w:val="18"/>
-          <w:szCs w:val="18"/>
-          <w:lang w:eastAsia="en-IN"/>
-        </w:rPr>
-        <w:t>hash.hash</w:t>
-      </w:r>
-      <w:proofErr w:type="spellEnd"/>
-      <w:proofErr w:type="gramEnd"/>
-      <w:r>
-        <w:rPr>
-          <w:rFonts w:ascii="Consolas" w:eastAsia="Times New Roman" w:hAnsi="Consolas" w:cs="Times New Roman"/>
-          <w:color w:val="008800"/>
-          <w:sz w:val="18"/>
-          <w:szCs w:val="18"/>
-          <w:lang w:eastAsia="en-IN"/>
-        </w:rPr>
-        <w:t>")</w:t>
-      </w:r>
-    </w:p>
-    <w:p>
-      <w:pPr>
-        <w:spacing w:after="0" w:line="240" w:lineRule="auto"/>
-        <w:rPr>
-          <w:rFonts w:ascii="Times New Roman" w:eastAsia="Times New Roman" w:hAnsi="Times New Roman" w:cs="Times New Roman"/>
-          <w:sz w:val="24"/>
-          <w:szCs w:val="24"/>
-          <w:lang w:eastAsia="en-IN"/>
-        </w:rPr>
-      </w:pPr>
-      <w:r>
-        <w:rPr>
-          <w:rFonts w:ascii="Consolas" w:eastAsia="Times New Roman" w:hAnsi="Consolas" w:cs="Times New Roman"/>
-          <w:color w:val="000000"/>
-          <w:sz w:val="18"/>
-          <w:szCs w:val="18"/>
-          <w:lang w:eastAsia="en-IN"/>
-        </w:rPr>
-        <w:t>   </w:t>
-      </w:r>
-      <w:proofErr w:type="spellStart"/>
-      <w:r>
-        <w:rPr>
-          <w:rFonts w:ascii="Consolas" w:eastAsia="Times New Roman" w:hAnsi="Consolas" w:cs="Times New Roman"/>
-          <w:color w:val="000000"/>
-          <w:sz w:val="18"/>
-          <w:szCs w:val="18"/>
-          <w:lang w:eastAsia="en-IN"/>
-        </w:rPr>
-        <w:t>old_</w:t>
-      </w:r>
-      <w:proofErr w:type="gramStart"/>
-      <w:r>
-        <w:rPr>
-          <w:rFonts w:ascii="Consolas" w:eastAsia="Times New Roman" w:hAnsi="Consolas" w:cs="Times New Roman"/>
-          <w:color w:val="000000"/>
-          <w:sz w:val="18"/>
-          <w:szCs w:val="18"/>
-          <w:lang w:eastAsia="en-IN"/>
-        </w:rPr>
-        <w:t>hash</w:t>
-      </w:r>
-      <w:proofErr w:type="spellEnd"/>
-      <w:r>
-        <w:rPr>
-          <w:rFonts w:ascii="Consolas" w:eastAsia="Times New Roman" w:hAnsi="Consolas" w:cs="Times New Roman"/>
-          <w:color w:val="000000"/>
-          <w:sz w:val="18"/>
-          <w:szCs w:val="18"/>
-          <w:lang w:eastAsia="en-IN"/>
-        </w:rPr>
-        <w:t xml:space="preserve">  </w:t>
-      </w:r>
-      <w:r>
-        <w:rPr>
-          <w:rFonts w:ascii="Consolas" w:eastAsia="Times New Roman" w:hAnsi="Consolas" w:cs="Times New Roman"/>
-          <w:color w:val="666600"/>
-          <w:sz w:val="18"/>
-          <w:szCs w:val="18"/>
-          <w:lang w:eastAsia="en-IN"/>
-        </w:rPr>
-        <w:t>=</w:t>
-      </w:r>
-      <w:proofErr w:type="gramEnd"/>
-      <w:r>
-        <w:rPr>
-          <w:rFonts w:ascii="Consolas" w:eastAsia="Times New Roman" w:hAnsi="Consolas" w:cs="Times New Roman"/>
-          <w:color w:val="000000"/>
-          <w:sz w:val="18"/>
-          <w:szCs w:val="18"/>
-          <w:lang w:eastAsia="en-IN"/>
-        </w:rPr>
-        <w:t xml:space="preserve"> </w:t>
-      </w:r>
-      <w:proofErr w:type="spellStart"/>
-      <w:r>
-        <w:rPr>
-          <w:rFonts w:ascii="Consolas" w:eastAsia="Times New Roman" w:hAnsi="Consolas" w:cs="Times New Roman"/>
-          <w:color w:val="000000"/>
-          <w:sz w:val="18"/>
-          <w:szCs w:val="18"/>
-          <w:lang w:eastAsia="en-IN"/>
-        </w:rPr>
-        <w:t>hash_file</w:t>
-      </w:r>
-      <w:r>
-        <w:rPr>
-          <w:rFonts w:ascii="Consolas" w:eastAsia="Times New Roman" w:hAnsi="Consolas" w:cs="Times New Roman"/>
-          <w:color w:val="666600"/>
-          <w:sz w:val="18"/>
-          <w:szCs w:val="18"/>
-          <w:lang w:eastAsia="en-IN"/>
-        </w:rPr>
-        <w:t>.</w:t>
-      </w:r>
-      <w:r>
-        <w:rPr>
-          <w:rFonts w:ascii="Consolas" w:eastAsia="Times New Roman" w:hAnsi="Consolas" w:cs="Times New Roman"/>
-          <w:color w:val="000000"/>
-          <w:sz w:val="18"/>
-          <w:szCs w:val="18"/>
-          <w:lang w:eastAsia="en-IN"/>
-        </w:rPr>
-        <w:t>read</w:t>
-      </w:r>
-      <w:proofErr w:type="spellEnd"/>
-      <w:r>
-        <w:rPr>
-          <w:rFonts w:ascii="Consolas" w:eastAsia="Times New Roman" w:hAnsi="Consolas" w:cs="Times New Roman"/>
-          <w:color w:val="666600"/>
-          <w:sz w:val="18"/>
-          <w:szCs w:val="18"/>
-          <w:lang w:eastAsia="en-IN"/>
-        </w:rPr>
-        <w:t>()</w:t>
-      </w:r>
-    </w:p>
-    <w:p>
-      <w:pPr>
-        <w:spacing w:after="0" w:line="240" w:lineRule="auto"/>
-        <w:rPr>
-          <w:rFonts w:ascii="Times New Roman" w:eastAsia="Times New Roman" w:hAnsi="Times New Roman" w:cs="Times New Roman"/>
-          <w:sz w:val="24"/>
-          <w:szCs w:val="24"/>
-          <w:lang w:eastAsia="en-IN"/>
-        </w:rPr>
-      </w:pPr>
-      <w:r>
-        <w:rPr>
-          <w:rFonts w:ascii="Consolas" w:eastAsia="Times New Roman" w:hAnsi="Consolas" w:cs="Times New Roman"/>
-          <w:color w:val="000000"/>
-          <w:sz w:val="18"/>
-          <w:szCs w:val="18"/>
-          <w:lang w:eastAsia="en-IN"/>
-        </w:rPr>
-        <w:t>   </w:t>
-      </w:r>
-      <w:r>
-        <w:rPr>
-          <w:rFonts w:ascii="Consolas" w:eastAsia="Times New Roman" w:hAnsi="Consolas" w:cs="Times New Roman"/>
-          <w:color w:val="000088"/>
-          <w:sz w:val="18"/>
-          <w:szCs w:val="18"/>
-          <w:lang w:eastAsia="en-IN"/>
-        </w:rPr>
-        <w:t>print</w:t>
-      </w:r>
-      <w:r>
-        <w:rPr>
-          <w:rFonts w:ascii="Consolas" w:eastAsia="Times New Roman" w:hAnsi="Consolas" w:cs="Times New Roman"/>
-          <w:color w:val="666600"/>
-          <w:sz w:val="18"/>
-          <w:szCs w:val="18"/>
-          <w:lang w:eastAsia="en-IN"/>
-        </w:rPr>
-        <w:t>(</w:t>
-      </w:r>
-      <w:r>
-        <w:rPr>
-          <w:rFonts w:ascii="Consolas" w:eastAsia="Times New Roman" w:hAnsi="Consolas" w:cs="Times New Roman"/>
-          <w:color w:val="008800"/>
-          <w:sz w:val="18"/>
-          <w:szCs w:val="18"/>
-          <w:lang w:eastAsia="en-IN"/>
-        </w:rPr>
-        <w:t>"hash\n"</w:t>
-      </w:r>
-      <w:r>
-        <w:rPr>
-          <w:rFonts w:ascii="Consolas" w:eastAsia="Times New Roman" w:hAnsi="Consolas" w:cs="Times New Roman"/>
-          <w:color w:val="666600"/>
-          <w:sz w:val="18"/>
-          <w:szCs w:val="18"/>
-          <w:lang w:eastAsia="en-IN"/>
-        </w:rPr>
-        <w:t>+</w:t>
-      </w:r>
-      <w:proofErr w:type="spellStart"/>
-      <w:r>
-        <w:rPr>
-          <w:rFonts w:ascii="Consolas" w:eastAsia="Times New Roman" w:hAnsi="Consolas" w:cs="Times New Roman"/>
-          <w:color w:val="000000"/>
-          <w:sz w:val="18"/>
-          <w:szCs w:val="18"/>
-          <w:lang w:eastAsia="en-IN"/>
-        </w:rPr>
-        <w:t>old_hash</w:t>
-      </w:r>
-      <w:proofErr w:type="spellEnd"/>
-      <w:r>
-        <w:rPr>
-          <w:rFonts w:ascii="Consolas" w:eastAsia="Times New Roman" w:hAnsi="Consolas" w:cs="Times New Roman"/>
-          <w:color w:val="000000"/>
-          <w:sz w:val="18"/>
-          <w:szCs w:val="18"/>
-          <w:lang w:eastAsia="en-IN"/>
-        </w:rPr>
-        <w:t>)</w:t>
-      </w:r>
-    </w:p>
-    <w:p>
-      <w:pPr>
-        <w:spacing w:after="0" w:line="240" w:lineRule="auto"/>
-        <w:rPr>
-          <w:rFonts w:ascii="Times New Roman" w:eastAsia="Times New Roman" w:hAnsi="Times New Roman" w:cs="Times New Roman"/>
-          <w:sz w:val="24"/>
-          <w:szCs w:val="24"/>
-          <w:lang w:eastAsia="en-IN"/>
-        </w:rPr>
-      </w:pPr>
-      <w:r>
-        <w:rPr>
-          <w:rFonts w:ascii="Consolas" w:eastAsia="Times New Roman" w:hAnsi="Consolas" w:cs="Times New Roman"/>
-          <w:color w:val="000000"/>
-          <w:sz w:val="18"/>
-          <w:szCs w:val="18"/>
-          <w:lang w:eastAsia="en-IN"/>
-        </w:rPr>
-        <w:t>   </w:t>
-      </w:r>
-      <w:r>
-        <w:rPr>
-          <w:rFonts w:ascii="Consolas" w:eastAsia="Times New Roman" w:hAnsi="Consolas" w:cs="Times New Roman"/>
-          <w:color w:val="000088"/>
-          <w:sz w:val="18"/>
-          <w:szCs w:val="18"/>
-          <w:lang w:eastAsia="en-IN"/>
-        </w:rPr>
-        <w:t>if</w:t>
-      </w:r>
-      <w:r>
-        <w:rPr>
-          <w:rFonts w:ascii="Consolas" w:eastAsia="Times New Roman" w:hAnsi="Consolas" w:cs="Times New Roman"/>
-          <w:color w:val="000000"/>
-          <w:sz w:val="18"/>
-          <w:szCs w:val="18"/>
-          <w:lang w:eastAsia="en-IN"/>
-        </w:rPr>
-        <w:t xml:space="preserve"> </w:t>
-      </w:r>
-      <w:proofErr w:type="spellStart"/>
-      <w:r>
-        <w:rPr>
-          <w:rFonts w:ascii="Consolas" w:eastAsia="Times New Roman" w:hAnsi="Consolas" w:cs="Times New Roman"/>
-          <w:color w:val="000000"/>
-          <w:sz w:val="18"/>
-          <w:szCs w:val="18"/>
-          <w:lang w:eastAsia="en-IN"/>
-        </w:rPr>
-        <w:t>new_hash</w:t>
-      </w:r>
-      <w:proofErr w:type="spellEnd"/>
-      <w:r>
-        <w:rPr>
-          <w:rFonts w:ascii="Consolas" w:eastAsia="Times New Roman" w:hAnsi="Consolas" w:cs="Times New Roman"/>
-          <w:color w:val="000000"/>
-          <w:sz w:val="18"/>
-          <w:szCs w:val="18"/>
-          <w:lang w:eastAsia="en-IN"/>
-        </w:rPr>
-        <w:t xml:space="preserve"> </w:t>
-      </w:r>
-      <w:r>
-        <w:rPr>
-          <w:rFonts w:ascii="Consolas" w:eastAsia="Times New Roman" w:hAnsi="Consolas" w:cs="Times New Roman"/>
-          <w:color w:val="666600"/>
-          <w:sz w:val="18"/>
-          <w:szCs w:val="18"/>
-          <w:lang w:eastAsia="en-IN"/>
-        </w:rPr>
-        <w:t>==</w:t>
-      </w:r>
-      <w:r>
-        <w:rPr>
-          <w:rFonts w:ascii="Consolas" w:eastAsia="Times New Roman" w:hAnsi="Consolas" w:cs="Times New Roman"/>
-          <w:color w:val="000000"/>
-          <w:sz w:val="18"/>
-          <w:szCs w:val="18"/>
-          <w:lang w:eastAsia="en-IN"/>
-        </w:rPr>
-        <w:t xml:space="preserve"> </w:t>
-      </w:r>
-      <w:proofErr w:type="spellStart"/>
-      <w:r>
-        <w:rPr>
-          <w:rFonts w:ascii="Consolas" w:eastAsia="Times New Roman" w:hAnsi="Consolas" w:cs="Times New Roman"/>
-          <w:color w:val="000000"/>
-          <w:sz w:val="18"/>
-          <w:szCs w:val="18"/>
-          <w:lang w:eastAsia="en-IN"/>
-        </w:rPr>
-        <w:t>old_hash</w:t>
-      </w:r>
-      <w:proofErr w:type="spellEnd"/>
-      <w:r>
-        <w:rPr>
-          <w:rFonts w:ascii="Consolas" w:eastAsia="Times New Roman" w:hAnsi="Consolas" w:cs="Times New Roman"/>
-          <w:color w:val="000000"/>
-          <w:sz w:val="18"/>
-          <w:szCs w:val="18"/>
-          <w:lang w:eastAsia="en-IN"/>
-        </w:rPr>
-        <w:t>:</w:t>
-      </w:r>
-    </w:p>
-    <w:p>
-      <w:pPr>
-        <w:spacing w:after="0" w:line="240" w:lineRule="auto"/>
-        <w:rPr>
-          <w:rFonts w:ascii="Times New Roman" w:eastAsia="Times New Roman" w:hAnsi="Times New Roman" w:cs="Times New Roman"/>
-          <w:sz w:val="24"/>
-          <w:szCs w:val="24"/>
-          <w:lang w:eastAsia="en-IN"/>
-        </w:rPr>
-      </w:pPr>
-      <w:r>
-        <w:rPr>
-          <w:rFonts w:ascii="Consolas" w:eastAsia="Times New Roman" w:hAnsi="Consolas" w:cs="Times New Roman"/>
-          <w:color w:val="000000"/>
-          <w:sz w:val="18"/>
-          <w:szCs w:val="18"/>
-          <w:lang w:eastAsia="en-IN"/>
-        </w:rPr>
-        <w:t>   </w:t>
-      </w:r>
-      <w:r>
-        <w:rPr>
-          <w:rFonts w:ascii="Consolas" w:eastAsia="Times New Roman" w:hAnsi="Consolas" w:cs="Times New Roman"/>
-          <w:color w:val="000000"/>
-          <w:sz w:val="18"/>
-          <w:szCs w:val="18"/>
-          <w:lang w:eastAsia="en-IN"/>
-        </w:rPr>
-        <w:tab/>
-      </w:r>
-      <w:proofErr w:type="gramStart"/>
-      <w:r>
-        <w:rPr>
-          <w:rFonts w:ascii="Consolas" w:eastAsia="Times New Roman" w:hAnsi="Consolas" w:cs="Times New Roman"/>
-          <w:color w:val="000088"/>
-          <w:sz w:val="18"/>
-          <w:szCs w:val="18"/>
-          <w:lang w:eastAsia="en-IN"/>
-        </w:rPr>
-        <w:t>print</w:t>
-      </w:r>
-      <w:r>
-        <w:rPr>
-          <w:rFonts w:ascii="Consolas" w:eastAsia="Times New Roman" w:hAnsi="Consolas" w:cs="Times New Roman"/>
-          <w:color w:val="666600"/>
-          <w:sz w:val="18"/>
-          <w:szCs w:val="18"/>
-          <w:lang w:eastAsia="en-IN"/>
-        </w:rPr>
-        <w:t>(</w:t>
-      </w:r>
-      <w:proofErr w:type="gramEnd"/>
-      <w:r>
-        <w:rPr>
-          <w:rFonts w:ascii="Consolas" w:eastAsia="Times New Roman" w:hAnsi="Consolas" w:cs="Times New Roman"/>
-          <w:color w:val="008800"/>
-          <w:sz w:val="18"/>
-          <w:szCs w:val="18"/>
-          <w:lang w:eastAsia="en-IN"/>
-        </w:rPr>
-        <w:t>"The user "</w:t>
-      </w:r>
-      <w:r>
-        <w:rPr>
-          <w:rFonts w:ascii="Consolas" w:eastAsia="Times New Roman" w:hAnsi="Consolas" w:cs="Times New Roman"/>
-          <w:color w:val="666600"/>
-          <w:sz w:val="18"/>
-          <w:szCs w:val="18"/>
-          <w:lang w:eastAsia="en-IN"/>
-        </w:rPr>
-        <w:t>+</w:t>
-      </w:r>
-      <w:r>
-        <w:rPr>
-          <w:rFonts w:ascii="Consolas" w:eastAsia="Times New Roman" w:hAnsi="Consolas" w:cs="Times New Roman"/>
-          <w:color w:val="000000"/>
-          <w:sz w:val="18"/>
-          <w:szCs w:val="18"/>
-          <w:lang w:eastAsia="en-IN"/>
-        </w:rPr>
-        <w:t>username</w:t>
-      </w:r>
-      <w:r>
-        <w:rPr>
-          <w:rFonts w:ascii="Consolas" w:eastAsia="Times New Roman" w:hAnsi="Consolas" w:cs="Times New Roman"/>
-          <w:color w:val="666600"/>
-          <w:sz w:val="18"/>
-          <w:szCs w:val="18"/>
-          <w:lang w:eastAsia="en-IN"/>
-        </w:rPr>
-        <w:t>+</w:t>
-      </w:r>
-      <w:r>
-        <w:rPr>
-          <w:rFonts w:ascii="Consolas" w:eastAsia="Times New Roman" w:hAnsi="Consolas" w:cs="Times New Roman"/>
-          <w:color w:val="008800"/>
-          <w:sz w:val="18"/>
-          <w:szCs w:val="18"/>
-          <w:lang w:eastAsia="en-IN"/>
-        </w:rPr>
-        <w:t>" has used valid password")</w:t>
-      </w:r>
-    </w:p>
-    <w:p>
-      <w:pPr>
-        <w:spacing w:after="0" w:line="240" w:lineRule="auto"/>
-        <w:rPr>
-          <w:rFonts w:ascii="Times New Roman" w:eastAsia="Times New Roman" w:hAnsi="Times New Roman" w:cs="Times New Roman"/>
-          <w:sz w:val="24"/>
-          <w:szCs w:val="24"/>
-          <w:lang w:eastAsia="en-IN"/>
-        </w:rPr>
-      </w:pPr>
-      <w:r>
-        <w:rPr>
-          <w:rFonts w:ascii="Consolas" w:eastAsia="Times New Roman" w:hAnsi="Consolas" w:cs="Times New Roman"/>
-          <w:color w:val="000000"/>
-          <w:sz w:val="18"/>
-          <w:szCs w:val="18"/>
-          <w:lang w:eastAsia="en-IN"/>
-        </w:rPr>
-        <w:t>   </w:t>
-      </w:r>
-      <w:r>
-        <w:rPr>
-          <w:rFonts w:ascii="Consolas" w:eastAsia="Times New Roman" w:hAnsi="Consolas" w:cs="Times New Roman"/>
-          <w:color w:val="000088"/>
-          <w:sz w:val="18"/>
-          <w:szCs w:val="18"/>
-          <w:lang w:eastAsia="en-IN"/>
-        </w:rPr>
-        <w:t>else:</w:t>
-      </w:r>
-    </w:p>
-    <w:p>
-      <w:pPr>
-        <w:spacing w:after="0" w:line="240" w:lineRule="auto"/>
-        <w:rPr>
-          <w:rFonts w:ascii="Times New Roman" w:eastAsia="Times New Roman" w:hAnsi="Times New Roman" w:cs="Times New Roman"/>
-          <w:sz w:val="24"/>
-          <w:szCs w:val="24"/>
-          <w:lang w:eastAsia="en-IN"/>
-        </w:rPr>
-      </w:pPr>
-      <w:r>
-        <w:rPr>
-          <w:rFonts w:ascii="Consolas" w:eastAsia="Times New Roman" w:hAnsi="Consolas" w:cs="Times New Roman"/>
-          <w:color w:val="000000"/>
-          <w:sz w:val="18"/>
-          <w:szCs w:val="18"/>
-          <w:lang w:eastAsia="en-IN"/>
-        </w:rPr>
-        <w:t>   </w:t>
-      </w:r>
-      <w:r>
-        <w:rPr>
-          <w:rFonts w:ascii="Consolas" w:eastAsia="Times New Roman" w:hAnsi="Consolas" w:cs="Times New Roman"/>
-          <w:color w:val="000000"/>
-          <w:sz w:val="18"/>
-          <w:szCs w:val="18"/>
-          <w:lang w:eastAsia="en-IN"/>
-        </w:rPr>
-        <w:tab/>
-      </w:r>
-      <w:proofErr w:type="gramStart"/>
-      <w:r>
-        <w:rPr>
-          <w:rFonts w:ascii="Consolas" w:eastAsia="Times New Roman" w:hAnsi="Consolas" w:cs="Times New Roman"/>
-          <w:color w:val="000088"/>
-          <w:sz w:val="18"/>
-          <w:szCs w:val="18"/>
-          <w:lang w:eastAsia="en-IN"/>
-        </w:rPr>
-        <w:t>print</w:t>
-      </w:r>
-      <w:r>
-        <w:rPr>
-          <w:rFonts w:ascii="Consolas" w:eastAsia="Times New Roman" w:hAnsi="Consolas" w:cs="Times New Roman"/>
-          <w:color w:val="666600"/>
-          <w:sz w:val="18"/>
-          <w:szCs w:val="18"/>
-          <w:lang w:eastAsia="en-IN"/>
-        </w:rPr>
-        <w:t>(</w:t>
-      </w:r>
-      <w:proofErr w:type="gramEnd"/>
-      <w:r>
-        <w:rPr>
-          <w:rFonts w:ascii="Consolas" w:eastAsia="Times New Roman" w:hAnsi="Consolas" w:cs="Times New Roman"/>
-          <w:color w:val="008800"/>
-          <w:sz w:val="18"/>
-          <w:szCs w:val="18"/>
-          <w:lang w:eastAsia="en-IN"/>
-        </w:rPr>
-        <w:t>"Incorrect username or password")</w:t>
-      </w:r>
-    </w:p>
-    <w:p>
-      <w:pPr>
-        <w:spacing w:after="0" w:line="240" w:lineRule="auto"/>
-        <w:rPr>
-          <w:rFonts w:ascii="Times New Roman" w:eastAsia="Times New Roman" w:hAnsi="Times New Roman" w:cs="Times New Roman"/>
-          <w:sz w:val="24"/>
-          <w:szCs w:val="24"/>
-          <w:lang w:eastAsia="en-IN"/>
-        </w:rPr>
-      </w:pPr>
-    </w:p>
-    <w:p>
-      <w:pPr>
-        <w:spacing w:after="0" w:line="240" w:lineRule="auto"/>
-        <w:rPr>
-          <w:rFonts w:ascii="Times New Roman" w:eastAsia="Times New Roman" w:hAnsi="Times New Roman" w:cs="Times New Roman"/>
-          <w:sz w:val="24"/>
-          <w:szCs w:val="24"/>
-          <w:lang w:eastAsia="en-IN"/>
-        </w:rPr>
-      </w:pPr>
-    </w:p>
-    <w:p>
-      <w:pPr>
-        <w:spacing w:after="0" w:line="240" w:lineRule="auto"/>
-        <w:rPr>
-          <w:rFonts w:ascii="Times New Roman" w:eastAsia="Times New Roman" w:hAnsi="Times New Roman" w:cs="Times New Roman"/>
-          <w:sz w:val="24"/>
-          <w:szCs w:val="24"/>
-          <w:lang w:eastAsia="en-IN"/>
-        </w:rPr>
-      </w:pPr>
-    </w:p>
-    <w:p>
-      <w:pPr>
-        <w:spacing w:after="0" w:line="240" w:lineRule="auto"/>
-        <w:rPr>
-          <w:rFonts w:ascii="Times New Roman" w:eastAsia="Times New Roman" w:hAnsi="Times New Roman" w:cs="Times New Roman"/>
-          <w:sz w:val="24"/>
-          <w:szCs w:val="24"/>
-          <w:lang w:eastAsia="en-IN"/>
-        </w:rPr>
-      </w:pPr>
-    </w:p>
-    <w:p>
-      <w:pPr>
-        <w:spacing w:after="0" w:line="240" w:lineRule="auto"/>
-        <w:rPr>
-          <w:rFonts w:ascii="Times New Roman" w:eastAsia="Times New Roman" w:hAnsi="Times New Roman" w:cs="Times New Roman"/>
-          <w:sz w:val="24"/>
-          <w:szCs w:val="24"/>
-          <w:lang w:eastAsia="en-IN"/>
-        </w:rPr>
-      </w:pPr>
-    </w:p>
-    <w:p>
-      <w:pPr>
-        <w:spacing w:after="0" w:line="240" w:lineRule="auto"/>
-        <w:rPr>
-          <w:rFonts w:ascii="Times New Roman" w:eastAsia="Times New Roman" w:hAnsi="Times New Roman" w:cs="Times New Roman"/>
-          <w:sz w:val="24"/>
-          <w:szCs w:val="24"/>
-          <w:lang w:eastAsia="en-IN"/>
-        </w:rPr>
-      </w:pPr>
-    </w:p>
-    <w:p>
-      <w:pPr>
-        <w:spacing w:after="0" w:line="240" w:lineRule="auto"/>
-        <w:rPr>
-          <w:rFonts w:ascii="Times New Roman" w:eastAsia="Times New Roman" w:hAnsi="Times New Roman" w:cs="Times New Roman"/>
-          <w:sz w:val="24"/>
-          <w:szCs w:val="24"/>
-          <w:lang w:eastAsia="en-IN"/>
-        </w:rPr>
-      </w:pPr>
-    </w:p>
-    <w:p>
-      <w:pPr>
-        <w:spacing w:after="0" w:line="240" w:lineRule="auto"/>
-        <w:rPr>
-          <w:rFonts w:ascii="Times New Roman" w:eastAsia="Times New Roman" w:hAnsi="Times New Roman" w:cs="Times New Roman"/>
-          <w:sz w:val="24"/>
-          <w:szCs w:val="24"/>
-          <w:lang w:eastAsia="en-IN"/>
-        </w:rPr>
-      </w:pPr>
-    </w:p>
-    <w:p>
-      <w:pPr>
-        <w:spacing w:after="0" w:line="240" w:lineRule="auto"/>
-        <w:rPr>
-          <w:rFonts w:ascii="Times New Roman" w:eastAsia="Times New Roman" w:hAnsi="Times New Roman" w:cs="Times New Roman"/>
-          <w:sz w:val="24"/>
-          <w:szCs w:val="24"/>
-          <w:lang w:eastAsia="en-IN"/>
-        </w:rPr>
-      </w:pPr>
-    </w:p>
-    <w:p>
-      <w:pPr>
-        <w:spacing w:after="0" w:line="240" w:lineRule="auto"/>
-        <w:rPr>
-          <w:rFonts w:ascii="Times New Roman" w:eastAsia="Times New Roman" w:hAnsi="Times New Roman" w:cs="Times New Roman"/>
-          <w:sz w:val="24"/>
-          <w:szCs w:val="24"/>
-          <w:lang w:eastAsia="en-IN"/>
-        </w:rPr>
-      </w:pPr>
-    </w:p>
-    <w:p>
-      <w:pPr>
-        <w:spacing w:after="0" w:line="240" w:lineRule="auto"/>
-        <w:rPr>
-          <w:rFonts w:ascii="Times New Roman" w:eastAsia="Times New Roman" w:hAnsi="Times New Roman" w:cs="Times New Roman"/>
-          <w:sz w:val="24"/>
-          <w:szCs w:val="24"/>
-          <w:lang w:eastAsia="en-IN"/>
-        </w:rPr>
-      </w:pPr>
-    </w:p>
-    <w:p>
-      <w:pPr>
-        <w:spacing w:after="0" w:line="240" w:lineRule="auto"/>
-        <w:rPr>
-          <w:rFonts w:ascii="Times New Roman" w:eastAsia="Times New Roman" w:hAnsi="Times New Roman" w:cs="Times New Roman"/>
-          <w:sz w:val="24"/>
-          <w:szCs w:val="24"/>
-          <w:lang w:eastAsia="en-IN"/>
-        </w:rPr>
-      </w:pPr>
-    </w:p>
-    <w:p>
-      <w:pPr>
-        <w:spacing w:after="0" w:line="240" w:lineRule="auto"/>
-        <w:rPr>
-          <w:rFonts w:ascii="Times New Roman" w:eastAsia="Times New Roman" w:hAnsi="Times New Roman" w:cs="Times New Roman"/>
-          <w:sz w:val="24"/>
-          <w:szCs w:val="24"/>
-          <w:lang w:eastAsia="en-IN"/>
-        </w:rPr>
-      </w:pPr>
-    </w:p>
-    <w:p>
-      <w:pPr>
-        <w:spacing w:after="0" w:line="240" w:lineRule="auto"/>
-        <w:rPr>
-          <w:rFonts w:ascii="Times New Roman" w:eastAsia="Times New Roman" w:hAnsi="Times New Roman" w:cs="Times New Roman"/>
-          <w:sz w:val="24"/>
-          <w:szCs w:val="24"/>
-          <w:lang w:eastAsia="en-IN"/>
-        </w:rPr>
-      </w:pPr>
-    </w:p>
-    <w:p>
-      <w:pPr>
-        <w:spacing w:after="0" w:line="240" w:lineRule="auto"/>
-        <w:rPr>
-          <w:rFonts w:ascii="Times New Roman" w:eastAsia="Times New Roman" w:hAnsi="Times New Roman" w:cs="Times New Roman"/>
-          <w:sz w:val="24"/>
-          <w:szCs w:val="24"/>
-          <w:lang w:eastAsia="en-IN"/>
-        </w:rPr>
-      </w:pPr>
-    </w:p>
-    <w:p>
-      <w:pPr>
-        <w:spacing w:after="0" w:line="240" w:lineRule="auto"/>
-        <w:rPr>
-          <w:rFonts w:ascii="Times New Roman" w:eastAsia="Times New Roman" w:hAnsi="Times New Roman" w:cs="Times New Roman"/>
-          <w:sz w:val="24"/>
-          <w:szCs w:val="24"/>
-          <w:lang w:eastAsia="en-IN"/>
-        </w:rPr>
-      </w:pPr>
-    </w:p>
-    <w:p>
-      <w:pPr>
-        <w:spacing w:after="0" w:line="240" w:lineRule="auto"/>
-        <w:rPr>
-          <w:rFonts w:ascii="Times New Roman" w:eastAsia="Times New Roman" w:hAnsi="Times New Roman" w:cs="Times New Roman"/>
-          <w:sz w:val="24"/>
-          <w:szCs w:val="24"/>
-          <w:lang w:eastAsia="en-IN"/>
-        </w:rPr>
-      </w:pPr>
-    </w:p>
-    <w:p>
-      <w:pPr>
-        <w:spacing w:after="0" w:line="240" w:lineRule="auto"/>
-        <w:rPr>
-          <w:rFonts w:ascii="Times New Roman" w:eastAsia="Times New Roman" w:hAnsi="Times New Roman" w:cs="Times New Roman"/>
-          <w:sz w:val="24"/>
-          <w:szCs w:val="24"/>
-          <w:lang w:eastAsia="en-IN"/>
-        </w:rPr>
-      </w:pPr>
-    </w:p>
-    <w:p>
-      <w:pPr>
-        <w:spacing w:after="0" w:line="240" w:lineRule="auto"/>
-        <w:rPr>
-          <w:rFonts w:ascii="Times New Roman" w:eastAsia="Times New Roman" w:hAnsi="Times New Roman" w:cs="Times New Roman"/>
-          <w:sz w:val="24"/>
-          <w:szCs w:val="24"/>
-          <w:lang w:eastAsia="en-IN"/>
-        </w:rPr>
-      </w:pPr>
-    </w:p>
-    <w:p>
-      <w:pPr>
-        <w:spacing w:after="0" w:line="240" w:lineRule="auto"/>
-        <w:rPr>
-          <w:rFonts w:ascii="Times New Roman" w:eastAsia="Times New Roman" w:hAnsi="Times New Roman" w:cs="Times New Roman"/>
-          <w:sz w:val="24"/>
-          <w:szCs w:val="24"/>
-          <w:lang w:eastAsia="en-IN"/>
-        </w:rPr>
-      </w:pPr>
-    </w:p>
-    <w:p>
-      <w:pPr>
-        <w:spacing w:after="0" w:line="240" w:lineRule="auto"/>
-        <w:rPr>
-          <w:rFonts w:ascii="Times New Roman" w:eastAsia="Times New Roman" w:hAnsi="Times New Roman" w:cs="Times New Roman"/>
-          <w:sz w:val="24"/>
-          <w:szCs w:val="24"/>
-          <w:lang w:eastAsia="en-IN"/>
-        </w:rPr>
-      </w:pPr>
-    </w:p>
-    <w:p>
-      <w:pPr>
-        <w:spacing w:after="0" w:line="240" w:lineRule="auto"/>
-        <w:rPr>
-          <w:rFonts w:ascii="Times New Roman" w:eastAsia="Times New Roman" w:hAnsi="Times New Roman" w:cs="Times New Roman"/>
-          <w:sz w:val="24"/>
-          <w:szCs w:val="24"/>
-          <w:lang w:eastAsia="en-IN"/>
-        </w:rPr>
-      </w:pPr>
-    </w:p>
-    <w:p>
-      <w:pPr>
-        <w:spacing w:after="0" w:line="240" w:lineRule="auto"/>
-        <w:rPr>
-          <w:rFonts w:ascii="Times New Roman" w:eastAsia="Times New Roman" w:hAnsi="Times New Roman" w:cs="Times New Roman"/>
-          <w:sz w:val="24"/>
-          <w:szCs w:val="24"/>
-          <w:lang w:eastAsia="en-IN"/>
-        </w:rPr>
-      </w:pPr>
-    </w:p>
-    <w:p>
-      <w:pPr>
-        <w:spacing w:after="0" w:line="240" w:lineRule="auto"/>
-        <w:rPr>
-          <w:rFonts w:ascii="Times New Roman" w:eastAsia="Times New Roman" w:hAnsi="Times New Roman" w:cs="Times New Roman"/>
-          <w:sz w:val="24"/>
-          <w:szCs w:val="24"/>
-          <w:lang w:eastAsia="en-IN"/>
-        </w:rPr>
-      </w:pPr>
-    </w:p>
-    <w:p>
-      <w:pPr>
-        <w:spacing w:after="0" w:line="240" w:lineRule="auto"/>
-        <w:rPr>
-          <w:rFonts w:ascii="Times New Roman" w:eastAsia="Times New Roman" w:hAnsi="Times New Roman" w:cs="Times New Roman"/>
-          <w:sz w:val="24"/>
-          <w:szCs w:val="24"/>
-          <w:lang w:eastAsia="en-IN"/>
-        </w:rPr>
-      </w:pPr>
-    </w:p>
-    <w:p>
-      <w:pPr>
-        <w:spacing w:after="0" w:line="240" w:lineRule="auto"/>
-        <w:rPr>
-          <w:rFonts w:ascii="Times New Roman" w:eastAsia="Times New Roman" w:hAnsi="Times New Roman" w:cs="Times New Roman"/>
-          <w:sz w:val="24"/>
-          <w:szCs w:val="24"/>
-          <w:lang w:eastAsia="en-IN"/>
-        </w:rPr>
-      </w:pPr>
-    </w:p>
-    <w:p>
-      <w:pPr>
-        <w:spacing w:after="0" w:line="240" w:lineRule="auto"/>
-        <w:rPr>
-          <w:rFonts w:ascii="Times New Roman" w:eastAsia="Times New Roman" w:hAnsi="Times New Roman" w:cs="Times New Roman"/>
-          <w:sz w:val="24"/>
-          <w:szCs w:val="24"/>
-          <w:lang w:eastAsia="en-IN"/>
-        </w:rPr>
-      </w:pPr>
-    </w:p>
-    <w:p>
-      <w:pPr>
-        <w:spacing w:after="0" w:line="240" w:lineRule="auto"/>
-        <w:rPr>
-          <w:rFonts w:ascii="Times New Roman" w:eastAsia="Times New Roman" w:hAnsi="Times New Roman" w:cs="Times New Roman"/>
-          <w:sz w:val="24"/>
-          <w:szCs w:val="24"/>
-          <w:lang w:eastAsia="en-IN"/>
-        </w:rPr>
-      </w:pPr>
-    </w:p>
-    <w:p>
-      <w:pPr>
-        <w:spacing w:after="0" w:line="240" w:lineRule="auto"/>
-        <w:rPr>
-          <w:rFonts w:ascii="Times New Roman" w:eastAsia="Times New Roman" w:hAnsi="Times New Roman" w:cs="Times New Roman"/>
-          <w:sz w:val="24"/>
-          <w:szCs w:val="24"/>
-          <w:lang w:eastAsia="en-IN"/>
-        </w:rPr>
-      </w:pPr>
-    </w:p>
-    <w:p>
-      <w:pPr>
-        <w:spacing w:after="0" w:line="240" w:lineRule="auto"/>
-        <w:rPr>
-          <w:rFonts w:ascii="Times New Roman" w:eastAsia="Times New Roman" w:hAnsi="Times New Roman" w:cs="Times New Roman"/>
-          <w:sz w:val="24"/>
-          <w:szCs w:val="24"/>
-          <w:lang w:eastAsia="en-IN"/>
-        </w:rPr>
-      </w:pPr>
-    </w:p>
-    <w:p>
-      <w:pPr>
-        <w:spacing w:after="0" w:line="240" w:lineRule="auto"/>
-        <w:rPr>
-          <w:rFonts w:ascii="Times New Roman" w:eastAsia="Times New Roman" w:hAnsi="Times New Roman" w:cs="Times New Roman"/>
-          <w:sz w:val="24"/>
-          <w:szCs w:val="24"/>
-          <w:lang w:eastAsia="en-IN"/>
-        </w:rPr>
-      </w:pPr>
-    </w:p>
-    <w:p>
-      <w:pPr>
-        <w:spacing w:after="0" w:line="240" w:lineRule="auto"/>
-        <w:rPr>
-          <w:rFonts w:ascii="Times New Roman" w:eastAsia="Times New Roman" w:hAnsi="Times New Roman" w:cs="Times New Roman"/>
-          <w:sz w:val="24"/>
-          <w:szCs w:val="24"/>
-          <w:lang w:eastAsia="en-IN"/>
-        </w:rPr>
-      </w:pPr>
-    </w:p>
-    <w:p>
-      <w:pPr>
-        <w:spacing w:after="0" w:line="240" w:lineRule="auto"/>
-        <w:rPr>
-          <w:rFonts w:ascii="Times New Roman" w:eastAsia="Times New Roman" w:hAnsi="Times New Roman" w:cs="Times New Roman"/>
-          <w:sz w:val="24"/>
-          <w:szCs w:val="24"/>
-          <w:lang w:eastAsia="en-IN"/>
-        </w:rPr>
-      </w:pPr>
-    </w:p>
-    <w:p>
-      <w:pPr>
-        <w:spacing w:after="0" w:line="240" w:lineRule="auto"/>
-        <w:rPr>
-          <w:rFonts w:ascii="Times New Roman" w:eastAsia="Times New Roman" w:hAnsi="Times New Roman" w:cs="Times New Roman"/>
-          <w:sz w:val="24"/>
-          <w:szCs w:val="24"/>
-          <w:lang w:eastAsia="en-IN"/>
-        </w:rPr>
-      </w:pPr>
-    </w:p>
-    <w:p>
-      <w:pPr>
-        <w:spacing w:after="0" w:line="240" w:lineRule="auto"/>
-        <w:rPr>
-          <w:rFonts w:ascii="Times New Roman" w:eastAsia="Times New Roman" w:hAnsi="Times New Roman" w:cs="Times New Roman"/>
-          <w:sz w:val="24"/>
-          <w:szCs w:val="24"/>
-          <w:lang w:eastAsia="en-IN"/>
-        </w:rPr>
-      </w:pPr>
-    </w:p>
-    <w:p>
-      <w:pPr>
-        <w:spacing w:after="0" w:line="240" w:lineRule="auto"/>
-        <w:rPr>
-          <w:rFonts w:ascii="Times New Roman" w:eastAsia="Times New Roman" w:hAnsi="Times New Roman" w:cs="Times New Roman"/>
-          <w:sz w:val="24"/>
-          <w:szCs w:val="24"/>
-          <w:lang w:eastAsia="en-IN"/>
-        </w:rPr>
-      </w:pPr>
-    </w:p>
-    <w:p>
-      <w:pPr>
-        <w:spacing w:after="0" w:line="240" w:lineRule="auto"/>
-        <w:rPr>
-          <w:rFonts w:ascii="Times New Roman" w:eastAsia="Times New Roman" w:hAnsi="Times New Roman" w:cs="Times New Roman"/>
-          <w:sz w:val="24"/>
-          <w:szCs w:val="24"/>
-          <w:lang w:eastAsia="en-IN"/>
-        </w:rPr>
-      </w:pPr>
-    </w:p>
-    <w:p>
-      <w:pPr>
-        <w:spacing w:after="0" w:line="240" w:lineRule="auto"/>
-        <w:rPr>
-          <w:rFonts w:ascii="Times New Roman" w:eastAsia="Times New Roman" w:hAnsi="Times New Roman" w:cs="Times New Roman"/>
-          <w:sz w:val="24"/>
-          <w:szCs w:val="24"/>
-          <w:lang w:eastAsia="en-IN"/>
-        </w:rPr>
-      </w:pPr>
-    </w:p>
-    <w:p>
-      <w:pPr>
-        <w:spacing w:after="0" w:line="240" w:lineRule="auto"/>
-        <w:rPr>
-          <w:rFonts w:ascii="Times New Roman" w:eastAsia="Times New Roman" w:hAnsi="Times New Roman" w:cs="Times New Roman"/>
-          <w:sz w:val="24"/>
-          <w:szCs w:val="24"/>
-          <w:lang w:eastAsia="en-IN"/>
-        </w:rPr>
-      </w:pPr>
-    </w:p>
-    <w:p>
-      <w:pPr>
-        <w:spacing w:after="0" w:line="240" w:lineRule="auto"/>
-        <w:rPr>
-          <w:rFonts w:ascii="Times New Roman" w:eastAsia="Times New Roman" w:hAnsi="Times New Roman" w:cs="Times New Roman"/>
-          <w:sz w:val="24"/>
-          <w:szCs w:val="24"/>
-          <w:lang w:eastAsia="en-IN"/>
-        </w:rPr>
-      </w:pPr>
-    </w:p>
-    <w:p>
-      <w:pPr>
-        <w:spacing w:after="0" w:line="240" w:lineRule="auto"/>
-        <w:rPr>
-          <w:rFonts w:ascii="Times New Roman" w:eastAsia="Times New Roman" w:hAnsi="Times New Roman" w:cs="Times New Roman"/>
-          <w:sz w:val="24"/>
-          <w:szCs w:val="24"/>
-          <w:lang w:eastAsia="en-IN"/>
-        </w:rPr>
-      </w:pPr>
-    </w:p>
-    <w:p>
-      <w:pPr>
-        <w:spacing w:after="0" w:line="240" w:lineRule="auto"/>
-        <w:rPr>
-          <w:rFonts w:ascii="Times New Roman" w:eastAsia="Times New Roman" w:hAnsi="Times New Roman" w:cs="Times New Roman"/>
-          <w:sz w:val="24"/>
-          <w:szCs w:val="24"/>
-          <w:lang w:eastAsia="en-IN"/>
-        </w:rPr>
-      </w:pPr>
-    </w:p>
-    <w:p>
-      <w:pPr>
-        <w:spacing w:after="0" w:line="240" w:lineRule="auto"/>
-        <w:rPr>
-          <w:rFonts w:ascii="Times New Roman" w:eastAsia="Times New Roman" w:hAnsi="Times New Roman" w:cs="Times New Roman"/>
-          <w:sz w:val="24"/>
-          <w:szCs w:val="24"/>
-          <w:lang w:eastAsia="en-IN"/>
-        </w:rPr>
-      </w:pPr>
       <w:r>
         <w:rPr>
           <w:rFonts w:ascii="Consolas" w:eastAsia="Times New Roman" w:hAnsi="Consolas" w:cs="Times New Roman"/>
@@ -18071,6 +17911,7 @@
   <w:style w:type="character" w:default="1" w:styleId="DefaultParagraphFont">
     <w:name w:val="Default Paragraph Font"/>
     <w:uiPriority w:val="1"/>
+    <w:semiHidden/>
     <w:unhideWhenUsed/>
   </w:style>
   <w:style w:type="table" w:default="1" w:styleId="TableNormal">
